--- a/Docs/doc.docx
+++ b/Docs/doc.docx
@@ -1663,13 +1663,12 @@
       <w:pPr>
         <w:jc w:val="both"/>
       </w:pPr>
-      <w:r/>
       <w:r>
         <mc:AlternateContent>
           <mc:Choice Requires="wpg">
             <w:drawing>
               <wp:inline xmlns:wp="http://schemas.openxmlformats.org/drawingml/2006/wordprocessingDrawing" distT="0" distB="0" distL="0" distR="0">
-                <wp:extent cx="5734049" cy="5400675"/>
+                <wp:extent cx="5734047" cy="5400675"/>
                 <wp:effectExtent l="0" t="0" r="0" b="0"/>
                 <wp:docPr id="1" name="" hidden="false"/>
                 <wp:cNvGraphicFramePr>
@@ -1730,7 +1729,6 @@
         </mc:AlternateContent>
       </w:r>
       <w:r/>
-      <w:r/>
     </w:p>
     <w:p>
       <w:pPr>
@@ -1750,6 +1748,7 @@
           <w:sz w:val="24"/>
         </w:rPr>
       </w:r>
+      <w:r/>
     </w:p>
     <w:p>
       <w:pPr>
@@ -1866,7 +1865,7 @@
           <mc:Choice Requires="wpg">
             <w:drawing>
               <wp:inline xmlns:wp="http://schemas.openxmlformats.org/drawingml/2006/wordprocessingDrawing" distT="0" distB="0" distL="0" distR="0">
-                <wp:extent cx="3552823" cy="4848223"/>
+                <wp:extent cx="3552822" cy="4848221"/>
                 <wp:effectExtent l="0" t="0" r="0" b="0"/>
                 <wp:docPr id="2" name="" hidden="false"/>
                 <wp:cNvGraphicFramePr>
@@ -1990,7 +1989,7 @@
           <mc:Choice Requires="wpg">
             <w:drawing>
               <wp:inline xmlns:wp="http://schemas.openxmlformats.org/drawingml/2006/wordprocessingDrawing" distT="0" distB="0" distL="0" distR="0">
-                <wp:extent cx="3400425" cy="2266948"/>
+                <wp:extent cx="3400425" cy="2266947"/>
                 <wp:effectExtent l="0" t="0" r="0" b="0"/>
                 <wp:docPr id="3" name="" hidden="false"/>
                 <wp:cNvGraphicFramePr>
@@ -2535,13 +2534,12 @@
         <w:jc w:val="both"/>
       </w:pPr>
       <w:r>
-        <w:t xml:space="preserve">роздільник </w:t>
+        <w:t xml:space="preserve">роздільник - перенос лінії (\n, \r, \r\n в залежності від кодування файлу)</w:t>
       </w:r>
       <w:r>
         <w:rPr>
           <w:rFonts w:ascii="Courier New" w:hAnsi="Courier New" w:cs="Courier New" w:eastAsia="Courier New"/>
         </w:rPr>
-        <w:t xml:space="preserve">\n</w:t>
       </w:r>
       <w:r/>
     </w:p>
@@ -2551,26 +2549,6 @@
         <w:jc w:val="both"/>
       </w:pPr>
       <w:r/>
-      <w:r/>
-    </w:p>
-    <w:p>
-      <w:pPr>
-        <w:ind w:left="708" w:firstLine="708"/>
-        <w:jc w:val="both"/>
-        <w:rPr>
-          <w:rFonts w:ascii="Courier New" w:hAnsi="Courier New" w:cs="Courier New" w:eastAsia="Courier New"/>
-        </w:rPr>
-      </w:pPr>
-      <w:r>
-        <w:rPr>
-          <w:rFonts w:ascii="Courier New" w:hAnsi="Courier New" w:cs="Courier New" w:eastAsia="Courier New"/>
-        </w:rPr>
-      </w:r>
-      <w:r>
-        <w:rPr>
-          <w:rFonts w:ascii="Courier New" w:hAnsi="Courier New" w:cs="Courier New" w:eastAsia="Courier New"/>
-        </w:rPr>
-      </w:r>
       <w:r/>
     </w:p>
     <w:p>
@@ -2636,12 +2614,29 @@
         <w:jc w:val="both"/>
       </w:pPr>
       <w:r>
-        <w:t xml:space="preserve">Крім того, граматика потребує дотримання чіткого формату, оскільки вона є не тільки зручним для людини представленням, але й безпосередньо приймає участь у роботі транслятора. Для цього виділено окремий модуль “Grammars.BackusNaur.Grammar” для представлення граматики, а також “Grammars.BackusNaur.Parser” для розбору тексту граматики та подальшого її завантаження у оперативну пам’ять. Слід зазначити, що ці модулі реалізують загальний інтерфейс, що є безсумнівним плюсом в разі, якщо реалізацію граматики необхідно замінити. Інші модулі взаємодіють с граматикою виключно через інтерфейс, отже вони заздалегідь сумісні с майбутніми реалізаціями. Так, наприклад, можна реалізувати таку граматику, що буде зберігатися прямо у коді програми. Надана реалізація у проекті зчитує граматику з файлу.</w:t>
-      </w:r>
-      <w:r/>
-    </w:p>
-    <w:p>
-      <w:r/>
+        <w:t xml:space="preserve">Крім того, граматика потребує дотримання чіткого формату, оскільки вона є не тільки зручним для людини представленням, але й безпосередньо приймає участь у роботі транслятора. Для цього виділено окремий модуль “SmallScript.Grammars.BackusNaur.Grammar” для п</w:t>
+      </w:r>
+      <w:r>
+        <w:t xml:space="preserve">редставлення</w:t>
+      </w:r>
+      <w:r>
+        <w:t xml:space="preserve"> граматики, а також “</w:t>
+      </w:r>
+      <w:r>
+        <w:t xml:space="preserve">SmallScript.</w:t>
+      </w:r>
+      <w:r>
+        <w:t xml:space="preserve">Grammars.BackusNaur.Parser” для розбору тексту граматики та подальшого її завантаження у оперативну пам’ять. Слід зазначити, що ці модулі реалізують загальний інтерфейс, що є безсумнівним плюсом в разі, якщо реалізацію граматики необхід</w:t>
+      </w:r>
+      <w:r>
+        <w:t xml:space="preserve">но замінити. Інші модулі взаємодіють с граматикою виключно через інтерфейс, отже вони заздалегідь сумісні с майбутніми реалізаціями. Так, наприклад, можна реалізувати таку граматику, що буде зберігатися прямо у коді програми. Надана реалізація у проекті зчи</w:t>
+      </w:r>
+      <w:r>
+        <w:t xml:space="preserve">тує граматику з файлу.</w:t>
+      </w:r>
+      <w:r/>
+    </w:p>
+    <w:p>
       <w:r>
         <w:t xml:space="preserve">&lt;SYNTAX&gt; ::= &lt;IMPL_LIST_1&gt;</w:t>
       </w:r>
@@ -2820,6 +2815,23 @@
     </w:p>
     <w:p>
       <w:pPr>
+        <w:jc w:val="both"/>
+      </w:pPr>
+      <w:r>
+        <w:tab/>
+        <w:t xml:space="preserve">Як вже обумовлено, транслятор складається з трьох основних частин: лексичний аналізатор, синтаксичний аналізатор та генератор машинного коду. В залежності від того, яким чином представлення передається між модулями, транслятори поділяють на дві категорії: </w:t>
+      </w:r>
+      <w:r>
+        <w:t xml:space="preserve">однопрохідні та багатопрохідні. Різниця між ними полягає в тому, яким чином транслятор зчитує вхідні дані - однопрохідний транслятор генерує вихідний код за одне послідовне зчитування вхідного коду; багатопрохідний зчитує код багаторазово. Реалізований у да</w:t>
+      </w:r>
+      <w:r>
+        <w:t xml:space="preserve">ній курсовій роботі транслятор є багатопрохідним, оскільки список лексем обробляється декілька разів у різних модулях транслятора. </w:t>
+      </w:r>
+      <w:r/>
+    </w:p>
+    <w:p>
+      <w:pPr>
+        <w:jc w:val="both"/>
         <w:sectPr>
           <w:footnotePr/>
           <w:type w:val="nextPage"/>
@@ -2831,13 +2843,3660 @@
       </w:pPr>
       <w:r>
         <w:tab/>
-        <w:t xml:space="preserve">Як вже обумовлено, транслятор </w:t>
+        <w:t xml:space="preserve">У проекті за кожен крок відповідає окремий модуль. Кожен модуль реалізує певний інтерфейс, що зобов’язує реалізацію виконувати поставлену задачу. Результат роботи попереднього модуля використовується наступним модулем. Загалом, проект містить шість модулів, шістнадцять підпроектів, включаючи реалізації та тести. Підпроект “SmallScript.DesktopUI” містить лише графічний інтерфейс користувача та керує іншими модулями транслятора. Підпроект “SmallScript.Shared” містить класи та розширення, загальні для всіх інших модулів. Інші модулі буде детально розглянуто у наступних підрозділах.</w:t>
       </w:r>
       <w:r/>
     </w:p>
     <w:p>
       <w:pPr>
         <w:pStyle w:val="253"/>
+      </w:pPr>
+      <w:r/>
+      <w:bookmarkStart w:id="8" w:name="_Toc8"/>
+      <w:r>
+        <w:t xml:space="preserve">5.1 </w:t>
+      </w:r>
+      <w:r>
+        <w:t xml:space="preserve">ЛЕКСИЧНИЙ АНАЛІЗАТОР</w:t>
+      </w:r>
+      <w:bookmarkEnd w:id="8"/>
+      <w:r/>
+      <w:r/>
+    </w:p>
+    <w:p>
+      <w:pPr>
+        <w:jc w:val="both"/>
+      </w:pPr>
+      <w:r>
+        <w:tab/>
+        <w:t xml:space="preserve">Лексичний аналіз (токенізація) - процес розбору вхідної послідовності символів, їх розпізнавання та поділ на групи - лексеми (токени). Граматика мови задає наперед визначений набір лексем, які можливо розпізнати у процесі токенізації. Якщо у вхідній послідовності зустрічається така послідовність, що не може бути розпізнана, аналізатор має повідомити про помилку та припинити аналіз. Зазвичай, поняття лексеми та токена є еквівалентними, але у більш складних лексичних аналізаторах на лексеми накладають додаткові властивості. Надалі, будемо вважати ці поняття рівнозначними. </w:t>
+      </w:r>
+      <w:r/>
+    </w:p>
+    <w:p>
+      <w:pPr>
+        <w:jc w:val="both"/>
+      </w:pPr>
+      <w:r>
+        <w:tab/>
+        <w:t xml:space="preserve">У даній роботі за лексичний аналіз відповідає підпроект “SmallScript.LexicalParsers.RegexParser.Parser”. Принцип його роботи базується на розбитті вхідної послідовності на токени за допомогою регулярних виразів. На основі даної граматики будується регулярний вираз, що містить у собі всі ключові слова, роздільники та спеціальні символи. Після розбиття маємо “сирий” список токенів, тобто вони ще не  є класифіковані. Для класифікації токенів знову використовуються регулярні вирази, тобто кожному класу токенів відповідає свій регулярний вираз. Якщо не було знайдено жодного збігу, аналізатор виділяє спеціальну лексему. Запропонована наступна класифікація лексем (відповідні класи позначені у дужках):</w:t>
+      </w:r>
+      <w:r/>
+    </w:p>
+    <w:p>
+      <w:pPr>
+        <w:pStyle w:val="270"/>
+        <w:numPr>
+          <w:ilvl w:val="0"/>
+          <w:numId w:val="12"/>
+        </w:numPr>
+        <w:jc w:val="both"/>
+      </w:pPr>
+      <w:r>
+        <w:t xml:space="preserve">ключове слово (</w:t>
+      </w:r>
+      <w:r>
+        <w:rPr>
+          <w:rFonts w:ascii="Courier New" w:hAnsi="Courier New" w:cs="Courier New" w:eastAsia="Courier New"/>
+        </w:rPr>
+        <w:t xml:space="preserve">KeywordToken</w:t>
+      </w:r>
+      <w:r>
+        <w:t xml:space="preserve">)</w:t>
+      </w:r>
+      <w:r/>
+    </w:p>
+    <w:p>
+      <w:pPr>
+        <w:pStyle w:val="270"/>
+        <w:numPr>
+          <w:ilvl w:val="0"/>
+          <w:numId w:val="12"/>
+        </w:numPr>
+        <w:jc w:val="both"/>
+      </w:pPr>
+      <w:r>
+        <w:t xml:space="preserve">роздільник (</w:t>
+      </w:r>
+      <w:r>
+        <w:rPr>
+          <w:rFonts w:ascii="Courier New" w:hAnsi="Courier New" w:cs="Courier New" w:eastAsia="Courier New"/>
+        </w:rPr>
+        <w:t xml:space="preserve">DelimiterToken</w:t>
+      </w:r>
+      <w:r>
+        <w:t xml:space="preserve">)</w:t>
+      </w:r>
+      <w:r/>
+    </w:p>
+    <w:p>
+      <w:pPr>
+        <w:pStyle w:val="270"/>
+        <w:numPr>
+          <w:ilvl w:val="0"/>
+          <w:numId w:val="12"/>
+        </w:numPr>
+        <w:jc w:val="both"/>
+      </w:pPr>
+      <w:r>
+        <w:t xml:space="preserve">константа (</w:t>
+      </w:r>
+      <w:r>
+        <w:rPr>
+          <w:rFonts w:ascii="Courier New" w:hAnsi="Courier New" w:cs="Courier New" w:eastAsia="Courier New"/>
+        </w:rPr>
+        <w:t xml:space="preserve">ConstantToken</w:t>
+      </w:r>
+      <w:r>
+        <w:t xml:space="preserve">)</w:t>
+      </w:r>
+      <w:r/>
+    </w:p>
+    <w:p>
+      <w:pPr>
+        <w:pStyle w:val="270"/>
+        <w:numPr>
+          <w:ilvl w:val="0"/>
+          <w:numId w:val="12"/>
+        </w:numPr>
+        <w:jc w:val="both"/>
+      </w:pPr>
+      <w:r>
+        <w:t xml:space="preserve">змінна (</w:t>
+      </w:r>
+      <w:r>
+        <w:rPr>
+          <w:rFonts w:ascii="Courier New" w:hAnsi="Courier New" w:cs="Courier New" w:eastAsia="Courier New"/>
+        </w:rPr>
+        <w:t xml:space="preserve">VariableToken</w:t>
+      </w:r>
+      <w:r>
+        <w:t xml:space="preserve">)</w:t>
+      </w:r>
+      <w:r/>
+    </w:p>
+    <w:p>
+      <w:pPr>
+        <w:pStyle w:val="270"/>
+        <w:numPr>
+          <w:ilvl w:val="0"/>
+          <w:numId w:val="12"/>
+        </w:numPr>
+        <w:jc w:val="both"/>
+      </w:pPr>
+      <w:r>
+        <w:t xml:space="preserve">невідома лексема (</w:t>
+      </w:r>
+      <w:r>
+        <w:rPr>
+          <w:rFonts w:ascii="Courier New" w:hAnsi="Courier New" w:cs="Courier New" w:eastAsia="Courier New"/>
+        </w:rPr>
+        <w:t xml:space="preserve">InvalidToken</w:t>
+      </w:r>
+      <w:r>
+        <w:t xml:space="preserve">)</w:t>
+      </w:r>
+      <w:r/>
+    </w:p>
+    <w:p>
+      <w:pPr>
+        <w:ind w:left="0" w:firstLine="708"/>
+        <w:jc w:val="both"/>
+      </w:pPr>
+      <w:r>
+        <w:t xml:space="preserve">Всі класи</w:t>
+      </w:r>
+      <w:r>
+        <w:t xml:space="preserve"> реалізують загальний інтерфейс </w:t>
+      </w:r>
+      <w:r>
+        <w:rPr>
+          <w:rFonts w:ascii="Courier New" w:hAnsi="Courier New" w:cs="Courier New" w:eastAsia="Courier New"/>
+        </w:rPr>
+        <w:t xml:space="preserve">IToken</w:t>
+      </w:r>
+      <w:r>
+        <w:t xml:space="preserve">, що містить у собі значення токену, його позицію у файлі та відповідний граматичний запис, що відповідає такому у граматиці. Також це дозволяє динамічно додавати класи лексем, не змінюючи вже існуючий код. </w:t>
+      </w:r>
+      <w:r/>
+    </w:p>
+    <w:p>
+      <w:pPr>
+        <w:ind w:left="0" w:firstLine="708"/>
+        <w:jc w:val="both"/>
+      </w:pPr>
+      <w:r>
+        <w:tab/>
+        <w:t xml:space="preserve">Результатом роботи лексичного аналізатора є результативний набір, що містить у собі статус (успіх або помилка), текстове повідомлення, набір токенів, помилку та її положення у вхідній послідовності (якщо наявна). </w:t>
+      </w:r>
+      <w:r/>
+      <w:r/>
+    </w:p>
+    <w:p>
+      <w:pPr>
+        <w:ind w:left="0" w:hanging="0"/>
+        <w:jc w:val="both"/>
+      </w:pPr>
+      <w:r/>
+      <w:r/>
+    </w:p>
+    <w:tbl>
+      <w:tblPr>
+        <w:tblStyle w:val="215"/>
+        <w:tblW w:w="0" w:type="auto"/>
+        <w:tblLayout w:type="fixed"/>
+        <w:tblLook w:val="04A0" w:firstRow="1" w:lastRow="0" w:firstColumn="1" w:lastColumn="0" w:noHBand="0" w:noVBand="1"/>
+      </w:tblPr>
+      <w:tblGrid>
+        <w:gridCol w:w="2801"/>
+        <w:gridCol w:w="2126"/>
+        <w:gridCol w:w="2409"/>
+        <w:gridCol w:w="2235"/>
+      </w:tblGrid>
+      <w:tr>
+        <w:trPr/>
+        <w:tc>
+          <w:tcPr>
+            <w:tcW w:w="2801" w:type="dxa"/>
+            <w:textDirection w:val="lrTb"/>
+            <w:noWrap w:val="false"/>
+          </w:tcPr>
+          <w:p>
+            <w:r>
+              <w:t xml:space="preserve">Позначення в коді</w:t>
+            </w:r>
+            <w:r/>
+          </w:p>
+        </w:tc>
+        <w:tc>
+          <w:tcPr>
+            <w:tcW w:w="2126" w:type="dxa"/>
+            <w:textDirection w:val="lrTb"/>
+            <w:noWrap w:val="false"/>
+          </w:tcPr>
+          <w:p>
+            <w:r>
+              <w:t xml:space="preserve">Значення </w:t>
+            </w:r>
+            <w:r/>
+          </w:p>
+        </w:tc>
+        <w:tc>
+          <w:tcPr>
+            <w:tcW w:w="2409" w:type="dxa"/>
+            <w:textDirection w:val="lrTb"/>
+            <w:noWrap w:val="false"/>
+          </w:tcPr>
+          <w:p>
+            <w:r>
+              <w:t xml:space="preserve">Помітка</w:t>
+            </w:r>
+            <w:r/>
+          </w:p>
+        </w:tc>
+        <w:tc>
+          <w:tcPr>
+            <w:tcW w:w="2235" w:type="dxa"/>
+            <w:textDirection w:val="lrTb"/>
+            <w:noWrap w:val="false"/>
+          </w:tcPr>
+          <w:p>
+            <w:r>
+              <w:t xml:space="preserve">Приклад</w:t>
+            </w:r>
+            <w:r/>
+          </w:p>
+        </w:tc>
+      </w:tr>
+      <w:tr>
+        <w:trPr/>
+        <w:tc>
+          <w:tcPr>
+            <w:tcW w:w="2801" w:type="dxa"/>
+            <w:textDirection w:val="lrTb"/>
+            <w:noWrap w:val="false"/>
+          </w:tcPr>
+          <w:p>
+            <w:r>
+              <w:t xml:space="preserve">String</w:t>
+            </w:r>
+            <w:r/>
+          </w:p>
+        </w:tc>
+        <w:tc>
+          <w:tcPr>
+            <w:tcW w:w="2126" w:type="dxa"/>
+            <w:textDirection w:val="lrTb"/>
+            <w:noWrap w:val="false"/>
+          </w:tcPr>
+          <w:p>
+            <w:r>
+              <w:t xml:space="preserve">@STRING</w:t>
+            </w:r>
+            <w:r/>
+          </w:p>
+        </w:tc>
+        <w:tc>
+          <w:tcPr>
+            <w:tcW w:w="2409" w:type="dxa"/>
+            <w:textDirection w:val="lrTb"/>
+            <w:noWrap w:val="false"/>
+          </w:tcPr>
+          <w:p>
+            <w:r>
+              <w:t xml:space="preserve">будь-які символи, огорнуті в подвійні лапки</w:t>
+            </w:r>
+            <w:r/>
+            <w:r/>
+            <w:r/>
+            <w:r/>
+          </w:p>
+        </w:tc>
+        <w:tc>
+          <w:tcPr>
+            <w:tcW w:w="2235" w:type="dxa"/>
+            <w:textDirection w:val="lrTb"/>
+            <w:noWrap w:val="false"/>
+          </w:tcPr>
+          <w:p>
+            <w:pPr>
+              <w:rPr>
+                <w:rFonts w:ascii="Courier New" w:hAnsi="Courier New" w:cs="Courier New" w:eastAsia="Courier New"/>
+              </w:rPr>
+            </w:pPr>
+            <w:r>
+              <w:rPr>
+                <w:rFonts w:ascii="Courier New" w:hAnsi="Courier New" w:cs="Courier New" w:eastAsia="Courier New"/>
+              </w:rPr>
+              <w:t xml:space="preserve">“string”</w:t>
+            </w:r>
+            <w:r>
+              <w:rPr>
+                <w:rFonts w:ascii="Courier New" w:hAnsi="Courier New" w:cs="Courier New" w:eastAsia="Courier New"/>
+              </w:rPr>
+            </w:r>
+          </w:p>
+          <w:p>
+            <w:pPr>
+              <w:rPr>
+                <w:rFonts w:ascii="Courier New" w:hAnsi="Courier New" w:cs="Courier New" w:eastAsia="Courier New"/>
+              </w:rPr>
+            </w:pPr>
+            <w:r>
+              <w:rPr>
+                <w:rFonts w:ascii="Courier New" w:hAnsi="Courier New" w:cs="Courier New" w:eastAsia="Courier New"/>
+              </w:rPr>
+              <w:t xml:space="preserve">“text”</w:t>
+            </w:r>
+            <w:r>
+              <w:rPr>
+                <w:rFonts w:ascii="Courier New" w:hAnsi="Courier New" w:cs="Courier New" w:eastAsia="Courier New"/>
+              </w:rPr>
+            </w:r>
+          </w:p>
+        </w:tc>
+      </w:tr>
+      <w:tr>
+        <w:trPr/>
+        <w:tc>
+          <w:tcPr>
+            <w:tcW w:w="2801" w:type="dxa"/>
+            <w:vMerge w:val="restart"/>
+            <w:textDirection w:val="lrTb"/>
+            <w:noWrap w:val="false"/>
+          </w:tcPr>
+          <w:p>
+            <w:r>
+              <w:t xml:space="preserve">Var</w:t>
+            </w:r>
+            <w:r/>
+          </w:p>
+        </w:tc>
+        <w:tc>
+          <w:tcPr>
+            <w:tcW w:w="2126" w:type="dxa"/>
+            <w:vMerge w:val="restart"/>
+            <w:textDirection w:val="lrTb"/>
+            <w:noWrap w:val="false"/>
+          </w:tcPr>
+          <w:p>
+            <w:r>
+              <w:t xml:space="preserve">@VAR </w:t>
+            </w:r>
+            <w:r/>
+          </w:p>
+        </w:tc>
+        <w:tc>
+          <w:tcPr>
+            <w:tcW w:w="2409" w:type="dxa"/>
+            <w:vMerge w:val="restart"/>
+            <w:textDirection w:val="lrTb"/>
+            <w:noWrap w:val="false"/>
+          </w:tcPr>
+          <w:p>
+            <w:r>
+              <w:t xml:space="preserve">змінна</w:t>
+            </w:r>
+            <w:r/>
+          </w:p>
+        </w:tc>
+        <w:tc>
+          <w:tcPr>
+            <w:tcW w:w="2235" w:type="dxa"/>
+            <w:vMerge w:val="restart"/>
+            <w:textDirection w:val="lrTb"/>
+            <w:noWrap w:val="false"/>
+          </w:tcPr>
+          <w:p>
+            <w:pPr>
+              <w:rPr>
+                <w:rFonts w:ascii="Courier New" w:hAnsi="Courier New" w:cs="Courier New" w:eastAsia="Courier New"/>
+              </w:rPr>
+            </w:pPr>
+            <w:r>
+              <w:rPr>
+                <w:rFonts w:ascii="Courier New" w:hAnsi="Courier New" w:cs="Courier New" w:eastAsia="Courier New"/>
+              </w:rPr>
+              <w:t xml:space="preserve">var</w:t>
+            </w:r>
+            <w:r>
+              <w:rPr>
+                <w:rFonts w:ascii="Courier New" w:hAnsi="Courier New" w:cs="Courier New" w:eastAsia="Courier New"/>
+              </w:rPr>
+            </w:r>
+          </w:p>
+          <w:p>
+            <w:pPr>
+              <w:rPr>
+                <w:rFonts w:ascii="Courier New" w:hAnsi="Courier New" w:cs="Courier New" w:eastAsia="Courier New"/>
+              </w:rPr>
+            </w:pPr>
+            <w:r>
+              <w:rPr>
+                <w:rFonts w:ascii="Courier New" w:hAnsi="Courier New" w:cs="Courier New" w:eastAsia="Courier New"/>
+              </w:rPr>
+              <w:t xml:space="preserve">arg</w:t>
+            </w:r>
+            <w:r>
+              <w:rPr>
+                <w:rFonts w:ascii="Courier New" w:hAnsi="Courier New" w:cs="Courier New" w:eastAsia="Courier New"/>
+              </w:rPr>
+            </w:r>
+          </w:p>
+        </w:tc>
+      </w:tr>
+      <w:tr>
+        <w:trPr/>
+        <w:tc>
+          <w:tcPr>
+            <w:tcW w:w="2801" w:type="dxa"/>
+            <w:vMerge w:val="restart"/>
+            <w:textDirection w:val="lrTb"/>
+            <w:noWrap w:val="false"/>
+          </w:tcPr>
+          <w:p>
+            <w:r>
+              <w:t xml:space="preserve">Const</w:t>
+            </w:r>
+            <w:r/>
+          </w:p>
+        </w:tc>
+        <w:tc>
+          <w:tcPr>
+            <w:tcW w:w="2126" w:type="dxa"/>
+            <w:vMerge w:val="restart"/>
+            <w:textDirection w:val="lrTb"/>
+            <w:noWrap w:val="false"/>
+          </w:tcPr>
+          <w:p>
+            <w:r>
+              <w:t xml:space="preserve">@CONST</w:t>
+            </w:r>
+            <w:r/>
+          </w:p>
+        </w:tc>
+        <w:tc>
+          <w:tcPr>
+            <w:tcW w:w="2409" w:type="dxa"/>
+            <w:vMerge w:val="restart"/>
+            <w:textDirection w:val="lrTb"/>
+            <w:noWrap w:val="false"/>
+          </w:tcPr>
+          <w:p>
+            <w:r>
+              <w:t xml:space="preserve">константа (ціле число)</w:t>
+            </w:r>
+            <w:r/>
+          </w:p>
+        </w:tc>
+        <w:tc>
+          <w:tcPr>
+            <w:tcW w:w="2235" w:type="dxa"/>
+            <w:vMerge w:val="restart"/>
+            <w:textDirection w:val="lrTb"/>
+            <w:noWrap w:val="false"/>
+          </w:tcPr>
+          <w:p>
+            <w:pPr>
+              <w:rPr>
+                <w:rFonts w:ascii="Courier New" w:hAnsi="Courier New" w:cs="Courier New" w:eastAsia="Courier New"/>
+              </w:rPr>
+            </w:pPr>
+            <w:r>
+              <w:rPr>
+                <w:rFonts w:ascii="Courier New" w:hAnsi="Courier New" w:cs="Courier New" w:eastAsia="Courier New"/>
+              </w:rPr>
+              <w:t xml:space="preserve">32</w:t>
+            </w:r>
+            <w:r>
+              <w:rPr>
+                <w:rFonts w:ascii="Courier New" w:hAnsi="Courier New" w:cs="Courier New" w:eastAsia="Courier New"/>
+              </w:rPr>
+            </w:r>
+          </w:p>
+          <w:p>
+            <w:pPr>
+              <w:rPr>
+                <w:rFonts w:ascii="Courier New" w:hAnsi="Courier New" w:cs="Courier New" w:eastAsia="Courier New"/>
+              </w:rPr>
+            </w:pPr>
+            <w:r>
+              <w:rPr>
+                <w:rFonts w:ascii="Courier New" w:hAnsi="Courier New" w:cs="Courier New" w:eastAsia="Courier New"/>
+              </w:rPr>
+              <w:t xml:space="preserve">15</w:t>
+            </w:r>
+            <w:r>
+              <w:rPr>
+                <w:rFonts w:ascii="Courier New" w:hAnsi="Courier New" w:cs="Courier New" w:eastAsia="Courier New"/>
+              </w:rPr>
+            </w:r>
+          </w:p>
+        </w:tc>
+      </w:tr>
+      <w:tr>
+        <w:trPr/>
+        <w:tc>
+          <w:tcPr>
+            <w:tcW w:w="2801" w:type="dxa"/>
+            <w:vMerge w:val="restart"/>
+            <w:textDirection w:val="lrTb"/>
+            <w:noWrap w:val="false"/>
+          </w:tcPr>
+          <w:p>
+            <w:r>
+              <w:t xml:space="preserve">BoolValue</w:t>
+            </w:r>
+            <w:r/>
+          </w:p>
+        </w:tc>
+        <w:tc>
+          <w:tcPr>
+            <w:tcW w:w="2126" w:type="dxa"/>
+            <w:vMerge w:val="restart"/>
+            <w:textDirection w:val="lrTb"/>
+            <w:noWrap w:val="false"/>
+          </w:tcPr>
+          <w:p>
+            <w:r>
+              <w:t xml:space="preserve">@BOOL</w:t>
+            </w:r>
+            <w:r/>
+          </w:p>
+        </w:tc>
+        <w:tc>
+          <w:tcPr>
+            <w:tcW w:w="2409" w:type="dxa"/>
+            <w:vMerge w:val="restart"/>
+            <w:textDirection w:val="lrTb"/>
+            <w:noWrap w:val="false"/>
+          </w:tcPr>
+          <w:p>
+            <w:r>
+              <w:t xml:space="preserve">логічне значення</w:t>
+            </w:r>
+            <w:r/>
+          </w:p>
+          <w:p>
+            <w:r>
+              <w:t xml:space="preserve">(службова) </w:t>
+            </w:r>
+            <w:r/>
+          </w:p>
+        </w:tc>
+        <w:tc>
+          <w:tcPr>
+            <w:tcW w:w="2235" w:type="dxa"/>
+            <w:vMerge w:val="restart"/>
+            <w:textDirection w:val="lrTb"/>
+            <w:noWrap w:val="false"/>
+          </w:tcPr>
+          <w:p>
+            <w:pPr>
+              <w:rPr>
+                <w:rFonts w:ascii="Courier New" w:hAnsi="Courier New" w:cs="Courier New" w:eastAsia="Courier New"/>
+              </w:rPr>
+            </w:pPr>
+            <w:r>
+              <w:rPr>
+                <w:rFonts w:ascii="Courier New" w:hAnsi="Courier New" w:cs="Courier New" w:eastAsia="Courier New"/>
+              </w:rPr>
+              <w:t xml:space="preserve">true</w:t>
+            </w:r>
+            <w:r>
+              <w:rPr>
+                <w:rFonts w:ascii="Courier New" w:hAnsi="Courier New" w:cs="Courier New" w:eastAsia="Courier New"/>
+              </w:rPr>
+            </w:r>
+          </w:p>
+          <w:p>
+            <w:pPr>
+              <w:rPr>
+                <w:rFonts w:ascii="Courier New" w:hAnsi="Courier New" w:cs="Courier New" w:eastAsia="Courier New"/>
+              </w:rPr>
+            </w:pPr>
+            <w:r>
+              <w:rPr>
+                <w:rFonts w:ascii="Courier New" w:hAnsi="Courier New" w:cs="Courier New" w:eastAsia="Courier New"/>
+              </w:rPr>
+              <w:t xml:space="preserve">false</w:t>
+            </w:r>
+            <w:r>
+              <w:rPr>
+                <w:rFonts w:ascii="Courier New" w:hAnsi="Courier New" w:cs="Courier New" w:eastAsia="Courier New"/>
+              </w:rPr>
+            </w:r>
+          </w:p>
+        </w:tc>
+      </w:tr>
+      <w:tr>
+        <w:trPr/>
+        <w:tc>
+          <w:tcPr>
+            <w:tcW w:w="2801" w:type="dxa"/>
+            <w:vMerge w:val="restart"/>
+            <w:textDirection w:val="lrTb"/>
+            <w:noWrap w:val="false"/>
+          </w:tcPr>
+          <w:p>
+            <w:r>
+              <w:t xml:space="preserve">IntValue</w:t>
+            </w:r>
+            <w:r/>
+          </w:p>
+        </w:tc>
+        <w:tc>
+          <w:tcPr>
+            <w:tcW w:w="2126" w:type="dxa"/>
+            <w:vMerge w:val="restart"/>
+            <w:textDirection w:val="lrTb"/>
+            <w:noWrap w:val="false"/>
+          </w:tcPr>
+          <w:p>
+            <w:r>
+              <w:t xml:space="preserve">@INT</w:t>
+            </w:r>
+            <w:r/>
+          </w:p>
+        </w:tc>
+        <w:tc>
+          <w:tcPr>
+            <w:tcW w:w="2409" w:type="dxa"/>
+            <w:vMerge w:val="restart"/>
+            <w:textDirection w:val="lrTb"/>
+            <w:noWrap w:val="false"/>
+          </w:tcPr>
+          <w:p>
+            <w:r>
+              <w:t xml:space="preserve">(службова)</w:t>
+            </w:r>
+            <w:r/>
+          </w:p>
+        </w:tc>
+        <w:tc>
+          <w:tcPr>
+            <w:tcW w:w="2235" w:type="dxa"/>
+            <w:vMerge w:val="restart"/>
+            <w:textDirection w:val="lrTb"/>
+            <w:noWrap w:val="false"/>
+          </w:tcPr>
+          <w:p>
+            <w:pPr>
+              <w:rPr>
+                <w:rFonts w:ascii="Courier New" w:hAnsi="Courier New" w:cs="Courier New" w:eastAsia="Courier New"/>
+              </w:rPr>
+            </w:pPr>
+            <w:r>
+              <w:rPr>
+                <w:rFonts w:ascii="Courier New" w:hAnsi="Courier New" w:cs="Courier New" w:eastAsia="Courier New"/>
+              </w:rPr>
+            </w:r>
+            <w:r>
+              <w:rPr>
+                <w:rFonts w:ascii="Courier New" w:hAnsi="Courier New" w:cs="Courier New" w:eastAsia="Courier New"/>
+              </w:rPr>
+            </w:r>
+          </w:p>
+        </w:tc>
+      </w:tr>
+      <w:tr>
+        <w:trPr/>
+        <w:tc>
+          <w:tcPr>
+            <w:tcW w:w="2801" w:type="dxa"/>
+            <w:vMerge w:val="restart"/>
+            <w:textDirection w:val="lrTb"/>
+            <w:noWrap w:val="false"/>
+          </w:tcPr>
+          <w:p>
+            <w:r>
+              <w:t xml:space="preserve">OperationDelimiter</w:t>
+            </w:r>
+            <w:r/>
+          </w:p>
+        </w:tc>
+        <w:tc>
+          <w:tcPr>
+            <w:tcW w:w="2126" w:type="dxa"/>
+            <w:vMerge w:val="restart"/>
+            <w:textDirection w:val="lrTb"/>
+            <w:noWrap w:val="false"/>
+          </w:tcPr>
+          <w:p>
+            <w:r>
+              <w:t xml:space="preserve">&lt;EOL&gt;</w:t>
+            </w:r>
+            <w:r/>
+          </w:p>
+        </w:tc>
+        <w:tc>
+          <w:tcPr>
+            <w:tcW w:w="2409" w:type="dxa"/>
+            <w:vMerge w:val="restart"/>
+            <w:textDirection w:val="lrTb"/>
+            <w:noWrap w:val="false"/>
+          </w:tcPr>
+          <w:p>
+            <w:r>
+              <w:t xml:space="preserve">кінець виразу</w:t>
+            </w:r>
+            <w:r/>
+          </w:p>
+        </w:tc>
+        <w:tc>
+          <w:tcPr>
+            <w:tcW w:w="2235" w:type="dxa"/>
+            <w:vMerge w:val="restart"/>
+            <w:textDirection w:val="lrTb"/>
+            <w:noWrap w:val="false"/>
+          </w:tcPr>
+          <w:p>
+            <w:pPr>
+              <w:rPr>
+                <w:rFonts w:ascii="Courier New" w:hAnsi="Courier New" w:cs="Courier New" w:eastAsia="Courier New"/>
+              </w:rPr>
+            </w:pPr>
+            <w:r>
+              <w:rPr>
+                <w:rFonts w:ascii="Courier New" w:hAnsi="Courier New" w:cs="Courier New" w:eastAsia="Courier New"/>
+              </w:rPr>
+              <w:t xml:space="preserve">\n</w:t>
+            </w:r>
+            <w:r>
+              <w:rPr>
+                <w:rFonts w:ascii="Courier New" w:hAnsi="Courier New" w:cs="Courier New" w:eastAsia="Courier New"/>
+              </w:rPr>
+            </w:r>
+          </w:p>
+          <w:p>
+            <w:pPr>
+              <w:rPr>
+                <w:rFonts w:ascii="Courier New" w:hAnsi="Courier New" w:cs="Courier New" w:eastAsia="Courier New"/>
+              </w:rPr>
+            </w:pPr>
+            <w:r>
+              <w:rPr>
+                <w:rFonts w:ascii="Courier New" w:hAnsi="Courier New" w:cs="Courier New" w:eastAsia="Courier New"/>
+              </w:rPr>
+              <w:t xml:space="preserve">\r</w:t>
+            </w:r>
+            <w:r>
+              <w:rPr>
+                <w:rFonts w:ascii="Courier New" w:hAnsi="Courier New" w:cs="Courier New" w:eastAsia="Courier New"/>
+              </w:rPr>
+            </w:r>
+          </w:p>
+          <w:p>
+            <w:pPr>
+              <w:rPr>
+                <w:rFonts w:ascii="Courier New" w:hAnsi="Courier New" w:cs="Courier New" w:eastAsia="Courier New"/>
+              </w:rPr>
+            </w:pPr>
+            <w:r>
+              <w:rPr>
+                <w:rFonts w:ascii="Courier New" w:hAnsi="Courier New" w:cs="Courier New" w:eastAsia="Courier New"/>
+              </w:rPr>
+              <w:t xml:space="preserve">\r\n</w:t>
+            </w:r>
+            <w:r>
+              <w:rPr>
+                <w:rFonts w:ascii="Courier New" w:hAnsi="Courier New" w:cs="Courier New" w:eastAsia="Courier New"/>
+              </w:rPr>
+            </w:r>
+          </w:p>
+        </w:tc>
+      </w:tr>
+      <w:tr>
+        <w:trPr/>
+        <w:tc>
+          <w:tcPr>
+            <w:tcW w:w="2801" w:type="dxa"/>
+            <w:vMerge w:val="restart"/>
+            <w:textDirection w:val="lrTb"/>
+            <w:noWrap w:val="false"/>
+          </w:tcPr>
+          <w:p>
+            <w:r>
+              <w:t xml:space="preserve">Label</w:t>
+            </w:r>
+            <w:r/>
+          </w:p>
+        </w:tc>
+        <w:tc>
+          <w:tcPr>
+            <w:tcW w:w="2126" w:type="dxa"/>
+            <w:vMerge w:val="restart"/>
+            <w:textDirection w:val="lrTb"/>
+            <w:noWrap w:val="false"/>
+          </w:tcPr>
+          <w:p>
+            <w:r>
+              <w:t xml:space="preserve">@LBL</w:t>
+            </w:r>
+            <w:r/>
+          </w:p>
+        </w:tc>
+        <w:tc>
+          <w:tcPr>
+            <w:tcW w:w="2409" w:type="dxa"/>
+            <w:vMerge w:val="restart"/>
+            <w:textDirection w:val="lrTb"/>
+            <w:noWrap w:val="false"/>
+          </w:tcPr>
+          <w:p>
+            <w:r>
+              <w:t xml:space="preserve">мітка</w:t>
+            </w:r>
+            <w:r/>
+            <w:r/>
+          </w:p>
+          <w:p>
+            <w:r>
+              <w:t xml:space="preserve">(службова)</w:t>
+            </w:r>
+            <w:r/>
+          </w:p>
+        </w:tc>
+        <w:tc>
+          <w:tcPr>
+            <w:tcW w:w="2235" w:type="dxa"/>
+            <w:vMerge w:val="restart"/>
+            <w:textDirection w:val="lrTb"/>
+            <w:noWrap w:val="false"/>
+          </w:tcPr>
+          <w:p>
+            <w:pPr>
+              <w:rPr>
+                <w:rFonts w:ascii="Courier New" w:hAnsi="Courier New" w:cs="Courier New" w:eastAsia="Courier New"/>
+              </w:rPr>
+            </w:pPr>
+            <w:r>
+              <w:rPr>
+                <w:rFonts w:ascii="Courier New" w:hAnsi="Courier New" w:cs="Courier New" w:eastAsia="Courier New"/>
+              </w:rPr>
+            </w:r>
+            <w:r>
+              <w:rPr>
+                <w:rFonts w:ascii="Courier New" w:hAnsi="Courier New" w:cs="Courier New" w:eastAsia="Courier New"/>
+              </w:rPr>
+            </w:r>
+          </w:p>
+        </w:tc>
+      </w:tr>
+      <w:tr>
+        <w:trPr/>
+        <w:tc>
+          <w:tcPr>
+            <w:tcW w:w="2801" w:type="dxa"/>
+            <w:vMerge w:val="restart"/>
+            <w:textDirection w:val="lrTb"/>
+            <w:noWrap w:val="false"/>
+          </w:tcPr>
+          <w:p>
+            <w:r>
+              <w:t xml:space="preserve">LabelDeclaration</w:t>
+            </w:r>
+            <w:r/>
+          </w:p>
+        </w:tc>
+        <w:tc>
+          <w:tcPr>
+            <w:tcW w:w="2126" w:type="dxa"/>
+            <w:vMerge w:val="restart"/>
+            <w:textDirection w:val="lrTb"/>
+            <w:noWrap w:val="false"/>
+          </w:tcPr>
+          <w:p>
+            <w:r>
+              <w:t xml:space="preserve">@LBL_DECL</w:t>
+            </w:r>
+            <w:r/>
+          </w:p>
+        </w:tc>
+        <w:tc>
+          <w:tcPr>
+            <w:tcW w:w="2409" w:type="dxa"/>
+            <w:vMerge w:val="restart"/>
+            <w:textDirection w:val="lrTb"/>
+            <w:noWrap w:val="false"/>
+          </w:tcPr>
+          <w:p>
+            <w:r>
+              <w:t xml:space="preserve">об’ява мітки</w:t>
+            </w:r>
+            <w:r/>
+          </w:p>
+          <w:p>
+            <w:r>
+              <w:t xml:space="preserve">(службова)</w:t>
+            </w:r>
+            <w:r/>
+          </w:p>
+        </w:tc>
+        <w:tc>
+          <w:tcPr>
+            <w:tcW w:w="2235" w:type="dxa"/>
+            <w:vMerge w:val="restart"/>
+            <w:textDirection w:val="lrTb"/>
+            <w:noWrap w:val="false"/>
+          </w:tcPr>
+          <w:p>
+            <w:pPr>
+              <w:rPr>
+                <w:rFonts w:ascii="Courier New" w:hAnsi="Courier New" w:cs="Courier New" w:eastAsia="Courier New"/>
+              </w:rPr>
+            </w:pPr>
+            <w:r>
+              <w:rPr>
+                <w:rFonts w:ascii="Courier New" w:hAnsi="Courier New" w:cs="Courier New" w:eastAsia="Courier New"/>
+              </w:rPr>
+            </w:r>
+            <w:r>
+              <w:rPr>
+                <w:rFonts w:ascii="Courier New" w:hAnsi="Courier New" w:cs="Courier New" w:eastAsia="Courier New"/>
+              </w:rPr>
+            </w:r>
+          </w:p>
+        </w:tc>
+      </w:tr>
+      <w:tr>
+        <w:trPr/>
+        <w:tc>
+          <w:tcPr>
+            <w:tcW w:w="2801" w:type="dxa"/>
+            <w:vMerge w:val="restart"/>
+            <w:textDirection w:val="lrTb"/>
+            <w:noWrap w:val="false"/>
+          </w:tcPr>
+          <w:p>
+            <w:r>
+              <w:t xml:space="preserve">JumpByNotEquality</w:t>
+            </w:r>
+            <w:r/>
+          </w:p>
+        </w:tc>
+        <w:tc>
+          <w:tcPr>
+            <w:tcW w:w="2126" w:type="dxa"/>
+            <w:vMerge w:val="restart"/>
+            <w:textDirection w:val="lrTb"/>
+            <w:noWrap w:val="false"/>
+          </w:tcPr>
+          <w:p>
+            <w:r>
+              <w:t xml:space="preserve">@JNE</w:t>
+            </w:r>
+            <w:r/>
+          </w:p>
+        </w:tc>
+        <w:tc>
+          <w:tcPr>
+            <w:tcW w:w="2409" w:type="dxa"/>
+            <w:vMerge w:val="restart"/>
+            <w:textDirection w:val="lrTb"/>
+            <w:noWrap w:val="false"/>
+          </w:tcPr>
+          <w:p>
+            <w:r>
+              <w:t xml:space="preserve">перехід на мітку за нерівністю</w:t>
+            </w:r>
+            <w:r/>
+          </w:p>
+          <w:p>
+            <w:r>
+              <w:t xml:space="preserve">(службова)</w:t>
+            </w:r>
+            <w:r/>
+          </w:p>
+        </w:tc>
+        <w:tc>
+          <w:tcPr>
+            <w:tcW w:w="2235" w:type="dxa"/>
+            <w:vMerge w:val="restart"/>
+            <w:textDirection w:val="lrTb"/>
+            <w:noWrap w:val="false"/>
+          </w:tcPr>
+          <w:p>
+            <w:pPr>
+              <w:rPr>
+                <w:rFonts w:ascii="Courier New" w:hAnsi="Courier New" w:cs="Courier New" w:eastAsia="Courier New"/>
+              </w:rPr>
+            </w:pPr>
+            <w:r>
+              <w:rPr>
+                <w:rFonts w:ascii="Courier New" w:hAnsi="Courier New" w:cs="Courier New" w:eastAsia="Courier New"/>
+              </w:rPr>
+            </w:r>
+            <w:r>
+              <w:rPr>
+                <w:rFonts w:ascii="Courier New" w:hAnsi="Courier New" w:cs="Courier New" w:eastAsia="Courier New"/>
+              </w:rPr>
+            </w:r>
+          </w:p>
+        </w:tc>
+      </w:tr>
+      <w:tr>
+        <w:trPr/>
+        <w:tc>
+          <w:tcPr>
+            <w:tcW w:w="2801" w:type="dxa"/>
+            <w:vMerge w:val="restart"/>
+            <w:textDirection w:val="lrTb"/>
+            <w:noWrap w:val="false"/>
+          </w:tcPr>
+          <w:p>
+            <w:r>
+              <w:t xml:space="preserve">Jump</w:t>
+            </w:r>
+            <w:r/>
+          </w:p>
+        </w:tc>
+        <w:tc>
+          <w:tcPr>
+            <w:tcW w:w="2126" w:type="dxa"/>
+            <w:vMerge w:val="restart"/>
+            <w:textDirection w:val="lrTb"/>
+            <w:noWrap w:val="false"/>
+          </w:tcPr>
+          <w:p>
+            <w:r>
+              <w:t xml:space="preserve">@JMP</w:t>
+            </w:r>
+            <w:r/>
+          </w:p>
+        </w:tc>
+        <w:tc>
+          <w:tcPr>
+            <w:tcW w:w="2409" w:type="dxa"/>
+            <w:vMerge w:val="restart"/>
+            <w:textDirection w:val="lrTb"/>
+            <w:noWrap w:val="false"/>
+          </w:tcPr>
+          <w:p>
+            <w:r>
+              <w:t xml:space="preserve">безумовний перехід</w:t>
+            </w:r>
+            <w:r/>
+          </w:p>
+          <w:p>
+            <w:r>
+              <w:t xml:space="preserve">(службова)</w:t>
+            </w:r>
+            <w:r/>
+          </w:p>
+        </w:tc>
+        <w:tc>
+          <w:tcPr>
+            <w:tcW w:w="2235" w:type="dxa"/>
+            <w:vMerge w:val="restart"/>
+            <w:textDirection w:val="lrTb"/>
+            <w:noWrap w:val="false"/>
+          </w:tcPr>
+          <w:p>
+            <w:pPr>
+              <w:rPr>
+                <w:rFonts w:ascii="Courier New" w:hAnsi="Courier New" w:cs="Courier New" w:eastAsia="Courier New"/>
+              </w:rPr>
+            </w:pPr>
+            <w:r>
+              <w:rPr>
+                <w:rFonts w:ascii="Courier New" w:hAnsi="Courier New" w:cs="Courier New" w:eastAsia="Courier New"/>
+              </w:rPr>
+            </w:r>
+            <w:r>
+              <w:rPr>
+                <w:rFonts w:ascii="Courier New" w:hAnsi="Courier New" w:cs="Courier New" w:eastAsia="Courier New"/>
+              </w:rPr>
+            </w:r>
+          </w:p>
+        </w:tc>
+      </w:tr>
+      <w:tr>
+        <w:trPr/>
+        <w:tc>
+          <w:tcPr>
+            <w:tcW w:w="2801" w:type="dxa"/>
+            <w:vMerge w:val="restart"/>
+            <w:textDirection w:val="lrTb"/>
+            <w:noWrap w:val="false"/>
+          </w:tcPr>
+          <w:p>
+            <w:r>
+              <w:t xml:space="preserve">Declare</w:t>
+            </w:r>
+            <w:r/>
+          </w:p>
+        </w:tc>
+        <w:tc>
+          <w:tcPr>
+            <w:tcW w:w="2126" w:type="dxa"/>
+            <w:vMerge w:val="restart"/>
+            <w:textDirection w:val="lrTb"/>
+            <w:noWrap w:val="false"/>
+          </w:tcPr>
+          <w:p>
+            <w:r>
+              <w:t xml:space="preserve">declare</w:t>
+            </w:r>
+            <w:r/>
+          </w:p>
+        </w:tc>
+        <w:tc>
+          <w:tcPr>
+            <w:tcW w:w="2409" w:type="dxa"/>
+            <w:vMerge w:val="restart"/>
+            <w:textDirection w:val="lrTb"/>
+            <w:noWrap w:val="false"/>
+          </w:tcPr>
+          <w:p>
+            <w:r>
+              <w:t xml:space="preserve">об’ява змінної</w:t>
+            </w:r>
+            <w:r/>
+          </w:p>
+        </w:tc>
+        <w:tc>
+          <w:tcPr>
+            <w:tcW w:w="2235" w:type="dxa"/>
+            <w:vMerge w:val="restart"/>
+            <w:textDirection w:val="lrTb"/>
+            <w:noWrap w:val="false"/>
+          </w:tcPr>
+          <w:p>
+            <w:pPr>
+              <w:rPr>
+                <w:rFonts w:ascii="Courier New" w:hAnsi="Courier New" w:cs="Courier New" w:eastAsia="Courier New"/>
+              </w:rPr>
+            </w:pPr>
+            <w:r>
+              <w:rPr>
+                <w:rFonts w:ascii="Courier New" w:hAnsi="Courier New" w:cs="Courier New" w:eastAsia="Courier New"/>
+              </w:rPr>
+              <w:t xml:space="preserve">declare var = 1</w:t>
+            </w:r>
+            <w:r>
+              <w:rPr>
+                <w:rFonts w:ascii="Courier New" w:hAnsi="Courier New" w:cs="Courier New" w:eastAsia="Courier New"/>
+              </w:rPr>
+            </w:r>
+          </w:p>
+        </w:tc>
+      </w:tr>
+      <w:tr>
+        <w:trPr/>
+        <w:tc>
+          <w:tcPr>
+            <w:tcW w:w="2801" w:type="dxa"/>
+            <w:vMerge w:val="restart"/>
+            <w:textDirection w:val="lrTb"/>
+            <w:noWrap w:val="false"/>
+          </w:tcPr>
+          <w:p>
+            <w:r>
+              <w:t xml:space="preserve">Let</w:t>
+            </w:r>
+            <w:r/>
+          </w:p>
+        </w:tc>
+        <w:tc>
+          <w:tcPr>
+            <w:tcW w:w="2126" w:type="dxa"/>
+            <w:vMerge w:val="restart"/>
+            <w:textDirection w:val="lrTb"/>
+            <w:noWrap w:val="false"/>
+          </w:tcPr>
+          <w:p>
+            <w:r>
+              <w:t xml:space="preserve">let</w:t>
+            </w:r>
+            <w:r/>
+          </w:p>
+        </w:tc>
+        <w:tc>
+          <w:tcPr>
+            <w:tcW w:w="2409" w:type="dxa"/>
+            <w:vMerge w:val="restart"/>
+            <w:textDirection w:val="lrTb"/>
+            <w:noWrap w:val="false"/>
+          </w:tcPr>
+          <w:p>
+            <w:r>
+              <w:t xml:space="preserve">присвоєння значення</w:t>
+            </w:r>
+            <w:r/>
+          </w:p>
+        </w:tc>
+        <w:tc>
+          <w:tcPr>
+            <w:tcW w:w="2235" w:type="dxa"/>
+            <w:vMerge w:val="restart"/>
+            <w:textDirection w:val="lrTb"/>
+            <w:noWrap w:val="false"/>
+          </w:tcPr>
+          <w:p>
+            <w:pPr>
+              <w:rPr>
+                <w:rFonts w:ascii="Courier New" w:hAnsi="Courier New" w:cs="Courier New" w:eastAsia="Courier New"/>
+              </w:rPr>
+            </w:pPr>
+            <w:r>
+              <w:rPr>
+                <w:rFonts w:ascii="Courier New" w:hAnsi="Courier New" w:cs="Courier New" w:eastAsia="Courier New"/>
+              </w:rPr>
+              <w:t xml:space="preserve">let var = 2</w:t>
+            </w:r>
+            <w:r>
+              <w:rPr>
+                <w:rFonts w:ascii="Courier New" w:hAnsi="Courier New" w:cs="Courier New" w:eastAsia="Courier New"/>
+              </w:rPr>
+            </w:r>
+          </w:p>
+        </w:tc>
+      </w:tr>
+      <w:tr>
+        <w:trPr/>
+        <w:tc>
+          <w:tcPr>
+            <w:tcW w:w="2801" w:type="dxa"/>
+            <w:vMerge w:val="restart"/>
+            <w:textDirection w:val="lrTb"/>
+            <w:noWrap w:val="false"/>
+          </w:tcPr>
+          <w:p>
+            <w:r>
+              <w:t xml:space="preserve">OpenLoop</w:t>
+            </w:r>
+            <w:r/>
+          </w:p>
+        </w:tc>
+        <w:tc>
+          <w:tcPr>
+            <w:tcW w:w="2126" w:type="dxa"/>
+            <w:vMerge w:val="restart"/>
+            <w:textDirection w:val="lrTb"/>
+            <w:noWrap w:val="false"/>
+          </w:tcPr>
+          <w:p>
+            <w:r>
+              <w:t xml:space="preserve">for</w:t>
+            </w:r>
+            <w:r/>
+          </w:p>
+        </w:tc>
+        <w:tc>
+          <w:tcPr>
+            <w:tcW w:w="2409" w:type="dxa"/>
+            <w:vMerge w:val="restart"/>
+            <w:textDirection w:val="lrTb"/>
+            <w:noWrap w:val="false"/>
+          </w:tcPr>
+          <w:p>
+            <w:r>
+              <w:t xml:space="preserve">цикл</w:t>
+            </w:r>
+            <w:r/>
+          </w:p>
+        </w:tc>
+        <w:tc>
+          <w:tcPr>
+            <w:tcW w:w="2235" w:type="dxa"/>
+            <w:vMerge w:val="restart"/>
+            <w:textDirection w:val="lrTb"/>
+            <w:noWrap w:val="false"/>
+          </w:tcPr>
+          <w:p>
+            <w:pPr>
+              <w:rPr>
+                <w:rFonts w:ascii="Courier New" w:hAnsi="Courier New" w:cs="Courier New" w:eastAsia="Courier New"/>
+              </w:rPr>
+            </w:pPr>
+            <w:r>
+              <w:rPr>
+                <w:rFonts w:ascii="Courier New" w:hAnsi="Courier New" w:cs="Courier New" w:eastAsia="Courier New"/>
+              </w:rPr>
+            </w:r>
+            <w:r>
+              <w:rPr>
+                <w:rFonts w:ascii="Courier New" w:hAnsi="Courier New" w:cs="Courier New" w:eastAsia="Courier New"/>
+              </w:rPr>
+            </w:r>
+          </w:p>
+          <w:p>
+            <w:pPr>
+              <w:rPr>
+                <w:rFonts w:ascii="Courier New" w:hAnsi="Courier New" w:cs="Courier New" w:eastAsia="Courier New"/>
+              </w:rPr>
+            </w:pPr>
+            <w:r>
+              <w:rPr>
+                <w:rFonts w:ascii="Courier New" w:hAnsi="Courier New" w:cs="Courier New" w:eastAsia="Courier New"/>
+              </w:rPr>
+            </w:r>
+            <w:r>
+              <w:rPr>
+                <w:rFonts w:ascii="Courier New" w:hAnsi="Courier New" w:cs="Courier New" w:eastAsia="Courier New"/>
+              </w:rPr>
+            </w:r>
+          </w:p>
+          <w:p>
+            <w:pPr>
+              <w:rPr>
+                <w:rFonts w:ascii="Courier New" w:hAnsi="Courier New" w:cs="Courier New" w:eastAsia="Courier New"/>
+              </w:rPr>
+            </w:pPr>
+            <w:r>
+              <w:rPr>
+                <w:rFonts w:ascii="Courier New" w:hAnsi="Courier New" w:cs="Courier New" w:eastAsia="Courier New"/>
+              </w:rPr>
+            </w:r>
+            <w:r>
+              <w:rPr>
+                <w:rFonts w:ascii="Courier New" w:hAnsi="Courier New" w:cs="Courier New" w:eastAsia="Courier New"/>
+              </w:rPr>
+            </w:r>
+          </w:p>
+          <w:p>
+            <w:pPr>
+              <w:rPr>
+                <w:rFonts w:ascii="Courier New" w:hAnsi="Courier New" w:cs="Courier New" w:eastAsia="Courier New"/>
+              </w:rPr>
+            </w:pPr>
+            <w:r>
+              <w:rPr>
+                <w:rFonts w:ascii="Courier New" w:hAnsi="Courier New" w:cs="Courier New" w:eastAsia="Courier New"/>
+              </w:rPr>
+              <w:t xml:space="preserve">for i = 0 by 1 to 10 do</w:t>
+            </w:r>
+            <w:r>
+              <w:rPr>
+                <w:rFonts w:ascii="Courier New" w:hAnsi="Courier New" w:cs="Courier New" w:eastAsia="Courier New"/>
+              </w:rPr>
+            </w:r>
+          </w:p>
+          <w:p>
+            <w:pPr>
+              <w:rPr>
+                <w:rFonts w:ascii="Courier New" w:hAnsi="Courier New" w:cs="Courier New" w:eastAsia="Courier New"/>
+              </w:rPr>
+            </w:pPr>
+            <w:r>
+              <w:rPr>
+                <w:rFonts w:ascii="Courier New" w:hAnsi="Courier New" w:cs="Courier New" w:eastAsia="Courier New"/>
+              </w:rPr>
+              <w:t xml:space="preserve">...</w:t>
+            </w:r>
+            <w:r>
+              <w:rPr>
+                <w:rFonts w:ascii="Courier New" w:hAnsi="Courier New" w:cs="Courier New" w:eastAsia="Courier New"/>
+              </w:rPr>
+            </w:r>
+          </w:p>
+          <w:p>
+            <w:pPr>
+              <w:rPr>
+                <w:rFonts w:ascii="Courier New" w:hAnsi="Courier New" w:cs="Courier New" w:eastAsia="Courier New"/>
+              </w:rPr>
+            </w:pPr>
+            <w:r>
+              <w:rPr>
+                <w:rFonts w:ascii="Courier New" w:hAnsi="Courier New" w:cs="Courier New" w:eastAsia="Courier New"/>
+              </w:rPr>
+              <w:t xml:space="preserve">rof</w:t>
+            </w:r>
+            <w:r>
+              <w:rPr>
+                <w:rFonts w:ascii="Courier New" w:hAnsi="Courier New" w:cs="Courier New" w:eastAsia="Courier New"/>
+              </w:rPr>
+            </w:r>
+          </w:p>
+        </w:tc>
+      </w:tr>
+      <w:tr>
+        <w:trPr/>
+        <w:tc>
+          <w:tcPr>
+            <w:tcW w:w="2801" w:type="dxa"/>
+            <w:vMerge w:val="restart"/>
+            <w:textDirection w:val="lrTb"/>
+            <w:noWrap w:val="false"/>
+          </w:tcPr>
+          <w:p>
+            <w:r>
+              <w:t xml:space="preserve">To</w:t>
+            </w:r>
+            <w:r/>
+          </w:p>
+        </w:tc>
+        <w:tc>
+          <w:tcPr>
+            <w:tcW w:w="2126" w:type="dxa"/>
+            <w:vMerge w:val="restart"/>
+            <w:textDirection w:val="lrTb"/>
+            <w:noWrap w:val="false"/>
+          </w:tcPr>
+          <w:p>
+            <w:r>
+              <w:t xml:space="preserve">to</w:t>
+            </w:r>
+            <w:r/>
+          </w:p>
+        </w:tc>
+        <w:tc>
+          <w:tcPr>
+            <w:tcW w:w="2409" w:type="dxa"/>
+            <w:vMerge w:val="restart"/>
+            <w:textDirection w:val="lrTb"/>
+            <w:noWrap w:val="false"/>
+          </w:tcPr>
+          <w:p>
+            <w:r>
+              <w:t xml:space="preserve">границя циклу</w:t>
+            </w:r>
+            <w:r/>
+          </w:p>
+        </w:tc>
+        <w:tc>
+          <w:tcPr>
+            <w:tcW w:w="2235" w:type="dxa"/>
+            <w:vMerge w:val="continue"/>
+            <w:textDirection w:val="lrTb"/>
+            <w:noWrap w:val="false"/>
+          </w:tcPr>
+          <w:p>
+            <w:r/>
+          </w:p>
+        </w:tc>
+      </w:tr>
+      <w:tr>
+        <w:trPr/>
+        <w:tc>
+          <w:tcPr>
+            <w:tcW w:w="2801" w:type="dxa"/>
+            <w:vMerge w:val="restart"/>
+            <w:textDirection w:val="lrTb"/>
+            <w:noWrap w:val="false"/>
+          </w:tcPr>
+          <w:p>
+            <w:r>
+              <w:t xml:space="preserve">By</w:t>
+            </w:r>
+            <w:r/>
+          </w:p>
+        </w:tc>
+        <w:tc>
+          <w:tcPr>
+            <w:tcW w:w="2126" w:type="dxa"/>
+            <w:vMerge w:val="restart"/>
+            <w:textDirection w:val="lrTb"/>
+            <w:noWrap w:val="false"/>
+          </w:tcPr>
+          <w:p>
+            <w:r>
+              <w:t xml:space="preserve">by</w:t>
+            </w:r>
+            <w:r/>
+          </w:p>
+        </w:tc>
+        <w:tc>
+          <w:tcPr>
+            <w:tcW w:w="2409" w:type="dxa"/>
+            <w:vMerge w:val="restart"/>
+            <w:textDirection w:val="lrTb"/>
+            <w:noWrap w:val="false"/>
+          </w:tcPr>
+          <w:p>
+            <w:r>
+              <w:t xml:space="preserve">крок циклу</w:t>
+            </w:r>
+            <w:r/>
+          </w:p>
+        </w:tc>
+        <w:tc>
+          <w:tcPr>
+            <w:tcW w:w="2235" w:type="dxa"/>
+            <w:vMerge w:val="continue"/>
+            <w:textDirection w:val="lrTb"/>
+            <w:noWrap w:val="false"/>
+          </w:tcPr>
+          <w:p>
+            <w:r/>
+          </w:p>
+        </w:tc>
+      </w:tr>
+      <w:tr>
+        <w:trPr/>
+        <w:tc>
+          <w:tcPr>
+            <w:tcW w:w="2801" w:type="dxa"/>
+            <w:vMerge w:val="restart"/>
+            <w:textDirection w:val="lrTb"/>
+            <w:noWrap w:val="false"/>
+          </w:tcPr>
+          <w:p>
+            <w:r>
+              <w:t xml:space="preserve">Do</w:t>
+            </w:r>
+            <w:r/>
+          </w:p>
+        </w:tc>
+        <w:tc>
+          <w:tcPr>
+            <w:tcW w:w="2126" w:type="dxa"/>
+            <w:vMerge w:val="restart"/>
+            <w:textDirection w:val="lrTb"/>
+            <w:noWrap w:val="false"/>
+          </w:tcPr>
+          <w:p>
+            <w:r>
+              <w:t xml:space="preserve">do</w:t>
+            </w:r>
+            <w:r/>
+          </w:p>
+        </w:tc>
+        <w:tc>
+          <w:tcPr>
+            <w:tcW w:w="2409" w:type="dxa"/>
+            <w:vMerge w:val="restart"/>
+            <w:textDirection w:val="lrTb"/>
+            <w:noWrap w:val="false"/>
+          </w:tcPr>
+          <w:p>
+            <w:r>
+              <w:t xml:space="preserve">початок списку операторів циклу</w:t>
+            </w:r>
+            <w:r/>
+          </w:p>
+        </w:tc>
+        <w:tc>
+          <w:tcPr>
+            <w:tcW w:w="2235" w:type="dxa"/>
+            <w:vMerge w:val="continue"/>
+            <w:textDirection w:val="lrTb"/>
+            <w:noWrap w:val="false"/>
+          </w:tcPr>
+          <w:p>
+            <w:r/>
+          </w:p>
+        </w:tc>
+      </w:tr>
+      <w:tr>
+        <w:trPr/>
+        <w:tc>
+          <w:tcPr>
+            <w:tcW w:w="2801" w:type="dxa"/>
+            <w:vMerge w:val="restart"/>
+            <w:textDirection w:val="lrTb"/>
+            <w:noWrap w:val="false"/>
+          </w:tcPr>
+          <w:p>
+            <w:r>
+              <w:t xml:space="preserve">CloseLoop</w:t>
+            </w:r>
+            <w:r/>
+          </w:p>
+        </w:tc>
+        <w:tc>
+          <w:tcPr>
+            <w:tcW w:w="2126" w:type="dxa"/>
+            <w:vMerge w:val="restart"/>
+            <w:textDirection w:val="lrTb"/>
+            <w:noWrap w:val="false"/>
+          </w:tcPr>
+          <w:p>
+            <w:r>
+              <w:t xml:space="preserve">rof</w:t>
+            </w:r>
+            <w:r/>
+          </w:p>
+        </w:tc>
+        <w:tc>
+          <w:tcPr>
+            <w:tcW w:w="2409" w:type="dxa"/>
+            <w:vMerge w:val="restart"/>
+            <w:textDirection w:val="lrTb"/>
+            <w:noWrap w:val="false"/>
+          </w:tcPr>
+          <w:p>
+            <w:r>
+              <w:t xml:space="preserve">кінець списку операторів циклу</w:t>
+            </w:r>
+            <w:r/>
+          </w:p>
+        </w:tc>
+        <w:tc>
+          <w:tcPr>
+            <w:tcW w:w="2235" w:type="dxa"/>
+            <w:vMerge w:val="continue"/>
+            <w:textDirection w:val="lrTb"/>
+            <w:noWrap w:val="false"/>
+          </w:tcPr>
+          <w:p>
+            <w:r/>
+          </w:p>
+        </w:tc>
+      </w:tr>
+      <w:tr>
+        <w:trPr/>
+        <w:tc>
+          <w:tcPr>
+            <w:tcW w:w="2801" w:type="dxa"/>
+            <w:vMerge w:val="restart"/>
+            <w:textDirection w:val="lrTb"/>
+            <w:noWrap w:val="false"/>
+          </w:tcPr>
+          <w:p>
+            <w:r>
+              <w:t xml:space="preserve">OpenCondition</w:t>
+            </w:r>
+            <w:r/>
+          </w:p>
+        </w:tc>
+        <w:tc>
+          <w:tcPr>
+            <w:tcW w:w="2126" w:type="dxa"/>
+            <w:vMerge w:val="restart"/>
+            <w:textDirection w:val="lrTb"/>
+            <w:noWrap w:val="false"/>
+          </w:tcPr>
+          <w:p>
+            <w:r>
+              <w:t xml:space="preserve">if</w:t>
+            </w:r>
+            <w:r/>
+          </w:p>
+        </w:tc>
+        <w:tc>
+          <w:tcPr>
+            <w:tcW w:w="2409" w:type="dxa"/>
+            <w:vMerge w:val="restart"/>
+            <w:textDirection w:val="lrTb"/>
+            <w:noWrap w:val="false"/>
+          </w:tcPr>
+          <w:p>
+            <w:r>
+              <w:t xml:space="preserve">початок умови</w:t>
+            </w:r>
+            <w:r/>
+          </w:p>
+        </w:tc>
+        <w:tc>
+          <w:tcPr>
+            <w:tcW w:w="2235" w:type="dxa"/>
+            <w:vMerge w:val="restart"/>
+            <w:textDirection w:val="lrTb"/>
+            <w:noWrap w:val="false"/>
+          </w:tcPr>
+          <w:p>
+            <w:pPr>
+              <w:rPr>
+                <w:rFonts w:ascii="Courier New" w:hAnsi="Courier New" w:cs="Courier New" w:eastAsia="Courier New"/>
+              </w:rPr>
+            </w:pPr>
+            <w:r>
+              <w:rPr>
+                <w:rFonts w:ascii="Courier New" w:hAnsi="Courier New" w:cs="Courier New" w:eastAsia="Courier New"/>
+              </w:rPr>
+              <w:t xml:space="preserve">if ... then ... else ... fi</w:t>
+            </w:r>
+            <w:r>
+              <w:rPr>
+                <w:rFonts w:ascii="Courier New" w:hAnsi="Courier New" w:cs="Courier New" w:eastAsia="Courier New"/>
+              </w:rPr>
+            </w:r>
+          </w:p>
+        </w:tc>
+      </w:tr>
+      <w:tr>
+        <w:trPr/>
+        <w:tc>
+          <w:tcPr>
+            <w:tcW w:w="2801" w:type="dxa"/>
+            <w:vMerge w:val="restart"/>
+            <w:textDirection w:val="lrTb"/>
+            <w:noWrap w:val="false"/>
+          </w:tcPr>
+          <w:p>
+            <w:r>
+              <w:t xml:space="preserve">Then</w:t>
+            </w:r>
+            <w:r/>
+          </w:p>
+        </w:tc>
+        <w:tc>
+          <w:tcPr>
+            <w:tcW w:w="2126" w:type="dxa"/>
+            <w:vMerge w:val="restart"/>
+            <w:textDirection w:val="lrTb"/>
+            <w:noWrap w:val="false"/>
+          </w:tcPr>
+          <w:p>
+            <w:r>
+              <w:t xml:space="preserve">then</w:t>
+            </w:r>
+            <w:r/>
+          </w:p>
+        </w:tc>
+        <w:tc>
+          <w:tcPr>
+            <w:tcW w:w="2409" w:type="dxa"/>
+            <w:vMerge w:val="restart"/>
+            <w:textDirection w:val="lrTb"/>
+            <w:noWrap w:val="false"/>
+          </w:tcPr>
+          <w:p>
+            <w:r>
+              <w:t xml:space="preserve">початок списку операторів за правдивої умови</w:t>
+            </w:r>
+            <w:r/>
+          </w:p>
+        </w:tc>
+        <w:tc>
+          <w:tcPr>
+            <w:tcW w:w="2235" w:type="dxa"/>
+            <w:vMerge w:val="continue"/>
+            <w:textDirection w:val="lrTb"/>
+            <w:noWrap w:val="false"/>
+          </w:tcPr>
+          <w:p>
+            <w:r/>
+          </w:p>
+        </w:tc>
+      </w:tr>
+      <w:tr>
+        <w:trPr/>
+        <w:tc>
+          <w:tcPr>
+            <w:tcW w:w="2801" w:type="dxa"/>
+            <w:vMerge w:val="restart"/>
+            <w:textDirection w:val="lrTb"/>
+            <w:noWrap w:val="false"/>
+          </w:tcPr>
+          <w:p>
+            <w:r>
+              <w:t xml:space="preserve">Else</w:t>
+            </w:r>
+            <w:r/>
+          </w:p>
+        </w:tc>
+        <w:tc>
+          <w:tcPr>
+            <w:tcW w:w="2126" w:type="dxa"/>
+            <w:vMerge w:val="restart"/>
+            <w:textDirection w:val="lrTb"/>
+            <w:noWrap w:val="false"/>
+          </w:tcPr>
+          <w:p>
+            <w:r>
+              <w:t xml:space="preserve">else</w:t>
+            </w:r>
+            <w:r/>
+          </w:p>
+        </w:tc>
+        <w:tc>
+          <w:tcPr>
+            <w:tcW w:w="2409" w:type="dxa"/>
+            <w:vMerge w:val="restart"/>
+            <w:textDirection w:val="lrTb"/>
+            <w:noWrap w:val="false"/>
+          </w:tcPr>
+          <w:p>
+            <w:r>
+              <w:t xml:space="preserve">початок списку операторів за хибної умови</w:t>
+            </w:r>
+            <w:r/>
+          </w:p>
+        </w:tc>
+        <w:tc>
+          <w:tcPr>
+            <w:tcW w:w="2235" w:type="dxa"/>
+            <w:vMerge w:val="continue"/>
+            <w:textDirection w:val="lrTb"/>
+            <w:noWrap w:val="false"/>
+          </w:tcPr>
+          <w:p>
+            <w:r/>
+          </w:p>
+        </w:tc>
+      </w:tr>
+      <w:tr>
+        <w:trPr/>
+        <w:tc>
+          <w:tcPr>
+            <w:tcW w:w="2801" w:type="dxa"/>
+            <w:vMerge w:val="restart"/>
+            <w:textDirection w:val="lrTb"/>
+            <w:noWrap w:val="false"/>
+          </w:tcPr>
+          <w:p>
+            <w:r>
+              <w:t xml:space="preserve">CloseCondition</w:t>
+            </w:r>
+            <w:r/>
+          </w:p>
+        </w:tc>
+        <w:tc>
+          <w:tcPr>
+            <w:tcW w:w="2126" w:type="dxa"/>
+            <w:vMerge w:val="restart"/>
+            <w:textDirection w:val="lrTb"/>
+            <w:noWrap w:val="false"/>
+          </w:tcPr>
+          <w:p>
+            <w:r>
+              <w:t xml:space="preserve">fi</w:t>
+            </w:r>
+            <w:r/>
+          </w:p>
+        </w:tc>
+        <w:tc>
+          <w:tcPr>
+            <w:tcW w:w="2409" w:type="dxa"/>
+            <w:vMerge w:val="restart"/>
+            <w:textDirection w:val="lrTb"/>
+            <w:noWrap w:val="false"/>
+          </w:tcPr>
+          <w:p>
+            <w:r>
+              <w:t xml:space="preserve">кінець умовного блоку</w:t>
+            </w:r>
+            <w:r/>
+          </w:p>
+        </w:tc>
+        <w:tc>
+          <w:tcPr>
+            <w:tcW w:w="2235" w:type="dxa"/>
+            <w:vMerge w:val="continue"/>
+            <w:textDirection w:val="lrTb"/>
+            <w:noWrap w:val="false"/>
+          </w:tcPr>
+          <w:p>
+            <w:r/>
+          </w:p>
+        </w:tc>
+      </w:tr>
+      <w:tr>
+        <w:trPr/>
+        <w:tc>
+          <w:tcPr>
+            <w:tcW w:w="2801" w:type="dxa"/>
+            <w:vMerge w:val="restart"/>
+            <w:textDirection w:val="lrTb"/>
+            <w:noWrap w:val="false"/>
+          </w:tcPr>
+          <w:p>
+            <w:r>
+              <w:t xml:space="preserve">StandartInput</w:t>
+            </w:r>
+            <w:r/>
+          </w:p>
+        </w:tc>
+        <w:tc>
+          <w:tcPr>
+            <w:tcW w:w="2126" w:type="dxa"/>
+            <w:vMerge w:val="restart"/>
+            <w:textDirection w:val="lrTb"/>
+            <w:noWrap w:val="false"/>
+          </w:tcPr>
+          <w:p>
+            <w:r>
+              <w:t xml:space="preserve">stdin</w:t>
+            </w:r>
+            <w:r/>
+          </w:p>
+        </w:tc>
+        <w:tc>
+          <w:tcPr>
+            <w:tcW w:w="2409" w:type="dxa"/>
+            <w:vMerge w:val="restart"/>
+            <w:textDirection w:val="lrTb"/>
+            <w:noWrap w:val="false"/>
+          </w:tcPr>
+          <w:p>
+            <w:r>
+              <w:t xml:space="preserve">оператор вводу</w:t>
+            </w:r>
+            <w:r/>
+          </w:p>
+        </w:tc>
+        <w:tc>
+          <w:tcPr>
+            <w:tcW w:w="2235" w:type="dxa"/>
+            <w:vMerge w:val="restart"/>
+            <w:textDirection w:val="lrTb"/>
+            <w:noWrap w:val="false"/>
+          </w:tcPr>
+          <w:p>
+            <w:pPr>
+              <w:rPr>
+                <w:rFonts w:ascii="Courier New" w:hAnsi="Courier New" w:cs="Courier New" w:eastAsia="Courier New"/>
+              </w:rPr>
+            </w:pPr>
+            <w:r>
+              <w:rPr>
+                <w:rFonts w:ascii="Courier New" w:hAnsi="Courier New" w:cs="Courier New" w:eastAsia="Courier New"/>
+              </w:rPr>
+              <w:t xml:space="preserve">stdin &gt;&gt; var</w:t>
+            </w:r>
+            <w:r>
+              <w:rPr>
+                <w:rFonts w:ascii="Courier New" w:hAnsi="Courier New" w:cs="Courier New" w:eastAsia="Courier New"/>
+              </w:rPr>
+            </w:r>
+          </w:p>
+          <w:p>
+            <w:pPr>
+              <w:rPr>
+                <w:rFonts w:ascii="Courier New" w:hAnsi="Courier New" w:cs="Courier New" w:eastAsia="Courier New"/>
+              </w:rPr>
+            </w:pPr>
+            <w:r>
+              <w:rPr>
+                <w:rFonts w:ascii="Courier New" w:hAnsi="Courier New" w:cs="Courier New" w:eastAsia="Courier New"/>
+              </w:rPr>
+            </w:r>
+            <w:r>
+              <w:rPr>
+                <w:rFonts w:ascii="Courier New" w:hAnsi="Courier New" w:cs="Courier New" w:eastAsia="Courier New"/>
+              </w:rPr>
+            </w:r>
+          </w:p>
+        </w:tc>
+      </w:tr>
+      <w:tr>
+        <w:trPr/>
+        <w:tc>
+          <w:tcPr>
+            <w:tcW w:w="2801" w:type="dxa"/>
+            <w:vMerge w:val="restart"/>
+            <w:textDirection w:val="lrTb"/>
+            <w:noWrap w:val="false"/>
+          </w:tcPr>
+          <w:p>
+            <w:r>
+              <w:t xml:space="preserve">StreamReading</w:t>
+            </w:r>
+            <w:r/>
+          </w:p>
+        </w:tc>
+        <w:tc>
+          <w:tcPr>
+            <w:tcW w:w="2126" w:type="dxa"/>
+            <w:vMerge w:val="restart"/>
+            <w:textDirection w:val="lrTb"/>
+            <w:noWrap w:val="false"/>
+          </w:tcPr>
+          <w:p>
+            <w:r>
+              <w:t xml:space="preserve">&gt;&gt;</w:t>
+            </w:r>
+            <w:r/>
+          </w:p>
+        </w:tc>
+        <w:tc>
+          <w:tcPr>
+            <w:tcW w:w="2409" w:type="dxa"/>
+            <w:vMerge w:val="restart"/>
+            <w:textDirection w:val="lrTb"/>
+            <w:noWrap w:val="false"/>
+          </w:tcPr>
+          <w:p>
+            <w:r>
+              <w:t xml:space="preserve">зчитування зі стандартного потоку вводу</w:t>
+            </w:r>
+            <w:r/>
+            <w:r/>
+          </w:p>
+          <w:p>
+            <w:r/>
+            <w:r/>
+          </w:p>
+        </w:tc>
+        <w:tc>
+          <w:tcPr>
+            <w:tcW w:w="2235" w:type="dxa"/>
+            <w:vMerge w:val="continue"/>
+            <w:textDirection w:val="lrTb"/>
+            <w:noWrap w:val="false"/>
+          </w:tcPr>
+          <w:p>
+            <w:r/>
+          </w:p>
+        </w:tc>
+      </w:tr>
+      <w:tr>
+        <w:trPr/>
+        <w:tc>
+          <w:tcPr>
+            <w:tcW w:w="2801" w:type="dxa"/>
+            <w:vMerge w:val="restart"/>
+            <w:textDirection w:val="lrTb"/>
+            <w:noWrap w:val="false"/>
+          </w:tcPr>
+          <w:p>
+            <w:r>
+              <w:t xml:space="preserve">StandartOutput</w:t>
+            </w:r>
+            <w:r/>
+            <w:r/>
+          </w:p>
+          <w:p>
+            <w:r/>
+            <w:r/>
+            <w:r/>
+          </w:p>
+        </w:tc>
+        <w:tc>
+          <w:tcPr>
+            <w:tcW w:w="2126" w:type="dxa"/>
+            <w:vMerge w:val="restart"/>
+            <w:textDirection w:val="lrTb"/>
+            <w:noWrap w:val="false"/>
+          </w:tcPr>
+          <w:p>
+            <w:r>
+              <w:t xml:space="preserve">stdout</w:t>
+            </w:r>
+            <w:r/>
+          </w:p>
+        </w:tc>
+        <w:tc>
+          <w:tcPr>
+            <w:tcW w:w="2409" w:type="dxa"/>
+            <w:vMerge w:val="restart"/>
+            <w:textDirection w:val="lrTb"/>
+            <w:noWrap w:val="false"/>
+          </w:tcPr>
+          <w:p>
+            <w:r>
+              <w:t xml:space="preserve">оператор виводу</w:t>
+            </w:r>
+            <w:r/>
+          </w:p>
+        </w:tc>
+        <w:tc>
+          <w:tcPr>
+            <w:tcW w:w="2235" w:type="dxa"/>
+            <w:vMerge w:val="restart"/>
+            <w:textDirection w:val="lrTb"/>
+            <w:noWrap w:val="false"/>
+          </w:tcPr>
+          <w:p>
+            <w:pPr>
+              <w:rPr>
+                <w:rFonts w:ascii="Courier New" w:hAnsi="Courier New" w:cs="Courier New" w:eastAsia="Courier New"/>
+              </w:rPr>
+            </w:pPr>
+            <w:r>
+              <w:rPr>
+                <w:rFonts w:ascii="Courier New" w:hAnsi="Courier New" w:cs="Courier New" w:eastAsia="Courier New"/>
+              </w:rPr>
+              <w:t xml:space="preserve">stdout &lt;&lt; var</w:t>
+            </w:r>
+            <w:r>
+              <w:rPr>
+                <w:rFonts w:ascii="Courier New" w:hAnsi="Courier New" w:cs="Courier New" w:eastAsia="Courier New"/>
+              </w:rPr>
+            </w:r>
+            <w:r>
+              <w:rPr>
+                <w:rFonts w:ascii="Courier New" w:hAnsi="Courier New" w:cs="Courier New" w:eastAsia="Courier New"/>
+              </w:rPr>
+            </w:r>
+          </w:p>
+          <w:p>
+            <w:pPr>
+              <w:rPr>
+                <w:rFonts w:ascii="Courier New" w:hAnsi="Courier New" w:cs="Courier New" w:eastAsia="Courier New"/>
+              </w:rPr>
+            </w:pPr>
+            <w:r>
+              <w:rPr>
+                <w:rFonts w:ascii="Courier New" w:hAnsi="Courier New" w:cs="Courier New" w:eastAsia="Courier New"/>
+              </w:rPr>
+            </w:r>
+            <w:r>
+              <w:rPr>
+                <w:rFonts w:ascii="Courier New" w:hAnsi="Courier New" w:cs="Courier New" w:eastAsia="Courier New"/>
+              </w:rPr>
+            </w:r>
+          </w:p>
+          <w:p>
+            <w:pPr>
+              <w:rPr>
+                <w:rFonts w:ascii="Courier New" w:hAnsi="Courier New" w:cs="Courier New" w:eastAsia="Courier New"/>
+              </w:rPr>
+            </w:pPr>
+            <w:r>
+              <w:rPr>
+                <w:rFonts w:ascii="Courier New" w:hAnsi="Courier New" w:cs="Courier New" w:eastAsia="Courier New"/>
+              </w:rPr>
+            </w:r>
+            <w:r>
+              <w:rPr>
+                <w:rFonts w:ascii="Courier New" w:hAnsi="Courier New" w:cs="Courier New" w:eastAsia="Courier New"/>
+              </w:rPr>
+            </w:r>
+          </w:p>
+        </w:tc>
+      </w:tr>
+      <w:tr>
+        <w:trPr/>
+        <w:tc>
+          <w:tcPr>
+            <w:tcW w:w="2801" w:type="dxa"/>
+            <w:vMerge w:val="restart"/>
+            <w:textDirection w:val="lrTb"/>
+            <w:noWrap w:val="false"/>
+          </w:tcPr>
+          <w:p>
+            <w:r>
+              <w:t xml:space="preserve">StreamWriting </w:t>
+            </w:r>
+            <w:r/>
+          </w:p>
+        </w:tc>
+        <w:tc>
+          <w:tcPr>
+            <w:tcW w:w="2126" w:type="dxa"/>
+            <w:vMerge w:val="restart"/>
+            <w:textDirection w:val="lrTb"/>
+            <w:noWrap w:val="false"/>
+          </w:tcPr>
+          <w:p>
+            <w:r/>
+            <w:r/>
+          </w:p>
+          <w:p>
+            <w:r>
+              <w:t xml:space="preserve">&lt;&lt;</w:t>
+            </w:r>
+            <w:r/>
+          </w:p>
+        </w:tc>
+        <w:tc>
+          <w:tcPr>
+            <w:tcW w:w="2409" w:type="dxa"/>
+            <w:vMerge w:val="restart"/>
+            <w:textDirection w:val="lrTb"/>
+            <w:noWrap w:val="false"/>
+          </w:tcPr>
+          <w:p>
+            <w:r>
+              <w:t xml:space="preserve">запис у стандартний потік виводу</w:t>
+            </w:r>
+            <w:r/>
+            <w:r/>
+            <w:r/>
+            <w:r/>
+          </w:p>
+        </w:tc>
+        <w:tc>
+          <w:tcPr>
+            <w:tcW w:w="2235" w:type="dxa"/>
+            <w:vMerge w:val="continue"/>
+            <w:textDirection w:val="lrTb"/>
+            <w:noWrap w:val="false"/>
+          </w:tcPr>
+          <w:p>
+            <w:r/>
+          </w:p>
+        </w:tc>
+      </w:tr>
+      <w:tr>
+        <w:trPr/>
+        <w:tc>
+          <w:tcPr>
+            <w:tcW w:w="2801" w:type="dxa"/>
+            <w:vMerge w:val="restart"/>
+            <w:textDirection w:val="lrTb"/>
+            <w:noWrap w:val="false"/>
+          </w:tcPr>
+          <w:p>
+            <w:r>
+              <w:t xml:space="preserve">Assign</w:t>
+            </w:r>
+            <w:r/>
+          </w:p>
+        </w:tc>
+        <w:tc>
+          <w:tcPr>
+            <w:tcW w:w="2126" w:type="dxa"/>
+            <w:vMerge w:val="restart"/>
+            <w:textDirection w:val="lrTb"/>
+            <w:noWrap w:val="false"/>
+          </w:tcPr>
+          <w:p>
+            <w:r>
+              <w:t xml:space="preserve">=</w:t>
+            </w:r>
+            <w:r/>
+          </w:p>
+        </w:tc>
+        <w:tc>
+          <w:tcPr>
+            <w:tcW w:w="2409" w:type="dxa"/>
+            <w:vMerge w:val="restart"/>
+            <w:textDirection w:val="lrTb"/>
+            <w:noWrap w:val="false"/>
+          </w:tcPr>
+          <w:p>
+            <w:r>
+              <w:t xml:space="preserve">знак присвоєння</w:t>
+            </w:r>
+            <w:r/>
+          </w:p>
+        </w:tc>
+        <w:tc>
+          <w:tcPr>
+            <w:tcW w:w="2235" w:type="dxa"/>
+            <w:vMerge w:val="restart"/>
+            <w:textDirection w:val="lrTb"/>
+            <w:noWrap w:val="false"/>
+          </w:tcPr>
+          <w:p>
+            <w:pPr>
+              <w:rPr>
+                <w:rFonts w:ascii="Courier New" w:hAnsi="Courier New" w:cs="Courier New" w:eastAsia="Courier New"/>
+              </w:rPr>
+            </w:pPr>
+            <w:r>
+              <w:rPr>
+                <w:rFonts w:ascii="Courier New" w:hAnsi="Courier New" w:cs="Courier New" w:eastAsia="Courier New"/>
+              </w:rPr>
+            </w:r>
+            <w:r>
+              <w:rPr>
+                <w:rFonts w:ascii="Courier New" w:hAnsi="Courier New" w:cs="Courier New" w:eastAsia="Courier New"/>
+              </w:rPr>
+            </w:r>
+          </w:p>
+        </w:tc>
+      </w:tr>
+      <w:tr>
+        <w:trPr/>
+        <w:tc>
+          <w:tcPr>
+            <w:tcW w:w="2801" w:type="dxa"/>
+            <w:vMerge w:val="restart"/>
+            <w:textDirection w:val="lrTb"/>
+            <w:noWrap w:val="false"/>
+          </w:tcPr>
+          <w:p>
+            <w:r>
+              <w:t xml:space="preserve">OpenCurlyBrace</w:t>
+            </w:r>
+            <w:r/>
+          </w:p>
+        </w:tc>
+        <w:tc>
+          <w:tcPr>
+            <w:tcW w:w="2126" w:type="dxa"/>
+            <w:vMerge w:val="restart"/>
+            <w:textDirection w:val="lrTb"/>
+            <w:noWrap w:val="false"/>
+          </w:tcPr>
+          <w:p>
+            <w:r>
+              <w:t xml:space="preserve">{</w:t>
+            </w:r>
+            <w:r/>
+          </w:p>
+        </w:tc>
+        <w:tc>
+          <w:tcPr>
+            <w:tcW w:w="2409" w:type="dxa"/>
+            <w:vMerge w:val="restart"/>
+            <w:textDirection w:val="lrTb"/>
+            <w:noWrap w:val="false"/>
+          </w:tcPr>
+          <w:p>
+            <w:r>
+              <w:t xml:space="preserve">не використовується</w:t>
+            </w:r>
+            <w:r/>
+          </w:p>
+        </w:tc>
+        <w:tc>
+          <w:tcPr>
+            <w:tcW w:w="2235" w:type="dxa"/>
+            <w:vMerge w:val="restart"/>
+            <w:textDirection w:val="lrTb"/>
+            <w:noWrap w:val="false"/>
+          </w:tcPr>
+          <w:p>
+            <w:pPr>
+              <w:rPr>
+                <w:rFonts w:ascii="Courier New" w:hAnsi="Courier New" w:cs="Courier New" w:eastAsia="Courier New"/>
+              </w:rPr>
+            </w:pPr>
+            <w:r>
+              <w:rPr>
+                <w:rFonts w:ascii="Courier New" w:hAnsi="Courier New" w:cs="Courier New" w:eastAsia="Courier New"/>
+              </w:rPr>
+            </w:r>
+            <w:r>
+              <w:rPr>
+                <w:rFonts w:ascii="Courier New" w:hAnsi="Courier New" w:cs="Courier New" w:eastAsia="Courier New"/>
+              </w:rPr>
+            </w:r>
+          </w:p>
+        </w:tc>
+      </w:tr>
+      <w:tr>
+        <w:trPr/>
+        <w:tc>
+          <w:tcPr>
+            <w:tcW w:w="2801" w:type="dxa"/>
+            <w:vMerge w:val="restart"/>
+            <w:textDirection w:val="lrTb"/>
+            <w:noWrap w:val="false"/>
+          </w:tcPr>
+          <w:p>
+            <w:r>
+              <w:t xml:space="preserve">CloseCurlyBrace</w:t>
+            </w:r>
+            <w:r/>
+          </w:p>
+        </w:tc>
+        <w:tc>
+          <w:tcPr>
+            <w:tcW w:w="2126" w:type="dxa"/>
+            <w:vMerge w:val="restart"/>
+            <w:textDirection w:val="lrTb"/>
+            <w:noWrap w:val="false"/>
+          </w:tcPr>
+          <w:p>
+            <w:r>
+              <w:t xml:space="preserve">}</w:t>
+            </w:r>
+            <w:r/>
+          </w:p>
+        </w:tc>
+        <w:tc>
+          <w:tcPr>
+            <w:tcW w:w="2409" w:type="dxa"/>
+            <w:vMerge w:val="restart"/>
+            <w:textDirection w:val="lrTb"/>
+            <w:noWrap w:val="false"/>
+          </w:tcPr>
+          <w:p>
+            <w:r>
+              <w:t xml:space="preserve">не використовується</w:t>
+            </w:r>
+            <w:r/>
+          </w:p>
+        </w:tc>
+        <w:tc>
+          <w:tcPr>
+            <w:tcW w:w="2235" w:type="dxa"/>
+            <w:vMerge w:val="restart"/>
+            <w:textDirection w:val="lrTb"/>
+            <w:noWrap w:val="false"/>
+          </w:tcPr>
+          <w:p>
+            <w:pPr>
+              <w:rPr>
+                <w:rFonts w:ascii="Courier New" w:hAnsi="Courier New" w:cs="Courier New" w:eastAsia="Courier New"/>
+              </w:rPr>
+            </w:pPr>
+            <w:r>
+              <w:rPr>
+                <w:rFonts w:ascii="Courier New" w:hAnsi="Courier New" w:cs="Courier New" w:eastAsia="Courier New"/>
+              </w:rPr>
+            </w:r>
+            <w:r>
+              <w:rPr>
+                <w:rFonts w:ascii="Courier New" w:hAnsi="Courier New" w:cs="Courier New" w:eastAsia="Courier New"/>
+              </w:rPr>
+            </w:r>
+          </w:p>
+        </w:tc>
+      </w:tr>
+      <w:tr>
+        <w:trPr/>
+        <w:tc>
+          <w:tcPr>
+            <w:tcW w:w="2801" w:type="dxa"/>
+            <w:vMerge w:val="restart"/>
+            <w:textDirection w:val="lrTb"/>
+            <w:noWrap w:val="false"/>
+          </w:tcPr>
+          <w:p>
+            <w:r/>
+            <w:r>
+              <w:t xml:space="preserve">OpenParenthesis</w:t>
+            </w:r>
+            <w:r/>
+            <w:r/>
+          </w:p>
+        </w:tc>
+        <w:tc>
+          <w:tcPr>
+            <w:tcW w:w="2126" w:type="dxa"/>
+            <w:vMerge w:val="restart"/>
+            <w:textDirection w:val="lrTb"/>
+            <w:noWrap w:val="false"/>
+          </w:tcPr>
+          <w:p>
+            <w:r>
+              <w:t xml:space="preserve">(</w:t>
+            </w:r>
+            <w:r/>
+          </w:p>
+        </w:tc>
+        <w:tc>
+          <w:tcPr>
+            <w:tcW w:w="2409" w:type="dxa"/>
+            <w:vMerge w:val="restart"/>
+            <w:textDirection w:val="lrTb"/>
+            <w:noWrap w:val="false"/>
+          </w:tcPr>
+          <w:p>
+            <w:r>
+              <w:t xml:space="preserve">відкриваюча дужка</w:t>
+            </w:r>
+            <w:r/>
+          </w:p>
+        </w:tc>
+        <w:tc>
+          <w:tcPr>
+            <w:tcW w:w="2235" w:type="dxa"/>
+            <w:vMerge w:val="restart"/>
+            <w:textDirection w:val="lrTb"/>
+            <w:noWrap w:val="false"/>
+          </w:tcPr>
+          <w:p>
+            <w:pPr>
+              <w:rPr>
+                <w:rFonts w:ascii="Courier New" w:hAnsi="Courier New" w:cs="Courier New" w:eastAsia="Courier New"/>
+              </w:rPr>
+            </w:pPr>
+            <w:r>
+              <w:rPr>
+                <w:rFonts w:ascii="Courier New" w:hAnsi="Courier New" w:cs="Courier New" w:eastAsia="Courier New"/>
+              </w:rPr>
+              <w:t xml:space="preserve">(5 + 5)</w:t>
+            </w:r>
+            <w:r>
+              <w:rPr>
+                <w:rFonts w:ascii="Courier New" w:hAnsi="Courier New" w:cs="Courier New" w:eastAsia="Courier New"/>
+              </w:rPr>
+            </w:r>
+          </w:p>
+          <w:p>
+            <w:pPr>
+              <w:rPr>
+                <w:rFonts w:ascii="Courier New" w:hAnsi="Courier New" w:cs="Courier New" w:eastAsia="Courier New"/>
+              </w:rPr>
+            </w:pPr>
+            <w:r>
+              <w:rPr>
+                <w:rFonts w:ascii="Courier New" w:hAnsi="Courier New" w:cs="Courier New" w:eastAsia="Courier New"/>
+              </w:rPr>
+            </w:r>
+            <w:r>
+              <w:rPr>
+                <w:rFonts w:ascii="Courier New" w:hAnsi="Courier New" w:cs="Courier New" w:eastAsia="Courier New"/>
+              </w:rPr>
+            </w:r>
+          </w:p>
+        </w:tc>
+      </w:tr>
+      <w:tr>
+        <w:trPr/>
+        <w:tc>
+          <w:tcPr>
+            <w:tcW w:w="2801" w:type="dxa"/>
+            <w:vMerge w:val="restart"/>
+            <w:textDirection w:val="lrTb"/>
+            <w:noWrap w:val="false"/>
+          </w:tcPr>
+          <w:p>
+            <w:r>
+              <w:t xml:space="preserve">CloseParenthesis</w:t>
+            </w:r>
+            <w:r/>
+          </w:p>
+        </w:tc>
+        <w:tc>
+          <w:tcPr>
+            <w:tcW w:w="2126" w:type="dxa"/>
+            <w:vMerge w:val="restart"/>
+            <w:textDirection w:val="lrTb"/>
+            <w:noWrap w:val="false"/>
+          </w:tcPr>
+          <w:p>
+            <w:r>
+              <w:t xml:space="preserve">)</w:t>
+            </w:r>
+            <w:r/>
+          </w:p>
+        </w:tc>
+        <w:tc>
+          <w:tcPr>
+            <w:tcW w:w="2409" w:type="dxa"/>
+            <w:vMerge w:val="restart"/>
+            <w:textDirection w:val="lrTb"/>
+            <w:noWrap w:val="false"/>
+          </w:tcPr>
+          <w:p>
+            <w:r>
+              <w:t xml:space="preserve">закриваюча дужка</w:t>
+            </w:r>
+            <w:r/>
+          </w:p>
+        </w:tc>
+        <w:tc>
+          <w:tcPr>
+            <w:tcW w:w="2235" w:type="dxa"/>
+            <w:vMerge w:val="continue"/>
+            <w:textDirection w:val="lrTb"/>
+            <w:noWrap w:val="false"/>
+          </w:tcPr>
+          <w:p>
+            <w:r/>
+          </w:p>
+        </w:tc>
+      </w:tr>
+      <w:tr>
+        <w:trPr/>
+        <w:tc>
+          <w:tcPr>
+            <w:tcW w:w="2801" w:type="dxa"/>
+            <w:vMerge w:val="restart"/>
+            <w:textDirection w:val="lrTb"/>
+            <w:noWrap w:val="false"/>
+          </w:tcPr>
+          <w:p>
+            <w:r>
+              <w:t xml:space="preserve">Less</w:t>
+            </w:r>
+            <w:r/>
+          </w:p>
+        </w:tc>
+        <w:tc>
+          <w:tcPr>
+            <w:tcW w:w="2126" w:type="dxa"/>
+            <w:vMerge w:val="restart"/>
+            <w:textDirection w:val="lrTb"/>
+            <w:noWrap w:val="false"/>
+          </w:tcPr>
+          <w:p>
+            <w:r>
+              <w:t xml:space="preserve">&lt;</w:t>
+            </w:r>
+            <w:r/>
+          </w:p>
+        </w:tc>
+        <w:tc>
+          <w:tcPr>
+            <w:tcW w:w="2409" w:type="dxa"/>
+            <w:vMerge w:val="restart"/>
+            <w:textDirection w:val="lrTb"/>
+            <w:noWrap w:val="false"/>
+          </w:tcPr>
+          <w:p>
+            <w:r>
+              <w:t xml:space="preserve">знак менше</w:t>
+            </w:r>
+            <w:r/>
+          </w:p>
+        </w:tc>
+        <w:tc>
+          <w:tcPr>
+            <w:tcW w:w="2235" w:type="dxa"/>
+            <w:vMerge w:val="restart"/>
+            <w:textDirection w:val="lrTb"/>
+            <w:noWrap w:val="false"/>
+          </w:tcPr>
+          <w:p>
+            <w:pPr>
+              <w:rPr>
+                <w:rFonts w:ascii="Courier New" w:hAnsi="Courier New" w:cs="Courier New" w:eastAsia="Courier New"/>
+              </w:rPr>
+            </w:pPr>
+            <w:r>
+              <w:rPr>
+                <w:rFonts w:ascii="Courier New" w:hAnsi="Courier New" w:cs="Courier New" w:eastAsia="Courier New"/>
+              </w:rPr>
+              <w:t xml:space="preserve">1 &lt; 2</w:t>
+            </w:r>
+            <w:r>
+              <w:rPr>
+                <w:rFonts w:ascii="Courier New" w:hAnsi="Courier New" w:cs="Courier New" w:eastAsia="Courier New"/>
+              </w:rPr>
+            </w:r>
+          </w:p>
+        </w:tc>
+      </w:tr>
+      <w:tr>
+        <w:trPr/>
+        <w:tc>
+          <w:tcPr>
+            <w:tcW w:w="2801" w:type="dxa"/>
+            <w:vMerge w:val="restart"/>
+            <w:textDirection w:val="lrTb"/>
+            <w:noWrap w:val="false"/>
+          </w:tcPr>
+          <w:p>
+            <w:r>
+              <w:t xml:space="preserve">Greater</w:t>
+            </w:r>
+            <w:r/>
+          </w:p>
+        </w:tc>
+        <w:tc>
+          <w:tcPr>
+            <w:tcW w:w="2126" w:type="dxa"/>
+            <w:vMerge w:val="restart"/>
+            <w:textDirection w:val="lrTb"/>
+            <w:noWrap w:val="false"/>
+          </w:tcPr>
+          <w:p>
+            <w:r>
+              <w:t xml:space="preserve">&gt;</w:t>
+            </w:r>
+            <w:r/>
+          </w:p>
+        </w:tc>
+        <w:tc>
+          <w:tcPr>
+            <w:tcW w:w="2409" w:type="dxa"/>
+            <w:vMerge w:val="restart"/>
+            <w:textDirection w:val="lrTb"/>
+            <w:noWrap w:val="false"/>
+          </w:tcPr>
+          <w:p>
+            <w:r>
+              <w:t xml:space="preserve">знак більше</w:t>
+            </w:r>
+            <w:r/>
+          </w:p>
+        </w:tc>
+        <w:tc>
+          <w:tcPr>
+            <w:tcW w:w="2235" w:type="dxa"/>
+            <w:vMerge w:val="restart"/>
+            <w:textDirection w:val="lrTb"/>
+            <w:noWrap w:val="false"/>
+          </w:tcPr>
+          <w:p>
+            <w:pPr>
+              <w:rPr>
+                <w:rFonts w:ascii="Courier New" w:hAnsi="Courier New" w:cs="Courier New" w:eastAsia="Courier New"/>
+              </w:rPr>
+            </w:pPr>
+            <w:r>
+              <w:rPr>
+                <w:rFonts w:ascii="Courier New" w:hAnsi="Courier New" w:cs="Courier New" w:eastAsia="Courier New"/>
+              </w:rPr>
+              <w:t xml:space="preserve">2 &gt; 1 </w:t>
+            </w:r>
+            <w:r>
+              <w:rPr>
+                <w:rFonts w:ascii="Courier New" w:hAnsi="Courier New" w:cs="Courier New" w:eastAsia="Courier New"/>
+              </w:rPr>
+            </w:r>
+          </w:p>
+        </w:tc>
+      </w:tr>
+      <w:tr>
+        <w:trPr/>
+        <w:tc>
+          <w:tcPr>
+            <w:tcW w:w="2801" w:type="dxa"/>
+            <w:vMerge w:val="restart"/>
+            <w:textDirection w:val="lrTb"/>
+            <w:noWrap w:val="false"/>
+          </w:tcPr>
+          <w:p>
+            <w:r>
+              <w:t xml:space="preserve">GreaterEqual</w:t>
+            </w:r>
+            <w:r/>
+          </w:p>
+        </w:tc>
+        <w:tc>
+          <w:tcPr>
+            <w:tcW w:w="2126" w:type="dxa"/>
+            <w:vMerge w:val="restart"/>
+            <w:textDirection w:val="lrTb"/>
+            <w:noWrap w:val="false"/>
+          </w:tcPr>
+          <w:p>
+            <w:r>
+              <w:t xml:space="preserve">&gt;=</w:t>
+            </w:r>
+            <w:r/>
+          </w:p>
+        </w:tc>
+        <w:tc>
+          <w:tcPr>
+            <w:tcW w:w="2409" w:type="dxa"/>
+            <w:vMerge w:val="restart"/>
+            <w:textDirection w:val="lrTb"/>
+            <w:noWrap w:val="false"/>
+          </w:tcPr>
+          <w:p>
+            <w:r>
+              <w:t xml:space="preserve">знак більше або рівне</w:t>
+            </w:r>
+            <w:r/>
+          </w:p>
+        </w:tc>
+        <w:tc>
+          <w:tcPr>
+            <w:tcW w:w="2235" w:type="dxa"/>
+            <w:vMerge w:val="restart"/>
+            <w:textDirection w:val="lrTb"/>
+            <w:noWrap w:val="false"/>
+          </w:tcPr>
+          <w:p>
+            <w:pPr>
+              <w:rPr>
+                <w:rFonts w:ascii="Courier New" w:hAnsi="Courier New" w:cs="Courier New" w:eastAsia="Courier New"/>
+              </w:rPr>
+            </w:pPr>
+            <w:r>
+              <w:rPr>
+                <w:rFonts w:ascii="Courier New" w:hAnsi="Courier New" w:cs="Courier New" w:eastAsia="Courier New"/>
+              </w:rPr>
+              <w:t xml:space="preserve">5 &gt;= 5</w:t>
+            </w:r>
+            <w:r>
+              <w:rPr>
+                <w:rFonts w:ascii="Courier New" w:hAnsi="Courier New" w:cs="Courier New" w:eastAsia="Courier New"/>
+              </w:rPr>
+            </w:r>
+          </w:p>
+        </w:tc>
+      </w:tr>
+      <w:tr>
+        <w:trPr/>
+        <w:tc>
+          <w:tcPr>
+            <w:tcW w:w="2801" w:type="dxa"/>
+            <w:vMerge w:val="restart"/>
+            <w:textDirection w:val="lrTb"/>
+            <w:noWrap w:val="false"/>
+          </w:tcPr>
+          <w:p>
+            <w:r>
+              <w:t xml:space="preserve">LessEqual</w:t>
+            </w:r>
+            <w:r/>
+          </w:p>
+        </w:tc>
+        <w:tc>
+          <w:tcPr>
+            <w:tcW w:w="2126" w:type="dxa"/>
+            <w:vMerge w:val="restart"/>
+            <w:textDirection w:val="lrTb"/>
+            <w:noWrap w:val="false"/>
+          </w:tcPr>
+          <w:p>
+            <w:r>
+              <w:t xml:space="preserve">&lt;=</w:t>
+            </w:r>
+            <w:r/>
+          </w:p>
+        </w:tc>
+        <w:tc>
+          <w:tcPr>
+            <w:tcW w:w="2409" w:type="dxa"/>
+            <w:vMerge w:val="restart"/>
+            <w:textDirection w:val="lrTb"/>
+            <w:noWrap w:val="false"/>
+          </w:tcPr>
+          <w:p>
+            <w:r>
+              <w:t xml:space="preserve">знак менше або рівне</w:t>
+            </w:r>
+            <w:r/>
+          </w:p>
+        </w:tc>
+        <w:tc>
+          <w:tcPr>
+            <w:tcW w:w="2235" w:type="dxa"/>
+            <w:vMerge w:val="restart"/>
+            <w:textDirection w:val="lrTb"/>
+            <w:noWrap w:val="false"/>
+          </w:tcPr>
+          <w:p>
+            <w:pPr>
+              <w:rPr>
+                <w:rFonts w:ascii="Courier New" w:hAnsi="Courier New" w:cs="Courier New" w:eastAsia="Courier New"/>
+              </w:rPr>
+            </w:pPr>
+            <w:r>
+              <w:rPr>
+                <w:rFonts w:ascii="Courier New" w:hAnsi="Courier New" w:cs="Courier New" w:eastAsia="Courier New"/>
+              </w:rPr>
+              <w:t xml:space="preserve">4 &lt;= 6</w:t>
+            </w:r>
+            <w:r>
+              <w:rPr>
+                <w:rFonts w:ascii="Courier New" w:hAnsi="Courier New" w:cs="Courier New" w:eastAsia="Courier New"/>
+              </w:rPr>
+            </w:r>
+          </w:p>
+        </w:tc>
+      </w:tr>
+      <w:tr>
+        <w:trPr/>
+        <w:tc>
+          <w:tcPr>
+            <w:tcW w:w="2801" w:type="dxa"/>
+            <w:vMerge w:val="restart"/>
+            <w:textDirection w:val="lrTb"/>
+            <w:noWrap w:val="false"/>
+          </w:tcPr>
+          <w:p>
+            <w:r>
+              <w:t xml:space="preserve">Equal</w:t>
+            </w:r>
+            <w:r/>
+          </w:p>
+        </w:tc>
+        <w:tc>
+          <w:tcPr>
+            <w:tcW w:w="2126" w:type="dxa"/>
+            <w:vMerge w:val="restart"/>
+            <w:textDirection w:val="lrTb"/>
+            <w:noWrap w:val="false"/>
+          </w:tcPr>
+          <w:p>
+            <w:r>
+              <w:t xml:space="preserve">==</w:t>
+            </w:r>
+            <w:r/>
+          </w:p>
+        </w:tc>
+        <w:tc>
+          <w:tcPr>
+            <w:tcW w:w="2409" w:type="dxa"/>
+            <w:vMerge w:val="restart"/>
+            <w:textDirection w:val="lrTb"/>
+            <w:noWrap w:val="false"/>
+          </w:tcPr>
+          <w:p>
+            <w:r>
+              <w:t xml:space="preserve">знак рівності</w:t>
+            </w:r>
+            <w:r/>
+          </w:p>
+        </w:tc>
+        <w:tc>
+          <w:tcPr>
+            <w:tcW w:w="2235" w:type="dxa"/>
+            <w:vMerge w:val="restart"/>
+            <w:textDirection w:val="lrTb"/>
+            <w:noWrap w:val="false"/>
+          </w:tcPr>
+          <w:p>
+            <w:pPr>
+              <w:rPr>
+                <w:rFonts w:ascii="Courier New" w:hAnsi="Courier New" w:cs="Courier New" w:eastAsia="Courier New"/>
+              </w:rPr>
+            </w:pPr>
+            <w:r>
+              <w:rPr>
+                <w:rFonts w:ascii="Courier New" w:hAnsi="Courier New" w:cs="Courier New" w:eastAsia="Courier New"/>
+              </w:rPr>
+              <w:t xml:space="preserve">7 == 7</w:t>
+            </w:r>
+            <w:r>
+              <w:rPr>
+                <w:rFonts w:ascii="Courier New" w:hAnsi="Courier New" w:cs="Courier New" w:eastAsia="Courier New"/>
+              </w:rPr>
+            </w:r>
+          </w:p>
+        </w:tc>
+      </w:tr>
+      <w:tr>
+        <w:trPr/>
+        <w:tc>
+          <w:tcPr>
+            <w:tcW w:w="2801" w:type="dxa"/>
+            <w:vMerge w:val="restart"/>
+            <w:textDirection w:val="lrTb"/>
+            <w:noWrap w:val="false"/>
+          </w:tcPr>
+          <w:p>
+            <w:r>
+              <w:t xml:space="preserve">NotEqual</w:t>
+            </w:r>
+            <w:r/>
+          </w:p>
+        </w:tc>
+        <w:tc>
+          <w:tcPr>
+            <w:tcW w:w="2126" w:type="dxa"/>
+            <w:vMerge w:val="restart"/>
+            <w:textDirection w:val="lrTb"/>
+            <w:noWrap w:val="false"/>
+          </w:tcPr>
+          <w:p>
+            <w:r>
+              <w:t xml:space="preserve">!=</w:t>
+            </w:r>
+            <w:r/>
+          </w:p>
+        </w:tc>
+        <w:tc>
+          <w:tcPr>
+            <w:tcW w:w="2409" w:type="dxa"/>
+            <w:vMerge w:val="restart"/>
+            <w:textDirection w:val="lrTb"/>
+            <w:noWrap w:val="false"/>
+          </w:tcPr>
+          <w:p>
+            <w:r>
+              <w:t xml:space="preserve">знак нерівності</w:t>
+            </w:r>
+            <w:r/>
+          </w:p>
+        </w:tc>
+        <w:tc>
+          <w:tcPr>
+            <w:tcW w:w="2235" w:type="dxa"/>
+            <w:vMerge w:val="restart"/>
+            <w:textDirection w:val="lrTb"/>
+            <w:noWrap w:val="false"/>
+          </w:tcPr>
+          <w:p>
+            <w:pPr>
+              <w:rPr>
+                <w:rFonts w:ascii="Courier New" w:hAnsi="Courier New" w:cs="Courier New" w:eastAsia="Courier New"/>
+              </w:rPr>
+            </w:pPr>
+            <w:r>
+              <w:rPr>
+                <w:rFonts w:ascii="Courier New" w:hAnsi="Courier New" w:cs="Courier New" w:eastAsia="Courier New"/>
+              </w:rPr>
+              <w:t xml:space="preserve">7 != 8</w:t>
+            </w:r>
+            <w:r>
+              <w:rPr>
+                <w:rFonts w:ascii="Courier New" w:hAnsi="Courier New" w:cs="Courier New" w:eastAsia="Courier New"/>
+              </w:rPr>
+            </w:r>
+          </w:p>
+        </w:tc>
+      </w:tr>
+      <w:tr>
+        <w:trPr/>
+        <w:tc>
+          <w:tcPr>
+            <w:tcW w:w="2801" w:type="dxa"/>
+            <w:vMerge w:val="restart"/>
+            <w:textDirection w:val="lrTb"/>
+            <w:noWrap w:val="false"/>
+          </w:tcPr>
+          <w:p>
+            <w:r>
+              <w:t xml:space="preserve">Plus</w:t>
+            </w:r>
+            <w:r/>
+          </w:p>
+        </w:tc>
+        <w:tc>
+          <w:tcPr>
+            <w:tcW w:w="2126" w:type="dxa"/>
+            <w:vMerge w:val="restart"/>
+            <w:textDirection w:val="lrTb"/>
+            <w:noWrap w:val="false"/>
+          </w:tcPr>
+          <w:p>
+            <w:r>
+              <w:t xml:space="preserve">+</w:t>
+            </w:r>
+            <w:r/>
+          </w:p>
+        </w:tc>
+        <w:tc>
+          <w:tcPr>
+            <w:tcW w:w="2409" w:type="dxa"/>
+            <w:vMerge w:val="restart"/>
+            <w:textDirection w:val="lrTb"/>
+            <w:noWrap w:val="false"/>
+          </w:tcPr>
+          <w:p>
+            <w:r>
+              <w:t xml:space="preserve">знак додавання</w:t>
+            </w:r>
+            <w:r/>
+          </w:p>
+        </w:tc>
+        <w:tc>
+          <w:tcPr>
+            <w:tcW w:w="2235" w:type="dxa"/>
+            <w:vMerge w:val="restart"/>
+            <w:textDirection w:val="lrTb"/>
+            <w:noWrap w:val="false"/>
+          </w:tcPr>
+          <w:p>
+            <w:pPr>
+              <w:rPr>
+                <w:rFonts w:ascii="Courier New" w:hAnsi="Courier New" w:cs="Courier New" w:eastAsia="Courier New"/>
+              </w:rPr>
+            </w:pPr>
+            <w:r>
+              <w:rPr>
+                <w:rFonts w:ascii="Courier New" w:hAnsi="Courier New" w:cs="Courier New" w:eastAsia="Courier New"/>
+              </w:rPr>
+              <w:t xml:space="preserve">1 + 2</w:t>
+            </w:r>
+            <w:r>
+              <w:rPr>
+                <w:rFonts w:ascii="Courier New" w:hAnsi="Courier New" w:cs="Courier New" w:eastAsia="Courier New"/>
+              </w:rPr>
+            </w:r>
+          </w:p>
+        </w:tc>
+      </w:tr>
+      <w:tr>
+        <w:trPr/>
+        <w:tc>
+          <w:tcPr>
+            <w:tcW w:w="2801" w:type="dxa"/>
+            <w:vMerge w:val="restart"/>
+            <w:textDirection w:val="lrTb"/>
+            <w:noWrap w:val="false"/>
+          </w:tcPr>
+          <w:p>
+            <w:r>
+              <w:t xml:space="preserve">Minus</w:t>
+            </w:r>
+            <w:r/>
+          </w:p>
+        </w:tc>
+        <w:tc>
+          <w:tcPr>
+            <w:tcW w:w="2126" w:type="dxa"/>
+            <w:vMerge w:val="restart"/>
+            <w:textDirection w:val="lrTb"/>
+            <w:noWrap w:val="false"/>
+          </w:tcPr>
+          <w:p>
+            <w:r>
+              <w:t xml:space="preserve">-</w:t>
+            </w:r>
+            <w:r/>
+          </w:p>
+        </w:tc>
+        <w:tc>
+          <w:tcPr>
+            <w:tcW w:w="2409" w:type="dxa"/>
+            <w:vMerge w:val="restart"/>
+            <w:textDirection w:val="lrTb"/>
+            <w:noWrap w:val="false"/>
+          </w:tcPr>
+          <w:p>
+            <w:r>
+              <w:t xml:space="preserve">знак віднімання</w:t>
+            </w:r>
+            <w:r/>
+          </w:p>
+        </w:tc>
+        <w:tc>
+          <w:tcPr>
+            <w:tcW w:w="2235" w:type="dxa"/>
+            <w:vMerge w:val="restart"/>
+            <w:textDirection w:val="lrTb"/>
+            <w:noWrap w:val="false"/>
+          </w:tcPr>
+          <w:p>
+            <w:pPr>
+              <w:rPr>
+                <w:rFonts w:ascii="Courier New" w:hAnsi="Courier New" w:cs="Courier New" w:eastAsia="Courier New"/>
+              </w:rPr>
+            </w:pPr>
+            <w:r>
+              <w:rPr>
+                <w:rFonts w:ascii="Courier New" w:hAnsi="Courier New" w:cs="Courier New" w:eastAsia="Courier New"/>
+              </w:rPr>
+              <w:t xml:space="preserve">2 - 1</w:t>
+            </w:r>
+            <w:r>
+              <w:rPr>
+                <w:rFonts w:ascii="Courier New" w:hAnsi="Courier New" w:cs="Courier New" w:eastAsia="Courier New"/>
+              </w:rPr>
+            </w:r>
+          </w:p>
+        </w:tc>
+      </w:tr>
+      <w:tr>
+        <w:trPr/>
+        <w:tc>
+          <w:tcPr>
+            <w:tcW w:w="2801" w:type="dxa"/>
+            <w:vMerge w:val="restart"/>
+            <w:textDirection w:val="lrTb"/>
+            <w:noWrap w:val="false"/>
+          </w:tcPr>
+          <w:p>
+            <w:r>
+              <w:t xml:space="preserve">Multiplication</w:t>
+            </w:r>
+            <w:r/>
+          </w:p>
+        </w:tc>
+        <w:tc>
+          <w:tcPr>
+            <w:tcW w:w="2126" w:type="dxa"/>
+            <w:vMerge w:val="restart"/>
+            <w:textDirection w:val="lrTb"/>
+            <w:noWrap w:val="false"/>
+          </w:tcPr>
+          <w:p>
+            <w:r>
+              <w:t xml:space="preserve">*</w:t>
+            </w:r>
+            <w:r/>
+          </w:p>
+        </w:tc>
+        <w:tc>
+          <w:tcPr>
+            <w:tcW w:w="2409" w:type="dxa"/>
+            <w:vMerge w:val="restart"/>
+            <w:textDirection w:val="lrTb"/>
+            <w:noWrap w:val="false"/>
+          </w:tcPr>
+          <w:p>
+            <w:r>
+              <w:t xml:space="preserve">знак множення</w:t>
+            </w:r>
+            <w:r/>
+          </w:p>
+        </w:tc>
+        <w:tc>
+          <w:tcPr>
+            <w:tcW w:w="2235" w:type="dxa"/>
+            <w:vMerge w:val="restart"/>
+            <w:textDirection w:val="lrTb"/>
+            <w:noWrap w:val="false"/>
+          </w:tcPr>
+          <w:p>
+            <w:pPr>
+              <w:rPr>
+                <w:rFonts w:ascii="Courier New" w:hAnsi="Courier New" w:cs="Courier New" w:eastAsia="Courier New"/>
+              </w:rPr>
+            </w:pPr>
+            <w:r>
+              <w:rPr>
+                <w:rFonts w:ascii="Courier New" w:hAnsi="Courier New" w:cs="Courier New" w:eastAsia="Courier New"/>
+              </w:rPr>
+              <w:t xml:space="preserve">2 * 2</w:t>
+            </w:r>
+            <w:r>
+              <w:rPr>
+                <w:rFonts w:ascii="Courier New" w:hAnsi="Courier New" w:cs="Courier New" w:eastAsia="Courier New"/>
+              </w:rPr>
+            </w:r>
+          </w:p>
+        </w:tc>
+      </w:tr>
+      <w:tr>
+        <w:trPr/>
+        <w:tc>
+          <w:tcPr>
+            <w:tcW w:w="2801" w:type="dxa"/>
+            <w:vMerge w:val="restart"/>
+            <w:textDirection w:val="lrTb"/>
+            <w:noWrap w:val="false"/>
+          </w:tcPr>
+          <w:p>
+            <w:r>
+              <w:t xml:space="preserve">Division</w:t>
+            </w:r>
+            <w:r/>
+          </w:p>
+        </w:tc>
+        <w:tc>
+          <w:tcPr>
+            <w:tcW w:w="2126" w:type="dxa"/>
+            <w:vMerge w:val="restart"/>
+            <w:textDirection w:val="lrTb"/>
+            <w:noWrap w:val="false"/>
+          </w:tcPr>
+          <w:p>
+            <w:r>
+              <w:t xml:space="preserve">/</w:t>
+            </w:r>
+            <w:r/>
+          </w:p>
+        </w:tc>
+        <w:tc>
+          <w:tcPr>
+            <w:tcW w:w="2409" w:type="dxa"/>
+            <w:vMerge w:val="restart"/>
+            <w:textDirection w:val="lrTb"/>
+            <w:noWrap w:val="false"/>
+          </w:tcPr>
+          <w:p>
+            <w:r>
+              <w:t xml:space="preserve">знак ділення</w:t>
+            </w:r>
+            <w:r/>
+          </w:p>
+        </w:tc>
+        <w:tc>
+          <w:tcPr>
+            <w:tcW w:w="2235" w:type="dxa"/>
+            <w:vMerge w:val="restart"/>
+            <w:textDirection w:val="lrTb"/>
+            <w:noWrap w:val="false"/>
+          </w:tcPr>
+          <w:p>
+            <w:pPr>
+              <w:rPr>
+                <w:rFonts w:ascii="Courier New" w:hAnsi="Courier New" w:cs="Courier New" w:eastAsia="Courier New"/>
+              </w:rPr>
+            </w:pPr>
+            <w:r>
+              <w:rPr>
+                <w:rFonts w:ascii="Courier New" w:hAnsi="Courier New" w:cs="Courier New" w:eastAsia="Courier New"/>
+              </w:rPr>
+              <w:t xml:space="preserve">4 / 2</w:t>
+            </w:r>
+            <w:r>
+              <w:rPr>
+                <w:rFonts w:ascii="Courier New" w:hAnsi="Courier New" w:cs="Courier New" w:eastAsia="Courier New"/>
+              </w:rPr>
+            </w:r>
+          </w:p>
+        </w:tc>
+      </w:tr>
+      <w:tr>
+        <w:trPr/>
+        <w:tc>
+          <w:tcPr>
+            <w:tcW w:w="2801" w:type="dxa"/>
+            <w:vMerge w:val="restart"/>
+            <w:textDirection w:val="lrTb"/>
+            <w:noWrap w:val="false"/>
+          </w:tcPr>
+          <w:p>
+            <w:r>
+              <w:t xml:space="preserve">Power</w:t>
+            </w:r>
+            <w:r/>
+          </w:p>
+        </w:tc>
+        <w:tc>
+          <w:tcPr>
+            <w:tcW w:w="2126" w:type="dxa"/>
+            <w:vMerge w:val="restart"/>
+            <w:textDirection w:val="lrTb"/>
+            <w:noWrap w:val="false"/>
+          </w:tcPr>
+          <w:p>
+            <w:r>
+              <w:t xml:space="preserve">**</w:t>
+            </w:r>
+            <w:r/>
+          </w:p>
+        </w:tc>
+        <w:tc>
+          <w:tcPr>
+            <w:tcW w:w="2409" w:type="dxa"/>
+            <w:vMerge w:val="restart"/>
+            <w:textDirection w:val="lrTb"/>
+            <w:noWrap w:val="false"/>
+          </w:tcPr>
+          <w:p>
+            <w:r>
+              <w:t xml:space="preserve">знак піднесення до степені</w:t>
+            </w:r>
+            <w:r/>
+          </w:p>
+        </w:tc>
+        <w:tc>
+          <w:tcPr>
+            <w:tcW w:w="2235" w:type="dxa"/>
+            <w:vMerge w:val="restart"/>
+            <w:textDirection w:val="lrTb"/>
+            <w:noWrap w:val="false"/>
+          </w:tcPr>
+          <w:p>
+            <w:pPr>
+              <w:rPr>
+                <w:rFonts w:ascii="Courier New" w:hAnsi="Courier New" w:cs="Courier New" w:eastAsia="Courier New"/>
+              </w:rPr>
+            </w:pPr>
+            <w:r>
+              <w:rPr>
+                <w:rFonts w:ascii="Courier New" w:hAnsi="Courier New" w:cs="Courier New" w:eastAsia="Courier New"/>
+              </w:rPr>
+              <w:t xml:space="preserve">2 ** 2</w:t>
+            </w:r>
+            <w:r>
+              <w:rPr>
+                <w:rFonts w:ascii="Courier New" w:hAnsi="Courier New" w:cs="Courier New" w:eastAsia="Courier New"/>
+              </w:rPr>
+            </w:r>
+          </w:p>
+        </w:tc>
+      </w:tr>
+    </w:tbl>
+    <w:p>
+      <w:pPr>
+        <w:ind w:left="0" w:firstLine="708"/>
+        <w:jc w:val="center"/>
+        <w:rPr>
+          <w:color w:val="auto"/>
+          <w:sz w:val="24"/>
+        </w:rPr>
+      </w:pPr>
+      <w:r>
+        <w:rPr>
+          <w:color w:val="auto"/>
+          <w:sz w:val="24"/>
+        </w:rPr>
+        <w:t xml:space="preserve">Таблиця 1. Список визначених лексем</w:t>
+      </w:r>
+      <w:r>
+        <w:rPr>
+          <w:color w:val="auto"/>
+          <w:sz w:val="24"/>
+        </w:rPr>
+      </w:r>
+    </w:p>
+    <w:p>
+      <w:pPr>
+        <w:ind w:left="0" w:hanging="0"/>
+        <w:jc w:val="left"/>
+        <w:rPr>
+          <w:color w:val="auto"/>
+          <w:sz w:val="28"/>
+        </w:rPr>
+        <w:sectPr>
+          <w:footnotePr/>
+          <w:type w:val="nextPage"/>
+          <w:pgSz w:w="11906" w:h="16838"/>
+          <w:pgMar w:top="1134" w:right="850" w:bottom="1134" w:left="1701" w:gutter="0" w:header="709" w:footer="709"/>
+          <w:cols w:num="1" w:sep="0" w:space="706" w:equalWidth="1"/>
+          <w:docGrid w:linePitch="360"/>
+        </w:sectPr>
+      </w:pPr>
+      <w:r>
+        <w:rPr>
+          <w:color w:val="auto"/>
+          <w:sz w:val="28"/>
+        </w:rPr>
+        <w:tab/>
+        <w:t xml:space="preserve">Лексичний аналізатор може повернути помилку лише в одному випадку - якщо не вдалося виділити лексему, тобто не вдалося зіставити її із жодним правилом граматики. Наприклад:</w:t>
+      </w:r>
+      <w:r/>
+    </w:p>
+    <w:p>
+      <w:pPr>
+        <w:ind w:left="2124" w:hanging="0"/>
+        <w:jc w:val="left"/>
+        <w:rPr>
+          <w:rFonts w:ascii="Courier New" w:hAnsi="Courier New" w:cs="Courier New" w:eastAsia="Courier New"/>
+          <w:color w:val="auto"/>
+          <w:sz w:val="28"/>
+        </w:rPr>
+      </w:pPr>
+      <w:r>
+        <w:rPr>
+          <w:rFonts w:ascii="Courier New" w:hAnsi="Courier New" w:cs="Courier New" w:eastAsia="Courier New"/>
+          <w:color w:val="auto"/>
+          <w:sz w:val="28"/>
+        </w:rPr>
+        <w:t xml:space="preserve">declare i = &amp;</w:t>
+      </w:r>
+      <w:r>
+        <w:rPr>
+          <w:rFonts w:ascii="Courier New" w:hAnsi="Courier New" w:cs="Courier New" w:eastAsia="Courier New"/>
+          <w:color w:val="auto"/>
+          <w:sz w:val="28"/>
+        </w:rPr>
+      </w:r>
+    </w:p>
+    <w:p>
+      <w:pPr>
+        <w:ind w:left="1416" w:firstLine="708"/>
+        <w:jc w:val="left"/>
+        <w:rPr>
+          <w:rFonts w:ascii="Courier New" w:hAnsi="Courier New" w:cs="Courier New" w:eastAsia="Courier New"/>
+          <w:color w:val="auto"/>
+          <w:sz w:val="28"/>
+        </w:rPr>
+      </w:pPr>
+      <w:r>
+        <w:rPr>
+          <w:rFonts w:ascii="Courier New" w:hAnsi="Courier New" w:cs="Courier New" w:eastAsia="Courier New"/>
+          <w:color w:val="auto"/>
+          <w:sz w:val="28"/>
+        </w:rPr>
+        <w:t xml:space="preserve">for t ^ by 10 to 20 do</w:t>
+      </w:r>
+      <w:r/>
+    </w:p>
+    <w:p>
+      <w:pPr>
+        <w:ind w:left="0" w:hanging="0"/>
+        <w:jc w:val="left"/>
+        <w:rPr>
+          <w:rFonts w:ascii="Courier New" w:hAnsi="Courier New" w:cs="Courier New" w:eastAsia="Courier New"/>
+          <w:color w:val="auto"/>
+          <w:sz w:val="28"/>
+        </w:rPr>
+      </w:pPr>
+      <w:r>
+        <w:rPr>
+          <w:rFonts w:ascii="Courier New" w:hAnsi="Courier New" w:cs="Courier New" w:eastAsia="Courier New"/>
+          <w:color w:val="auto"/>
+          <w:sz w:val="28"/>
+        </w:rPr>
+      </w:r>
+      <w:r>
+        <w:rPr>
+          <w:rFonts w:ascii="Courier New" w:hAnsi="Courier New" w:cs="Courier New" w:eastAsia="Courier New"/>
+          <w:color w:val="auto"/>
+          <w:sz w:val="28"/>
+        </w:rPr>
+        <w:tab/>
+        <w:tab/>
+        <w:tab/>
+        <w:t xml:space="preserve">...</w:t>
+      </w:r>
+      <w:r>
+        <w:rPr>
+          <w:rFonts w:ascii="Courier New" w:hAnsi="Courier New" w:cs="Courier New" w:eastAsia="Courier New"/>
+          <w:color w:val="auto"/>
+          <w:sz w:val="28"/>
+        </w:rPr>
+      </w:r>
+    </w:p>
+    <w:p>
+      <w:pPr>
+        <w:ind w:left="2124" w:hanging="0"/>
+        <w:jc w:val="left"/>
+        <w:rPr>
+          <w:rFonts w:ascii="Courier New" w:hAnsi="Courier New" w:cs="Courier New" w:eastAsia="Courier New"/>
+          <w:color w:val="auto"/>
+          <w:sz w:val="28"/>
+        </w:rPr>
+      </w:pPr>
+      <w:r>
+        <w:rPr>
+          <w:rFonts w:ascii="Courier New" w:hAnsi="Courier New" w:cs="Courier New" w:eastAsia="Courier New"/>
+          <w:color w:val="auto"/>
+          <w:sz w:val="28"/>
+        </w:rPr>
+        <w:t xml:space="preserve">rof</w:t>
+      </w:r>
+      <w:r>
+        <w:rPr>
+          <w:color w:val="auto"/>
+          <w:sz w:val="28"/>
+        </w:rPr>
+      </w:r>
+    </w:p>
+    <w:p>
+      <w:pPr>
+        <w:ind w:left="2124" w:firstLine="708"/>
+        <w:jc w:val="left"/>
+        <w:rPr>
+          <w:rFonts w:ascii="Times New Roman" w:hAnsi="Times New Roman" w:cs="Times New Roman" w:eastAsia="Times New Roman"/>
+          <w:color w:val="auto"/>
+          <w:sz w:val="24"/>
+        </w:rPr>
+      </w:pPr>
+      <w:r>
+        <w:rPr>
+          <w:rFonts w:ascii="Times New Roman" w:hAnsi="Times New Roman" w:cs="Times New Roman" w:eastAsia="Times New Roman"/>
+          <w:color w:val="auto"/>
+          <w:sz w:val="24"/>
+        </w:rPr>
+        <w:t xml:space="preserve">Приклад 1. Програмний код з помилками</w:t>
+      </w:r>
+      <w:r>
+        <w:rPr>
+          <w:rFonts w:ascii="Times New Roman" w:hAnsi="Times New Roman" w:cs="Times New Roman" w:eastAsia="Times New Roman"/>
+          <w:color w:val="auto"/>
+          <w:sz w:val="24"/>
+        </w:rPr>
+      </w:r>
+    </w:p>
+    <w:p>
+      <w:pPr>
+        <w:ind w:left="0" w:firstLine="708"/>
+        <w:jc w:val="both"/>
+        <w:rPr>
+          <w:rFonts w:ascii="Times New Roman" w:hAnsi="Times New Roman" w:cs="Times New Roman" w:eastAsia="Times New Roman"/>
+          <w:color w:val="auto"/>
+          <w:sz w:val="28"/>
+        </w:rPr>
+      </w:pPr>
+      <w:r>
+        <w:rPr>
+          <w:rFonts w:ascii="Times New Roman" w:hAnsi="Times New Roman" w:cs="Times New Roman" w:eastAsia="Times New Roman"/>
+          <w:color w:val="auto"/>
+          <w:sz w:val="28"/>
+        </w:rPr>
+        <w:t xml:space="preserve">В цьому випадку лексичний аналізатор повідомить про помилки, а помилкові лексеми будуть класифіковані як InvalidToken. В цьому випадку транслятор припиняє свою роботу і не передає результат синтаксичному аналізатору. Результатом компіляції буде наступне повідомлення:</w:t>
+      </w:r>
+      <w:r>
+        <w:rPr>
+          <w:rFonts w:ascii="Times New Roman" w:hAnsi="Times New Roman" w:cs="Times New Roman" w:eastAsia="Times New Roman"/>
+          <w:color w:val="auto"/>
+          <w:sz w:val="28"/>
+        </w:rPr>
+      </w:r>
+    </w:p>
+    <w:p>
+      <w:pPr>
+        <w:ind w:left="0" w:hanging="0"/>
+        <w:jc w:val="center"/>
+        <w:rPr>
+          <w:rFonts w:ascii="Courier New" w:hAnsi="Courier New" w:cs="Courier New" w:eastAsia="Courier New"/>
+          <w:color w:val="auto"/>
+          <w:sz w:val="28"/>
+        </w:rPr>
+      </w:pPr>
+      <w:r>
+        <w:rPr>
+          <w:rFonts w:ascii="Courier New" w:hAnsi="Courier New" w:cs="Courier New" w:eastAsia="Courier New"/>
+          <w:color w:val="auto"/>
+          <w:sz w:val="28"/>
+        </w:rPr>
+        <w:t xml:space="preserve">[14:56:20] Unexpected token [InvalidToken] &amp; at 1;1</w:t>
+      </w:r>
+      <w:r>
+        <w:rPr>
+          <w:rFonts w:ascii="Courier New" w:hAnsi="Courier New" w:cs="Courier New" w:eastAsia="Courier New"/>
+          <w:color w:val="auto"/>
+          <w:sz w:val="28"/>
+        </w:rPr>
+      </w:r>
+      <w:r>
+        <w:rPr>
+          <w:rFonts w:ascii="Courier New" w:hAnsi="Courier New" w:cs="Courier New" w:eastAsia="Courier New"/>
+          <w:color w:val="auto"/>
+          <w:sz w:val="28"/>
+        </w:rPr>
+      </w:r>
+    </w:p>
+    <w:p>
+      <w:pPr>
+        <w:ind w:left="0" w:hanging="0"/>
+        <w:jc w:val="center"/>
+        <w:rPr>
+          <w:rFonts w:ascii="Courier New" w:hAnsi="Courier New" w:cs="Courier New" w:eastAsia="Courier New"/>
+          <w:color w:val="auto"/>
+          <w:sz w:val="28"/>
+        </w:rPr>
+      </w:pPr>
+      <w:r>
+        <w:rPr>
+          <w:rFonts w:ascii="Courier New" w:hAnsi="Courier New" w:cs="Courier New" w:eastAsia="Courier New"/>
+          <w:color w:val="auto"/>
+          <w:sz w:val="28"/>
+        </w:rPr>
+      </w:r>
+      <w:r>
+        <w:rPr>
+          <w:rFonts w:ascii="Courier New" w:hAnsi="Courier New" w:cs="Courier New" w:eastAsia="Courier New"/>
+          <w:color w:val="auto"/>
+          <w:sz w:val="28"/>
+        </w:rPr>
+        <w:t xml:space="preserve">[14:56:20] Unexpected token [InvalidToken] ^ at 2;1</w:t>
+      </w:r>
+      <w:r>
+        <w:rPr>
+          <w:rFonts w:ascii="Courier New" w:hAnsi="Courier New" w:cs="Courier New" w:eastAsia="Courier New"/>
+          <w:color w:val="auto"/>
+          <w:sz w:val="28"/>
+        </w:rPr>
+      </w:r>
+      <w:r>
+        <w:rPr>
+          <w:rFonts w:ascii="Times New Roman" w:hAnsi="Times New Roman" w:cs="Times New Roman" w:eastAsia="Times New Roman"/>
+          <w:color w:val="auto"/>
+          <w:sz w:val="28"/>
+        </w:rPr>
+      </w:r>
+    </w:p>
+    <w:p>
+      <w:pPr>
+        <w:ind w:left="0" w:hanging="0"/>
+        <w:jc w:val="center"/>
+        <w:rPr>
+          <w:rFonts w:ascii="Times New Roman" w:hAnsi="Times New Roman" w:cs="Times New Roman" w:eastAsia="Times New Roman"/>
+          <w:color w:val="auto"/>
+          <w:sz w:val="24"/>
+        </w:rPr>
+      </w:pPr>
+      <w:r>
+        <w:rPr>
+          <w:rFonts w:ascii="Times New Roman" w:hAnsi="Times New Roman" w:cs="Times New Roman" w:eastAsia="Times New Roman"/>
+          <w:color w:val="auto"/>
+          <w:sz w:val="24"/>
+        </w:rPr>
+        <w:t xml:space="preserve">Приклад 2. Повідомлення про лексичні помилки</w:t>
+      </w:r>
+      <w:r>
+        <w:rPr>
+          <w:rFonts w:ascii="Times New Roman" w:hAnsi="Times New Roman" w:cs="Times New Roman" w:eastAsia="Times New Roman"/>
+          <w:color w:val="auto"/>
+          <w:sz w:val="24"/>
+        </w:rPr>
+      </w:r>
+    </w:p>
+    <w:p>
+      <w:pPr>
+        <w:ind w:left="0" w:hanging="0"/>
+        <w:jc w:val="both"/>
+        <w:rPr>
+          <w:rFonts w:ascii="Times New Roman" w:hAnsi="Times New Roman" w:cs="Times New Roman" w:eastAsia="Times New Roman"/>
+          <w:color w:val="auto"/>
+          <w:sz w:val="28"/>
+        </w:rPr>
         <w:sectPr>
           <w:footnotePr/>
           <w:type w:val="nextPage"/>
@@ -2847,21 +6506,717 @@
           <w:docGrid w:linePitch="360"/>
         </w:sectPr>
       </w:pPr>
-      <w:r/>
-      <w:bookmarkStart w:id="8" w:name="_Toc8"/>
-      <w:r>
-        <w:t xml:space="preserve">5.1 </w:t>
-      </w:r>
-      <w:r>
-        <w:t xml:space="preserve">ЛЕКСИЧНИЙ АНАЛІЗАТОР</w:t>
-      </w:r>
-      <w:bookmarkEnd w:id="8"/>
-      <w:r/>
-      <w:r/>
+      <w:r>
+        <w:rPr>
+          <w:rFonts w:ascii="Times New Roman" w:hAnsi="Times New Roman" w:cs="Times New Roman" w:eastAsia="Times New Roman"/>
+          <w:color w:val="auto"/>
+          <w:sz w:val="28"/>
+        </w:rPr>
+        <w:tab/>
+        <w:t xml:space="preserve">В разі успішного лексичного аналізу повідомлення будуть відсутні, а робота транслятора продовжиться в нормальному режимі.</w:t>
+      </w:r>
+      <w:r>
+        <w:rPr>
+          <w:rFonts w:ascii="Times New Roman" w:hAnsi="Times New Roman" w:cs="Times New Roman" w:eastAsia="Times New Roman"/>
+          <w:color w:val="auto"/>
+          <w:sz w:val="28"/>
+        </w:rPr>
+      </w:r>
     </w:p>
     <w:p>
       <w:pPr>
         <w:pStyle w:val="253"/>
+      </w:pPr>
+      <w:r/>
+      <w:bookmarkStart w:id="9" w:name="_Toc9"/>
+      <w:r>
+        <w:t xml:space="preserve">5.2 </w:t>
+      </w:r>
+      <w:r>
+        <w:t xml:space="preserve">СИНТАКСИЧНИЙ АНАЛІЗАТОР</w:t>
+      </w:r>
+      <w:bookmarkEnd w:id="9"/>
+      <w:r/>
+      <w:r/>
+    </w:p>
+    <w:p>
+      <w:pPr>
+        <w:jc w:val="both"/>
+      </w:pPr>
+      <w:r>
+        <w:tab/>
+        <w:t xml:space="preserve">Синтаксичний аналізатор (парсинг) - процес зіставлення отриманої послідовності лексем формальної мови з її граматикою. Зазвичай використовується або після лексичного аналізатора, або разом з ним. Перед синтаксичним аналізатором стоїть дві основні задачі - розпізнавати послідовності токенів та повідомляти про неправильну послідовність, вказувати на її положення у вхідній послідовності. </w:t>
+      </w:r>
+      <w:r/>
+    </w:p>
+    <w:p>
+      <w:pPr>
+        <w:jc w:val="both"/>
+      </w:pPr>
+      <w:r>
+        <w:tab/>
+        <w:t xml:space="preserve">У курсовій роботі було реалізовано синтаксичний аналізатор на основі простого передування. Парсер простого передування є висхідним аналізатором, тобто необхідно від вхідного ланцюжка необхідно прийти до аксіоми мови. Розбір починається з набору терміналів, отриманого лексичним аналізатором, та закінчується виділенням аксіоми. Якщо не вдається виділити аксіому або будь-який проміжний ланцюжок не відповідає жодному з правил граматики, синтаксичний аналізатор повідомляє про помилку та припиняє роботу. </w:t>
+      </w:r>
+      <w:r/>
+    </w:p>
+    <w:p>
+      <w:pPr>
+        <w:jc w:val="both"/>
+      </w:pPr>
+      <w:r>
+        <w:tab/>
+        <w:t xml:space="preserve">Аналіз проходить у два етапи - генерація таблиці передування на основі даної граматики та висхідний розбір з використанням отриманої таблиці та списку лексем. </w:t>
+      </w:r>
+      <w:r/>
+    </w:p>
+    <w:p>
+      <w:pPr>
+        <w:jc w:val="both"/>
+      </w:pPr>
+      <w:r>
+        <w:tab/>
+        <w:t xml:space="preserve">Генерація таблиці передування проходить у декілька етапів. Задана граматика розбивається на пари - декартовий добуток множини всіх терміналів і нетерміналів із самою собою. Далі реалізований наступний покроковий алгоритм:</w:t>
+      </w:r>
+      <w:r/>
+      <w:r/>
+      <w:r/>
+      <w:r/>
+      <w:r/>
+    </w:p>
+    <w:p>
+      <w:pPr>
+        <w:pStyle w:val="270"/>
+        <w:numPr>
+          <w:ilvl w:val="0"/>
+          <w:numId w:val="13"/>
+        </w:numPr>
+        <w:jc w:val="both"/>
+      </w:pPr>
+      <w:r>
+        <w:t xml:space="preserve">знаходяться всі альтернативи правил, що містять однакові праві частини. Така граматика не є детермінованою, а отже немає сенсу продовжувати генерацію таблиці.</w:t>
+      </w:r>
+      <w:r/>
+    </w:p>
+    <w:p>
+      <w:pPr>
+        <w:pStyle w:val="270"/>
+        <w:numPr>
+          <w:ilvl w:val="0"/>
+          <w:numId w:val="13"/>
+        </w:numPr>
+        <w:jc w:val="both"/>
+      </w:pPr>
+      <w:r>
+        <w:t xml:space="preserve">встановлюються всі відношення “=” між всіма парами, другий елемент якої слідує за першим. Важливо пам’ятати, що пара </w:t>
+      </w:r>
+      <w:r>
+        <w:rPr>
+          <w:rFonts w:ascii="Courier New" w:hAnsi="Courier New" w:cs="Courier New" w:eastAsia="Courier New"/>
+        </w:rPr>
+        <w:t xml:space="preserve">a = b</w:t>
+      </w:r>
+      <w:r>
+        <w:t xml:space="preserve"> не рівнозначна парі </w:t>
+      </w:r>
+      <w:r>
+        <w:rPr>
+          <w:rFonts w:ascii="Courier New" w:hAnsi="Courier New" w:cs="Courier New" w:eastAsia="Courier New"/>
+        </w:rPr>
+        <w:t xml:space="preserve">b = a</w:t>
+      </w:r>
+      <w:r>
+        <w:t xml:space="preserve">.</w:t>
+      </w:r>
+      <w:r/>
+    </w:p>
+    <w:p>
+      <w:pPr>
+        <w:pStyle w:val="270"/>
+        <w:numPr>
+          <w:ilvl w:val="0"/>
+          <w:numId w:val="13"/>
+        </w:numPr>
+        <w:jc w:val="both"/>
+      </w:pPr>
+      <w:r>
+        <w:t xml:space="preserve">Встановлюються множина First+ для кожного нетерміналу граматики. Така множина включає в себе перші входження кожної альтернативи цього нетерміналу.</w:t>
+      </w:r>
+      <w:r/>
+    </w:p>
+    <w:p>
+      <w:pPr>
+        <w:pStyle w:val="270"/>
+        <w:numPr>
+          <w:ilvl w:val="0"/>
+          <w:numId w:val="13"/>
+        </w:numPr>
+        <w:jc w:val="both"/>
+      </w:pPr>
+      <w:r>
+        <w:t xml:space="preserve">Встановлюються множина Last+ для кожного нетерміналу граматики. Така множина включає в себе останні входження кожної альтернативи цього нетерміналу.</w:t>
+      </w:r>
+      <w:r/>
+      <w:r/>
+    </w:p>
+    <w:p>
+      <w:pPr>
+        <w:pStyle w:val="270"/>
+        <w:numPr>
+          <w:ilvl w:val="0"/>
+          <w:numId w:val="13"/>
+        </w:numPr>
+        <w:jc w:val="both"/>
+      </w:pPr>
+      <w:r>
+        <w:t xml:space="preserve">Знаходяться такі пари, що мають відношення “=”. </w:t>
+      </w:r>
+      <w:r/>
+      <w:r/>
+      <w:r/>
+    </w:p>
+    <w:p>
+      <w:pPr>
+        <w:pStyle w:val="270"/>
+        <w:numPr>
+          <w:ilvl w:val="1"/>
+          <w:numId w:val="13"/>
+        </w:numPr>
+        <w:jc w:val="both"/>
+      </w:pPr>
+      <w:r>
+        <w:t xml:space="preserve">Якщо обидва входження - нетермінали, тоді Last+(Left) &gt; First+(Right)</w:t>
+      </w:r>
+      <w:r/>
+    </w:p>
+    <w:p>
+      <w:pPr>
+        <w:pStyle w:val="270"/>
+        <w:numPr>
+          <w:ilvl w:val="1"/>
+          <w:numId w:val="13"/>
+        </w:numPr>
+        <w:jc w:val="both"/>
+      </w:pPr>
+      <w:r>
+        <w:t xml:space="preserve">Якщо лише ліве входження - нетермінал, тоді Last+(Left) &gt; Right</w:t>
+      </w:r>
+      <w:r/>
+    </w:p>
+    <w:p>
+      <w:pPr>
+        <w:pStyle w:val="270"/>
+        <w:numPr>
+          <w:ilvl w:val="1"/>
+          <w:numId w:val="13"/>
+        </w:numPr>
+        <w:jc w:val="both"/>
+      </w:pPr>
+      <w:r>
+        <w:t xml:space="preserve">Якщо лише праве входження - нетермінал, тоді Left &lt; First+(Right) </w:t>
+      </w:r>
+      <w:r/>
+      <w:r/>
+    </w:p>
+    <w:p>
+      <w:pPr>
+        <w:pStyle w:val="270"/>
+        <w:numPr>
+          <w:ilvl w:val="0"/>
+          <w:numId w:val="13"/>
+        </w:numPr>
+        <w:jc w:val="both"/>
+      </w:pPr>
+      <w:r>
+        <w:t xml:space="preserve">Якщо хоча б одна пара містить більше одного відношення, то генератор повідомляє про помилку, адже граматика містить конфлікти. Частіше всього це зумовлено рекурсіями та їх викликами. В такому випадку виклик рекурсії замінюють на “аліас” - підміна рекурсивного виклику на нерекурсивний. </w:t>
+      </w:r>
+      <w:r/>
+    </w:p>
+    <w:p>
+      <w:pPr>
+        <w:ind w:left="0" w:hanging="0"/>
+        <w:jc w:val="both"/>
+      </w:pPr>
+      <w:r>
+        <w:tab/>
+        <w:t xml:space="preserve">Згенерована таблиця використовується вже самим синтаксичним аналізатором простого передування. Висхідний розбір виконується скінченним автоматом. Принцип його роботи полягає в тому, що він на основі таблиці передування набирає основу та шукає її визначення серед всіх альтернатив граматики. Якщо альтернатива не знайдена, аналізатор припиняє свою роботу та повідомляє про помилку. Знайдена основа замінюється на правило граматики. Цей процес повторюється, доки не буде виділена аксіома.</w:t>
+      </w:r>
+      <w:r/>
+      <w:r/>
+    </w:p>
+    <w:tbl>
+      <w:tblPr>
+        <w:tblStyle w:val="215"/>
+        <w:tblW w:w="0" w:type="auto"/>
+        <w:tblLook w:val="04A0" w:firstRow="1" w:lastRow="0" w:firstColumn="1" w:lastColumn="0" w:noHBand="0" w:noVBand="1"/>
+      </w:tblPr>
+      <w:tblGrid>
+        <w:gridCol w:w="1367"/>
+        <w:gridCol w:w="1367"/>
+        <w:gridCol w:w="1367"/>
+        <w:gridCol w:w="1367"/>
+        <w:gridCol w:w="1367"/>
+        <w:gridCol w:w="1367"/>
+        <w:gridCol w:w="1367"/>
+      </w:tblGrid>
+      <w:tr>
+        <w:trPr/>
+        <w:tc>
+          <w:tcPr>
+            <w:tcW w:w="1367" w:type="dxa"/>
+            <w:textDirection w:val="lrTb"/>
+            <w:noWrap w:val="false"/>
+          </w:tcPr>
+          <w:p>
+            <w:r>
+              <w:t xml:space="preserve">a</w:t>
+            </w:r>
+            <w:r/>
+          </w:p>
+        </w:tc>
+        <w:tc>
+          <w:tcPr>
+            <w:tcW w:w="1367" w:type="dxa"/>
+            <w:textDirection w:val="lrTb"/>
+            <w:noWrap w:val="false"/>
+          </w:tcPr>
+          <w:p>
+            <w:r>
+              <w:t xml:space="preserve">b</w:t>
+            </w:r>
+            <w:r/>
+          </w:p>
+        </w:tc>
+        <w:tc>
+          <w:tcPr>
+            <w:tcW w:w="1367" w:type="dxa"/>
+            <w:textDirection w:val="lrTb"/>
+            <w:noWrap w:val="false"/>
+          </w:tcPr>
+          <w:p>
+            <w:r>
+              <w:t xml:space="preserve">c</w:t>
+            </w:r>
+            <w:r/>
+          </w:p>
+        </w:tc>
+        <w:tc>
+          <w:tcPr>
+            <w:tcW w:w="1367" w:type="dxa"/>
+            <w:textDirection w:val="lrTb"/>
+            <w:noWrap w:val="false"/>
+          </w:tcPr>
+          <w:p>
+            <w:r>
+              <w:t xml:space="preserve">d</w:t>
+            </w:r>
+            <w:r/>
+          </w:p>
+        </w:tc>
+        <w:tc>
+          <w:tcPr>
+            <w:tcW w:w="1367" w:type="dxa"/>
+            <w:textDirection w:val="lrTb"/>
+            <w:noWrap w:val="false"/>
+          </w:tcPr>
+          <w:p>
+            <w:r>
+              <w:t xml:space="preserve">e</w:t>
+            </w:r>
+            <w:r/>
+          </w:p>
+        </w:tc>
+        <w:tc>
+          <w:tcPr>
+            <w:tcW w:w="1367" w:type="dxa"/>
+            <w:textDirection w:val="lrTb"/>
+            <w:noWrap w:val="false"/>
+          </w:tcPr>
+          <w:p>
+            <w:r>
+              <w:t xml:space="preserve">f</w:t>
+            </w:r>
+            <w:r/>
+          </w:p>
+        </w:tc>
+        <w:tc>
+          <w:tcPr>
+            <w:tcW w:w="1367" w:type="dxa"/>
+            <w:textDirection w:val="lrTb"/>
+            <w:noWrap w:val="false"/>
+          </w:tcPr>
+          <w:p>
+            <w:r>
+              <w:t xml:space="preserve">g</w:t>
+            </w:r>
+            <w:r/>
+          </w:p>
+        </w:tc>
+      </w:tr>
+      <w:tr>
+        <w:trPr/>
+        <w:tc>
+          <w:tcPr>
+            <w:tcW w:w="1367" w:type="dxa"/>
+            <w:textDirection w:val="lrTb"/>
+            <w:noWrap w:val="false"/>
+          </w:tcPr>
+          <w:p>
+            <w:r>
+              <w:t xml:space="preserve">&lt;</w:t>
+            </w:r>
+            <w:r/>
+          </w:p>
+        </w:tc>
+        <w:tc>
+          <w:tcPr>
+            <w:tcW w:w="1367" w:type="dxa"/>
+            <w:textDirection w:val="lrTb"/>
+            <w:noWrap w:val="false"/>
+          </w:tcPr>
+          <w:p>
+            <w:r>
+              <w:t xml:space="preserve">=</w:t>
+            </w:r>
+            <w:r/>
+          </w:p>
+        </w:tc>
+        <w:tc>
+          <w:tcPr>
+            <w:tcW w:w="1367" w:type="dxa"/>
+            <w:textDirection w:val="lrTb"/>
+            <w:noWrap w:val="false"/>
+          </w:tcPr>
+          <w:p>
+            <w:r>
+              <w:t xml:space="preserve">=</w:t>
+            </w:r>
+            <w:r/>
+          </w:p>
+        </w:tc>
+        <w:tc>
+          <w:tcPr>
+            <w:tcW w:w="1367" w:type="dxa"/>
+            <w:textDirection w:val="lrTb"/>
+            <w:noWrap w:val="false"/>
+          </w:tcPr>
+          <w:p>
+            <w:r>
+              <w:t xml:space="preserve">=</w:t>
+            </w:r>
+            <w:r/>
+          </w:p>
+        </w:tc>
+        <w:tc>
+          <w:tcPr>
+            <w:tcW w:w="1367" w:type="dxa"/>
+            <w:textDirection w:val="lrTb"/>
+            <w:noWrap w:val="false"/>
+          </w:tcPr>
+          <w:p>
+            <w:r>
+              <w:t xml:space="preserve">=</w:t>
+            </w:r>
+            <w:r/>
+          </w:p>
+        </w:tc>
+        <w:tc>
+          <w:tcPr>
+            <w:tcW w:w="1367" w:type="dxa"/>
+            <w:textDirection w:val="lrTb"/>
+            <w:noWrap w:val="false"/>
+          </w:tcPr>
+          <w:p>
+            <w:r>
+              <w:t xml:space="preserve">=</w:t>
+            </w:r>
+            <w:r/>
+          </w:p>
+        </w:tc>
+        <w:tc>
+          <w:tcPr>
+            <w:tcW w:w="1367" w:type="dxa"/>
+            <w:textDirection w:val="lrTb"/>
+            <w:noWrap w:val="false"/>
+          </w:tcPr>
+          <w:p>
+            <w:r>
+              <w:t xml:space="preserve">&gt;</w:t>
+            </w:r>
+            <w:r/>
+          </w:p>
+        </w:tc>
+      </w:tr>
+    </w:tbl>
+    <w:p>
+      <w:pPr>
+        <w:ind w:left="0" w:hanging="0"/>
+        <w:jc w:val="center"/>
+        <w:rPr>
+          <w:sz w:val="24"/>
+        </w:rPr>
+      </w:pPr>
+      <w:r>
+        <w:rPr>
+          <w:sz w:val="24"/>
+        </w:rPr>
+        <w:t xml:space="preserve">Приклад 3. Знайдена основа (</w:t>
+      </w:r>
+      <w:r>
+        <w:rPr>
+          <w:b/>
+          <w:sz w:val="24"/>
+        </w:rPr>
+        <w:t xml:space="preserve">bcdef</w:t>
+      </w:r>
+      <w:r>
+        <w:rPr>
+          <w:sz w:val="24"/>
+        </w:rPr>
+        <w:t xml:space="preserve">) на базі простого передування</w:t>
+      </w:r>
+      <w:r>
+        <w:rPr>
+          <w:sz w:val="24"/>
+        </w:rPr>
+      </w:r>
+    </w:p>
+    <w:p>
+      <w:pPr>
+        <w:ind w:left="1416" w:firstLine="708"/>
+        <w:jc w:val="left"/>
+        <w:rPr>
+          <w:rFonts w:ascii="Courier New" w:hAnsi="Courier New" w:cs="Courier New" w:eastAsia="Courier New"/>
+          <w:sz w:val="28"/>
+        </w:rPr>
+      </w:pPr>
+      <w:r>
+        <w:rPr>
+          <w:rFonts w:ascii="Courier New" w:hAnsi="Courier New" w:cs="Courier New" w:eastAsia="Courier New"/>
+          <w:sz w:val="28"/>
+        </w:rPr>
+      </w:r>
+      <w:r>
+        <w:rPr>
+          <w:rFonts w:ascii="Courier New" w:hAnsi="Courier New" w:cs="Courier New" w:eastAsia="Courier New"/>
+          <w:sz w:val="28"/>
+        </w:rPr>
+        <w:t xml:space="preserve">declare i = 0</w:t>
+      </w:r>
+      <w:r>
+        <w:rPr>
+          <w:rFonts w:ascii="Courier New" w:hAnsi="Courier New" w:cs="Courier New" w:eastAsia="Courier New"/>
+          <w:sz w:val="32"/>
+        </w:rPr>
+      </w:r>
+    </w:p>
+    <w:p>
+      <w:pPr>
+        <w:ind w:left="1416" w:firstLine="708"/>
+        <w:jc w:val="left"/>
+        <w:rPr>
+          <w:rFonts w:ascii="Courier New" w:hAnsi="Courier New" w:cs="Courier New" w:eastAsia="Courier New"/>
+          <w:sz w:val="28"/>
+        </w:rPr>
+      </w:pPr>
+      <w:r>
+        <w:rPr>
+          <w:rFonts w:ascii="Courier New" w:hAnsi="Courier New" w:cs="Courier New" w:eastAsia="Courier New"/>
+          <w:sz w:val="28"/>
+        </w:rPr>
+        <w:t xml:space="preserve">if i == 0 then then</w:t>
+      </w:r>
+      <w:r>
+        <w:rPr>
+          <w:rFonts w:ascii="Courier New" w:hAnsi="Courier New" w:cs="Courier New" w:eastAsia="Courier New"/>
+          <w:sz w:val="32"/>
+        </w:rPr>
+      </w:r>
+    </w:p>
+    <w:p>
+      <w:pPr>
+        <w:ind w:left="0" w:hanging="0"/>
+        <w:jc w:val="left"/>
+        <w:rPr>
+          <w:rFonts w:ascii="Courier New" w:hAnsi="Courier New" w:cs="Courier New" w:eastAsia="Courier New"/>
+          <w:sz w:val="28"/>
+        </w:rPr>
+      </w:pPr>
+      <w:r>
+        <w:rPr>
+          <w:rFonts w:ascii="Courier New" w:hAnsi="Courier New" w:cs="Courier New" w:eastAsia="Courier New"/>
+          <w:sz w:val="28"/>
+        </w:rPr>
+        <w:t xml:space="preserve">    </w:t>
+        <w:tab/>
+        <w:tab/>
+        <w:tab/>
+        <w:tab/>
+        <w:t xml:space="preserve">stdout &lt;&lt; i</w:t>
+      </w:r>
+      <w:r>
+        <w:rPr>
+          <w:rFonts w:ascii="Courier New" w:hAnsi="Courier New" w:cs="Courier New" w:eastAsia="Courier New"/>
+          <w:sz w:val="32"/>
+        </w:rPr>
+      </w:r>
+    </w:p>
+    <w:p>
+      <w:pPr>
+        <w:ind w:left="1416" w:firstLine="708"/>
+        <w:jc w:val="left"/>
+        <w:rPr>
+          <w:rFonts w:ascii="Courier New" w:hAnsi="Courier New" w:cs="Courier New" w:eastAsia="Courier New"/>
+          <w:sz w:val="28"/>
+        </w:rPr>
+      </w:pPr>
+      <w:r>
+        <w:rPr>
+          <w:rFonts w:ascii="Courier New" w:hAnsi="Courier New" w:cs="Courier New" w:eastAsia="Courier New"/>
+          <w:sz w:val="28"/>
+        </w:rPr>
+        <w:t xml:space="preserve">else</w:t>
+      </w:r>
+      <w:r>
+        <w:rPr>
+          <w:rFonts w:ascii="Courier New" w:hAnsi="Courier New" w:cs="Courier New" w:eastAsia="Courier New"/>
+          <w:sz w:val="32"/>
+        </w:rPr>
+      </w:r>
+    </w:p>
+    <w:p>
+      <w:pPr>
+        <w:ind w:left="0" w:hanging="0"/>
+        <w:jc w:val="left"/>
+        <w:rPr>
+          <w:rFonts w:ascii="Courier New" w:hAnsi="Courier New" w:cs="Courier New" w:eastAsia="Courier New"/>
+          <w:sz w:val="28"/>
+        </w:rPr>
+      </w:pPr>
+      <w:r>
+        <w:rPr>
+          <w:rFonts w:ascii="Courier New" w:hAnsi="Courier New" w:cs="Courier New" w:eastAsia="Courier New"/>
+          <w:sz w:val="28"/>
+        </w:rPr>
+        <w:t xml:space="preserve">    </w:t>
+        <w:tab/>
+        <w:tab/>
+        <w:tab/>
+        <w:tab/>
+        <w:t xml:space="preserve">stdout &lt;&lt; 0</w:t>
+      </w:r>
+      <w:r>
+        <w:rPr>
+          <w:rFonts w:ascii="Courier New" w:hAnsi="Courier New" w:cs="Courier New" w:eastAsia="Courier New"/>
+          <w:sz w:val="32"/>
+        </w:rPr>
+      </w:r>
+    </w:p>
+    <w:p>
+      <w:pPr>
+        <w:ind w:left="1416" w:firstLine="708"/>
+        <w:jc w:val="left"/>
+        <w:rPr>
+          <w:rFonts w:ascii="Courier New" w:hAnsi="Courier New" w:cs="Courier New" w:eastAsia="Courier New"/>
+          <w:sz w:val="28"/>
+        </w:rPr>
+      </w:pPr>
+      <w:r>
+        <w:rPr>
+          <w:rFonts w:ascii="Courier New" w:hAnsi="Courier New" w:cs="Courier New" w:eastAsia="Courier New"/>
+          <w:sz w:val="28"/>
+        </w:rPr>
+        <w:t xml:space="preserve">fi</w:t>
+      </w:r>
+      <w:r>
+        <w:rPr>
+          <w:rFonts w:ascii="Courier New" w:hAnsi="Courier New" w:cs="Courier New" w:eastAsia="Courier New"/>
+          <w:sz w:val="32"/>
+        </w:rPr>
+      </w:r>
+      <w:r>
+        <w:rPr>
+          <w:rFonts w:ascii="Times New Roman" w:hAnsi="Times New Roman" w:cs="Times New Roman" w:eastAsia="Times New Roman"/>
+          <w:sz w:val="24"/>
+        </w:rPr>
+      </w:r>
+      <w:r>
+        <w:rPr>
+          <w:rFonts w:ascii="Times New Roman" w:hAnsi="Times New Roman" w:cs="Times New Roman" w:eastAsia="Times New Roman"/>
+          <w:sz w:val="24"/>
+        </w:rPr>
+      </w:r>
+      <w:r>
+        <w:rPr>
+          <w:rFonts w:ascii="Courier New" w:hAnsi="Courier New" w:cs="Courier New" w:eastAsia="Courier New"/>
+          <w:sz w:val="28"/>
+        </w:rPr>
+      </w:r>
+      <w:r>
+        <w:rPr>
+          <w:rFonts w:ascii="Courier New" w:hAnsi="Courier New" w:cs="Courier New" w:eastAsia="Courier New"/>
+          <w:sz w:val="28"/>
+        </w:rPr>
+      </w:r>
+    </w:p>
+    <w:p>
+      <w:pPr>
+        <w:ind w:left="0" w:hanging="0"/>
+        <w:jc w:val="center"/>
+        <w:rPr>
+          <w:rFonts w:ascii="Times New Roman" w:hAnsi="Times New Roman" w:cs="Times New Roman" w:eastAsia="Times New Roman"/>
+          <w:sz w:val="24"/>
+        </w:rPr>
+      </w:pPr>
+      <w:r>
+        <w:rPr>
+          <w:rFonts w:ascii="Times New Roman" w:hAnsi="Times New Roman" w:cs="Times New Roman" w:eastAsia="Times New Roman"/>
+          <w:sz w:val="24"/>
+        </w:rPr>
+        <w:t xml:space="preserve">Приклад 4. Код, в якому помилково двічі використано ключове слово “then”</w:t>
+      </w:r>
+      <w:r>
+        <w:rPr>
+          <w:rFonts w:ascii="Times New Roman" w:hAnsi="Times New Roman" w:cs="Times New Roman" w:eastAsia="Times New Roman"/>
+          <w:sz w:val="24"/>
+        </w:rPr>
+      </w:r>
+    </w:p>
+    <w:p>
+      <w:pPr>
+        <w:ind w:left="0" w:hanging="0"/>
+        <w:jc w:val="center"/>
+        <w:rPr>
+          <w:rFonts w:ascii="Courier New" w:hAnsi="Courier New" w:cs="Courier New" w:eastAsia="Courier New"/>
+          <w:sz w:val="28"/>
+        </w:rPr>
+      </w:pPr>
+      <w:r>
+        <w:rPr>
+          <w:sz w:val="28"/>
+        </w:rPr>
+        <w:tab/>
+      </w:r>
+      <w:r>
+        <w:rPr>
+          <w:rFonts w:ascii="Courier New" w:hAnsi="Courier New" w:cs="Courier New" w:eastAsia="Courier New"/>
+          <w:sz w:val="28"/>
+        </w:rPr>
+        <w:t xml:space="preserve">[15:35:37] Unexpected token “then” at 2;1</w:t>
+      </w:r>
+      <w:r>
+        <w:rPr>
+          <w:sz w:val="28"/>
+        </w:rPr>
+      </w:r>
+    </w:p>
+    <w:p>
+      <w:pPr>
+        <w:ind w:left="0" w:hanging="0"/>
+        <w:jc w:val="center"/>
+        <w:rPr>
+          <w:rFonts w:ascii="Times New Roman" w:hAnsi="Times New Roman" w:cs="Times New Roman" w:eastAsia="Times New Roman"/>
+          <w:sz w:val="24"/>
+        </w:rPr>
         <w:sectPr>
           <w:footnotePr/>
           <w:type w:val="nextPage"/>
@@ -2871,17 +7226,19 @@
           <w:docGrid w:linePitch="360"/>
         </w:sectPr>
       </w:pPr>
-      <w:r/>
-      <w:bookmarkStart w:id="9" w:name="_Toc9"/>
-      <w:r>
-        <w:t xml:space="preserve">5.2 </w:t>
-      </w:r>
-      <w:r>
-        <w:t xml:space="preserve">СИНТАКСИЧНИЙ АНАЛІЗАТОР</w:t>
-      </w:r>
-      <w:bookmarkEnd w:id="9"/>
-      <w:r/>
-      <w:r/>
+      <w:r>
+        <w:rPr>
+          <w:rFonts w:ascii="Times New Roman" w:hAnsi="Times New Roman" w:cs="Times New Roman" w:eastAsia="Times New Roman"/>
+          <w:sz w:val="24"/>
+        </w:rPr>
+        <w:t xml:space="preserve">Приклад 5. Повідомлення про помилку в ході синтаксичного аналізу</w:t>
+      </w:r>
+      <w:r>
+        <w:rPr>
+          <w:rFonts w:ascii="Times New Roman" w:hAnsi="Times New Roman" w:cs="Times New Roman" w:eastAsia="Times New Roman"/>
+          <w:sz w:val="24"/>
+        </w:rPr>
+      </w:r>
     </w:p>
     <w:p>
       <w:pPr>
@@ -3174,7 +7531,7 @@
       <w:lvlText w:val="%1."/>
       <w:lvlJc w:val="left"/>
       <w:pPr>
-        <w:ind w:left="720" w:hanging="357"/>
+        <w:ind w:left="720" w:hanging="355"/>
       </w:pPr>
     </w:lvl>
     <w:lvl w:ilvl="1">
@@ -3184,7 +7541,7 @@
       <w:lvlText w:val="%2."/>
       <w:lvlJc w:val="left"/>
       <w:pPr>
-        <w:ind w:left="1440" w:hanging="357"/>
+        <w:ind w:left="1440" w:hanging="355"/>
       </w:pPr>
     </w:lvl>
     <w:lvl w:ilvl="2">
@@ -3194,7 +7551,7 @@
       <w:lvlText w:val="%3."/>
       <w:lvlJc w:val="right"/>
       <w:pPr>
-        <w:ind w:left="2160" w:hanging="177"/>
+        <w:ind w:left="2160" w:hanging="175"/>
       </w:pPr>
     </w:lvl>
     <w:lvl w:ilvl="3">
@@ -3204,7 +7561,7 @@
       <w:lvlText w:val="%4."/>
       <w:lvlJc w:val="left"/>
       <w:pPr>
-        <w:ind w:left="2880" w:hanging="357"/>
+        <w:ind w:left="2880" w:hanging="355"/>
       </w:pPr>
     </w:lvl>
     <w:lvl w:ilvl="4">
@@ -3214,7 +7571,7 @@
       <w:lvlText w:val="%5."/>
       <w:lvlJc w:val="left"/>
       <w:pPr>
-        <w:ind w:left="3600" w:hanging="357"/>
+        <w:ind w:left="3600" w:hanging="355"/>
       </w:pPr>
     </w:lvl>
     <w:lvl w:ilvl="5">
@@ -3224,7 +7581,7 @@
       <w:lvlText w:val="%6."/>
       <w:lvlJc w:val="right"/>
       <w:pPr>
-        <w:ind w:left="4320" w:hanging="177"/>
+        <w:ind w:left="4320" w:hanging="175"/>
       </w:pPr>
     </w:lvl>
     <w:lvl w:ilvl="6">
@@ -3234,7 +7591,7 @@
       <w:lvlText w:val="%7."/>
       <w:lvlJc w:val="left"/>
       <w:pPr>
-        <w:ind w:left="5040" w:hanging="357"/>
+        <w:ind w:left="5040" w:hanging="355"/>
       </w:pPr>
     </w:lvl>
     <w:lvl w:ilvl="7">
@@ -3244,7 +7601,7 @@
       <w:lvlText w:val="%8."/>
       <w:lvlJc w:val="left"/>
       <w:pPr>
-        <w:ind w:left="5760" w:hanging="357"/>
+        <w:ind w:left="5760" w:hanging="355"/>
       </w:pPr>
     </w:lvl>
     <w:lvl w:ilvl="8">
@@ -3254,7 +7611,7 @@
       <w:lvlText w:val="%9."/>
       <w:lvlJc w:val="right"/>
       <w:pPr>
-        <w:ind w:left="6480" w:hanging="177"/>
+        <w:ind w:left="6480" w:hanging="175"/>
       </w:pPr>
     </w:lvl>
   </w:abstractNum>
@@ -3267,7 +7624,7 @@
       <w:lvlText w:val="%1."/>
       <w:lvlJc w:val="left"/>
       <w:pPr>
-        <w:ind w:left="709" w:hanging="357"/>
+        <w:ind w:left="709" w:hanging="355"/>
       </w:pPr>
     </w:lvl>
     <w:lvl w:ilvl="1">
@@ -3277,7 +7634,7 @@
       <w:lvlText w:val="%2."/>
       <w:lvlJc w:val="left"/>
       <w:pPr>
-        <w:ind w:left="1429" w:hanging="357"/>
+        <w:ind w:left="1429" w:hanging="355"/>
       </w:pPr>
     </w:lvl>
     <w:lvl w:ilvl="2">
@@ -3287,7 +7644,7 @@
       <w:lvlText w:val="%3."/>
       <w:lvlJc w:val="right"/>
       <w:pPr>
-        <w:ind w:left="2149" w:hanging="177"/>
+        <w:ind w:left="2149" w:hanging="175"/>
       </w:pPr>
     </w:lvl>
     <w:lvl w:ilvl="3">
@@ -3297,7 +7654,7 @@
       <w:lvlText w:val="%4."/>
       <w:lvlJc w:val="left"/>
       <w:pPr>
-        <w:ind w:left="2869" w:hanging="357"/>
+        <w:ind w:left="2869" w:hanging="355"/>
       </w:pPr>
     </w:lvl>
     <w:lvl w:ilvl="4">
@@ -3307,7 +7664,7 @@
       <w:lvlText w:val="%5."/>
       <w:lvlJc w:val="left"/>
       <w:pPr>
-        <w:ind w:left="3589" w:hanging="357"/>
+        <w:ind w:left="3589" w:hanging="355"/>
       </w:pPr>
     </w:lvl>
     <w:lvl w:ilvl="5">
@@ -3317,7 +7674,7 @@
       <w:lvlText w:val="%6."/>
       <w:lvlJc w:val="right"/>
       <w:pPr>
-        <w:ind w:left="4309" w:hanging="177"/>
+        <w:ind w:left="4309" w:hanging="175"/>
       </w:pPr>
     </w:lvl>
     <w:lvl w:ilvl="6">
@@ -3327,7 +7684,7 @@
       <w:lvlText w:val="%7."/>
       <w:lvlJc w:val="left"/>
       <w:pPr>
-        <w:ind w:left="5029" w:hanging="357"/>
+        <w:ind w:left="5029" w:hanging="355"/>
       </w:pPr>
     </w:lvl>
     <w:lvl w:ilvl="7">
@@ -3337,7 +7694,7 @@
       <w:lvlText w:val="%8."/>
       <w:lvlJc w:val="left"/>
       <w:pPr>
-        <w:ind w:left="5749" w:hanging="357"/>
+        <w:ind w:left="5749" w:hanging="355"/>
       </w:pPr>
     </w:lvl>
     <w:lvl w:ilvl="8">
@@ -3347,7 +7704,7 @@
       <w:lvlText w:val="%9."/>
       <w:lvlJc w:val="right"/>
       <w:pPr>
-        <w:ind w:left="6469" w:hanging="177"/>
+        <w:ind w:left="6469" w:hanging="175"/>
       </w:pPr>
     </w:lvl>
   </w:abstractNum>
@@ -3360,7 +7717,7 @@
       <w:lvlText w:val="%1."/>
       <w:lvlJc w:val="left"/>
       <w:pPr>
-        <w:ind w:left="709" w:hanging="357"/>
+        <w:ind w:left="709" w:hanging="355"/>
       </w:pPr>
     </w:lvl>
     <w:lvl w:ilvl="1">
@@ -3370,7 +7727,7 @@
       <w:lvlText w:val="%2."/>
       <w:lvlJc w:val="left"/>
       <w:pPr>
-        <w:ind w:left="1429" w:hanging="357"/>
+        <w:ind w:left="1429" w:hanging="355"/>
       </w:pPr>
     </w:lvl>
     <w:lvl w:ilvl="2">
@@ -3380,7 +7737,7 @@
       <w:lvlText w:val="%3."/>
       <w:lvlJc w:val="right"/>
       <w:pPr>
-        <w:ind w:left="2149" w:hanging="177"/>
+        <w:ind w:left="2149" w:hanging="175"/>
       </w:pPr>
     </w:lvl>
     <w:lvl w:ilvl="3">
@@ -3390,7 +7747,7 @@
       <w:lvlText w:val="%4."/>
       <w:lvlJc w:val="left"/>
       <w:pPr>
-        <w:ind w:left="2869" w:hanging="357"/>
+        <w:ind w:left="2869" w:hanging="355"/>
       </w:pPr>
     </w:lvl>
     <w:lvl w:ilvl="4">
@@ -3400,7 +7757,7 @@
       <w:lvlText w:val="%5."/>
       <w:lvlJc w:val="left"/>
       <w:pPr>
-        <w:ind w:left="3589" w:hanging="357"/>
+        <w:ind w:left="3589" w:hanging="355"/>
       </w:pPr>
     </w:lvl>
     <w:lvl w:ilvl="5">
@@ -3410,7 +7767,7 @@
       <w:lvlText w:val="%6."/>
       <w:lvlJc w:val="right"/>
       <w:pPr>
-        <w:ind w:left="4309" w:hanging="177"/>
+        <w:ind w:left="4309" w:hanging="175"/>
       </w:pPr>
     </w:lvl>
     <w:lvl w:ilvl="6">
@@ -3420,7 +7777,7 @@
       <w:lvlText w:val="%7."/>
       <w:lvlJc w:val="left"/>
       <w:pPr>
-        <w:ind w:left="5029" w:hanging="357"/>
+        <w:ind w:left="5029" w:hanging="355"/>
       </w:pPr>
     </w:lvl>
     <w:lvl w:ilvl="7">
@@ -3430,7 +7787,7 @@
       <w:lvlText w:val="%8."/>
       <w:lvlJc w:val="left"/>
       <w:pPr>
-        <w:ind w:left="5749" w:hanging="357"/>
+        <w:ind w:left="5749" w:hanging="355"/>
       </w:pPr>
     </w:lvl>
     <w:lvl w:ilvl="8">
@@ -3440,7 +7797,7 @@
       <w:lvlText w:val="%9."/>
       <w:lvlJc w:val="right"/>
       <w:pPr>
-        <w:ind w:left="6469" w:hanging="177"/>
+        <w:ind w:left="6469" w:hanging="175"/>
       </w:pPr>
     </w:lvl>
   </w:abstractNum>
@@ -3453,7 +7810,7 @@
       <w:lvlText w:val="%1."/>
       <w:lvlJc w:val="left"/>
       <w:pPr>
-        <w:ind w:left="1417" w:hanging="357"/>
+        <w:ind w:left="1417" w:hanging="355"/>
       </w:pPr>
     </w:lvl>
     <w:lvl w:ilvl="1">
@@ -3463,7 +7820,7 @@
       <w:lvlText w:val="%2."/>
       <w:lvlJc w:val="left"/>
       <w:pPr>
-        <w:ind w:left="2137" w:hanging="357"/>
+        <w:ind w:left="2137" w:hanging="355"/>
       </w:pPr>
     </w:lvl>
     <w:lvl w:ilvl="2">
@@ -3473,7 +7830,7 @@
       <w:lvlText w:val="%3."/>
       <w:lvlJc w:val="right"/>
       <w:pPr>
-        <w:ind w:left="2857" w:hanging="177"/>
+        <w:ind w:left="2857" w:hanging="175"/>
       </w:pPr>
     </w:lvl>
     <w:lvl w:ilvl="3">
@@ -3483,7 +7840,7 @@
       <w:lvlText w:val="%4."/>
       <w:lvlJc w:val="left"/>
       <w:pPr>
-        <w:ind w:left="3577" w:hanging="357"/>
+        <w:ind w:left="3577" w:hanging="355"/>
       </w:pPr>
     </w:lvl>
     <w:lvl w:ilvl="4">
@@ -3493,7 +7850,7 @@
       <w:lvlText w:val="%5."/>
       <w:lvlJc w:val="left"/>
       <w:pPr>
-        <w:ind w:left="4297" w:hanging="357"/>
+        <w:ind w:left="4297" w:hanging="355"/>
       </w:pPr>
     </w:lvl>
     <w:lvl w:ilvl="5">
@@ -3503,7 +7860,7 @@
       <w:lvlText w:val="%6."/>
       <w:lvlJc w:val="right"/>
       <w:pPr>
-        <w:ind w:left="5017" w:hanging="177"/>
+        <w:ind w:left="5017" w:hanging="175"/>
       </w:pPr>
     </w:lvl>
     <w:lvl w:ilvl="6">
@@ -3513,7 +7870,7 @@
       <w:lvlText w:val="%7."/>
       <w:lvlJc w:val="left"/>
       <w:pPr>
-        <w:ind w:left="5737" w:hanging="357"/>
+        <w:ind w:left="5737" w:hanging="355"/>
       </w:pPr>
     </w:lvl>
     <w:lvl w:ilvl="7">
@@ -3523,7 +7880,7 @@
       <w:lvlText w:val="%8."/>
       <w:lvlJc w:val="left"/>
       <w:pPr>
-        <w:ind w:left="6457" w:hanging="357"/>
+        <w:ind w:left="6457" w:hanging="355"/>
       </w:pPr>
     </w:lvl>
     <w:lvl w:ilvl="8">
@@ -3533,7 +7890,7 @@
       <w:lvlText w:val="%9."/>
       <w:lvlJc w:val="right"/>
       <w:pPr>
-        <w:ind w:left="7177" w:hanging="177"/>
+        <w:ind w:left="7177" w:hanging="175"/>
       </w:pPr>
     </w:lvl>
   </w:abstractNum>
@@ -3546,7 +7903,7 @@
       <w:lvlText w:val="·"/>
       <w:lvlJc w:val="left"/>
       <w:pPr>
-        <w:ind w:left="709" w:hanging="358"/>
+        <w:ind w:left="709" w:hanging="356"/>
       </w:pPr>
       <w:rPr>
         <w:rFonts w:ascii="Symbol" w:hAnsi="Symbol" w:cs="Symbol" w:eastAsia="Symbol"/>
@@ -3559,7 +7916,7 @@
       <w:lvlText w:val="o"/>
       <w:lvlJc w:val="left"/>
       <w:pPr>
-        <w:ind w:left="1429" w:hanging="358"/>
+        <w:ind w:left="1429" w:hanging="356"/>
       </w:pPr>
       <w:rPr>
         <w:rFonts w:ascii="Courier New" w:hAnsi="Courier New" w:cs="Courier New" w:eastAsia="Courier New"/>
@@ -3572,7 +7929,7 @@
       <w:lvlText w:val="§"/>
       <w:lvlJc w:val="left"/>
       <w:pPr>
-        <w:ind w:left="2149" w:hanging="358"/>
+        <w:ind w:left="2149" w:hanging="356"/>
       </w:pPr>
       <w:rPr>
         <w:rFonts w:ascii="Wingdings" w:hAnsi="Wingdings" w:cs="Wingdings" w:eastAsia="Wingdings"/>
@@ -3585,7 +7942,7 @@
       <w:lvlText w:val="·"/>
       <w:lvlJc w:val="left"/>
       <w:pPr>
-        <w:ind w:left="2869" w:hanging="358"/>
+        <w:ind w:left="2869" w:hanging="356"/>
       </w:pPr>
       <w:rPr>
         <w:rFonts w:ascii="Symbol" w:hAnsi="Symbol" w:cs="Symbol" w:eastAsia="Symbol"/>
@@ -3598,7 +7955,7 @@
       <w:lvlText w:val="o"/>
       <w:lvlJc w:val="left"/>
       <w:pPr>
-        <w:ind w:left="3589" w:hanging="358"/>
+        <w:ind w:left="3589" w:hanging="356"/>
       </w:pPr>
       <w:rPr>
         <w:rFonts w:ascii="Courier New" w:hAnsi="Courier New" w:cs="Courier New" w:eastAsia="Courier New"/>
@@ -3611,7 +7968,7 @@
       <w:lvlText w:val="§"/>
       <w:lvlJc w:val="left"/>
       <w:pPr>
-        <w:ind w:left="4309" w:hanging="358"/>
+        <w:ind w:left="4309" w:hanging="356"/>
       </w:pPr>
       <w:rPr>
         <w:rFonts w:ascii="Wingdings" w:hAnsi="Wingdings" w:cs="Wingdings" w:eastAsia="Wingdings"/>
@@ -3624,7 +7981,7 @@
       <w:lvlText w:val="·"/>
       <w:lvlJc w:val="left"/>
       <w:pPr>
-        <w:ind w:left="5029" w:hanging="358"/>
+        <w:ind w:left="5029" w:hanging="356"/>
       </w:pPr>
       <w:rPr>
         <w:rFonts w:ascii="Symbol" w:hAnsi="Symbol" w:cs="Symbol" w:eastAsia="Symbol"/>
@@ -3637,7 +7994,7 @@
       <w:lvlText w:val="o"/>
       <w:lvlJc w:val="left"/>
       <w:pPr>
-        <w:ind w:left="5749" w:hanging="358"/>
+        <w:ind w:left="5749" w:hanging="356"/>
       </w:pPr>
       <w:rPr>
         <w:rFonts w:ascii="Courier New" w:hAnsi="Courier New" w:cs="Courier New" w:eastAsia="Courier New"/>
@@ -3650,7 +8007,7 @@
       <w:lvlText w:val="§"/>
       <w:lvlJc w:val="left"/>
       <w:pPr>
-        <w:ind w:left="6469" w:hanging="358"/>
+        <w:ind w:left="6469" w:hanging="356"/>
       </w:pPr>
       <w:rPr>
         <w:rFonts w:ascii="Wingdings" w:hAnsi="Wingdings" w:cs="Wingdings" w:eastAsia="Wingdings"/>
@@ -3666,7 +8023,7 @@
       <w:lvlText w:val="·"/>
       <w:lvlJc w:val="left"/>
       <w:pPr>
-        <w:ind w:left="709" w:hanging="358"/>
+        <w:ind w:left="709" w:hanging="356"/>
       </w:pPr>
       <w:rPr>
         <w:rFonts w:ascii="Symbol" w:hAnsi="Symbol" w:cs="Symbol" w:eastAsia="Symbol"/>
@@ -3679,7 +8036,7 @@
       <w:lvlText w:val="o"/>
       <w:lvlJc w:val="left"/>
       <w:pPr>
-        <w:ind w:left="1440" w:hanging="358"/>
+        <w:ind w:left="1440" w:hanging="356"/>
       </w:pPr>
       <w:rPr>
         <w:rFonts w:ascii="Courier New" w:hAnsi="Courier New" w:cs="Courier New" w:eastAsia="Courier New"/>
@@ -3692,7 +8049,7 @@
       <w:lvlText w:val="§"/>
       <w:lvlJc w:val="left"/>
       <w:pPr>
-        <w:ind w:left="2160" w:hanging="358"/>
+        <w:ind w:left="2160" w:hanging="356"/>
       </w:pPr>
       <w:rPr>
         <w:rFonts w:ascii="Wingdings" w:hAnsi="Wingdings" w:cs="Wingdings" w:eastAsia="Wingdings"/>
@@ -3705,7 +8062,7 @@
       <w:lvlText w:val="·"/>
       <w:lvlJc w:val="left"/>
       <w:pPr>
-        <w:ind w:left="2880" w:hanging="358"/>
+        <w:ind w:left="2880" w:hanging="356"/>
       </w:pPr>
       <w:rPr>
         <w:rFonts w:ascii="Symbol" w:hAnsi="Symbol" w:cs="Symbol" w:eastAsia="Symbol"/>
@@ -3718,7 +8075,7 @@
       <w:lvlText w:val="o"/>
       <w:lvlJc w:val="left"/>
       <w:pPr>
-        <w:ind w:left="3600" w:hanging="358"/>
+        <w:ind w:left="3600" w:hanging="356"/>
       </w:pPr>
       <w:rPr>
         <w:rFonts w:ascii="Courier New" w:hAnsi="Courier New" w:cs="Courier New" w:eastAsia="Courier New"/>
@@ -3731,7 +8088,7 @@
       <w:lvlText w:val="§"/>
       <w:lvlJc w:val="left"/>
       <w:pPr>
-        <w:ind w:left="4320" w:hanging="358"/>
+        <w:ind w:left="4320" w:hanging="356"/>
       </w:pPr>
       <w:rPr>
         <w:rFonts w:ascii="Wingdings" w:hAnsi="Wingdings" w:cs="Wingdings" w:eastAsia="Wingdings"/>
@@ -3744,7 +8101,7 @@
       <w:lvlText w:val="·"/>
       <w:lvlJc w:val="left"/>
       <w:pPr>
-        <w:ind w:left="5040" w:hanging="358"/>
+        <w:ind w:left="5040" w:hanging="356"/>
       </w:pPr>
       <w:rPr>
         <w:rFonts w:ascii="Symbol" w:hAnsi="Symbol" w:cs="Symbol" w:eastAsia="Symbol"/>
@@ -3757,7 +8114,7 @@
       <w:lvlText w:val="o"/>
       <w:lvlJc w:val="left"/>
       <w:pPr>
-        <w:ind w:left="5760" w:hanging="358"/>
+        <w:ind w:left="5760" w:hanging="356"/>
       </w:pPr>
       <w:rPr>
         <w:rFonts w:ascii="Courier New" w:hAnsi="Courier New" w:cs="Courier New" w:eastAsia="Courier New"/>
@@ -3770,7 +8127,7 @@
       <w:lvlText w:val="§"/>
       <w:lvlJc w:val="left"/>
       <w:pPr>
-        <w:ind w:left="6480" w:hanging="358"/>
+        <w:ind w:left="6480" w:hanging="356"/>
       </w:pPr>
       <w:rPr>
         <w:rFonts w:ascii="Wingdings" w:hAnsi="Wingdings" w:cs="Wingdings" w:eastAsia="Wingdings"/>
@@ -3786,7 +8143,7 @@
       <w:lvlText w:val="·"/>
       <w:lvlJc w:val="left"/>
       <w:pPr>
-        <w:ind w:left="709" w:hanging="358"/>
+        <w:ind w:left="709" w:hanging="356"/>
       </w:pPr>
       <w:rPr>
         <w:rFonts w:ascii="Symbol" w:hAnsi="Symbol" w:cs="Symbol" w:eastAsia="Symbol"/>
@@ -3799,7 +8156,7 @@
       <w:lvlText w:val="o"/>
       <w:lvlJc w:val="left"/>
       <w:pPr>
-        <w:ind w:left="1440" w:hanging="358"/>
+        <w:ind w:left="1440" w:hanging="356"/>
       </w:pPr>
       <w:rPr>
         <w:rFonts w:ascii="Courier New" w:hAnsi="Courier New" w:cs="Courier New" w:eastAsia="Courier New"/>
@@ -3812,7 +8169,7 @@
       <w:lvlText w:val="§"/>
       <w:lvlJc w:val="left"/>
       <w:pPr>
-        <w:ind w:left="2160" w:hanging="358"/>
+        <w:ind w:left="2160" w:hanging="356"/>
       </w:pPr>
       <w:rPr>
         <w:rFonts w:ascii="Wingdings" w:hAnsi="Wingdings" w:cs="Wingdings" w:eastAsia="Wingdings"/>
@@ -3825,7 +8182,7 @@
       <w:lvlText w:val="·"/>
       <w:lvlJc w:val="left"/>
       <w:pPr>
-        <w:ind w:left="2880" w:hanging="358"/>
+        <w:ind w:left="2880" w:hanging="356"/>
       </w:pPr>
       <w:rPr>
         <w:rFonts w:ascii="Symbol" w:hAnsi="Symbol" w:cs="Symbol" w:eastAsia="Symbol"/>
@@ -3838,7 +8195,7 @@
       <w:lvlText w:val="o"/>
       <w:lvlJc w:val="left"/>
       <w:pPr>
-        <w:ind w:left="3600" w:hanging="358"/>
+        <w:ind w:left="3600" w:hanging="356"/>
       </w:pPr>
       <w:rPr>
         <w:rFonts w:ascii="Courier New" w:hAnsi="Courier New" w:cs="Courier New" w:eastAsia="Courier New"/>
@@ -3851,7 +8208,7 @@
       <w:lvlText w:val="§"/>
       <w:lvlJc w:val="left"/>
       <w:pPr>
-        <w:ind w:left="4320" w:hanging="358"/>
+        <w:ind w:left="4320" w:hanging="356"/>
       </w:pPr>
       <w:rPr>
         <w:rFonts w:ascii="Wingdings" w:hAnsi="Wingdings" w:cs="Wingdings" w:eastAsia="Wingdings"/>
@@ -3864,7 +8221,7 @@
       <w:lvlText w:val="·"/>
       <w:lvlJc w:val="left"/>
       <w:pPr>
-        <w:ind w:left="5040" w:hanging="358"/>
+        <w:ind w:left="5040" w:hanging="356"/>
       </w:pPr>
       <w:rPr>
         <w:rFonts w:ascii="Symbol" w:hAnsi="Symbol" w:cs="Symbol" w:eastAsia="Symbol"/>
@@ -3877,7 +8234,7 @@
       <w:lvlText w:val="o"/>
       <w:lvlJc w:val="left"/>
       <w:pPr>
-        <w:ind w:left="5760" w:hanging="358"/>
+        <w:ind w:left="5760" w:hanging="356"/>
       </w:pPr>
       <w:rPr>
         <w:rFonts w:ascii="Courier New" w:hAnsi="Courier New" w:cs="Courier New" w:eastAsia="Courier New"/>
@@ -3890,7 +8247,7 @@
       <w:lvlText w:val="§"/>
       <w:lvlJc w:val="left"/>
       <w:pPr>
-        <w:ind w:left="6480" w:hanging="358"/>
+        <w:ind w:left="6480" w:hanging="356"/>
       </w:pPr>
       <w:rPr>
         <w:rFonts w:ascii="Wingdings" w:hAnsi="Wingdings" w:cs="Wingdings" w:eastAsia="Wingdings"/>
@@ -3906,7 +8263,7 @@
       <w:lvlText w:val="·"/>
       <w:lvlJc w:val="left"/>
       <w:pPr>
-        <w:ind w:left="1417" w:hanging="358"/>
+        <w:ind w:left="1417" w:hanging="356"/>
       </w:pPr>
       <w:rPr>
         <w:rFonts w:ascii="Symbol" w:hAnsi="Symbol" w:cs="Symbol" w:eastAsia="Symbol"/>
@@ -3919,7 +8276,7 @@
       <w:lvlText w:val="o"/>
       <w:lvlJc w:val="left"/>
       <w:pPr>
-        <w:ind w:left="2137" w:hanging="358"/>
+        <w:ind w:left="2137" w:hanging="356"/>
       </w:pPr>
       <w:rPr>
         <w:rFonts w:ascii="Courier New" w:hAnsi="Courier New" w:cs="Courier New" w:eastAsia="Courier New"/>
@@ -3932,7 +8289,7 @@
       <w:lvlText w:val="§"/>
       <w:lvlJc w:val="left"/>
       <w:pPr>
-        <w:ind w:left="2857" w:hanging="358"/>
+        <w:ind w:left="2857" w:hanging="356"/>
       </w:pPr>
       <w:rPr>
         <w:rFonts w:ascii="Wingdings" w:hAnsi="Wingdings" w:cs="Wingdings" w:eastAsia="Wingdings"/>
@@ -3945,7 +8302,7 @@
       <w:lvlText w:val="·"/>
       <w:lvlJc w:val="left"/>
       <w:pPr>
-        <w:ind w:left="3577" w:hanging="358"/>
+        <w:ind w:left="3577" w:hanging="356"/>
       </w:pPr>
       <w:rPr>
         <w:rFonts w:ascii="Symbol" w:hAnsi="Symbol" w:cs="Symbol" w:eastAsia="Symbol"/>
@@ -3958,7 +8315,7 @@
       <w:lvlText w:val="o"/>
       <w:lvlJc w:val="left"/>
       <w:pPr>
-        <w:ind w:left="4297" w:hanging="358"/>
+        <w:ind w:left="4297" w:hanging="356"/>
       </w:pPr>
       <w:rPr>
         <w:rFonts w:ascii="Courier New" w:hAnsi="Courier New" w:cs="Courier New" w:eastAsia="Courier New"/>
@@ -3971,7 +8328,7 @@
       <w:lvlText w:val="§"/>
       <w:lvlJc w:val="left"/>
       <w:pPr>
-        <w:ind w:left="5017" w:hanging="358"/>
+        <w:ind w:left="5017" w:hanging="356"/>
       </w:pPr>
       <w:rPr>
         <w:rFonts w:ascii="Wingdings" w:hAnsi="Wingdings" w:cs="Wingdings" w:eastAsia="Wingdings"/>
@@ -3984,7 +8341,7 @@
       <w:lvlText w:val="·"/>
       <w:lvlJc w:val="left"/>
       <w:pPr>
-        <w:ind w:left="5737" w:hanging="358"/>
+        <w:ind w:left="5737" w:hanging="356"/>
       </w:pPr>
       <w:rPr>
         <w:rFonts w:ascii="Symbol" w:hAnsi="Symbol" w:cs="Symbol" w:eastAsia="Symbol"/>
@@ -3997,7 +8354,7 @@
       <w:lvlText w:val="o"/>
       <w:lvlJc w:val="left"/>
       <w:pPr>
-        <w:ind w:left="6457" w:hanging="358"/>
+        <w:ind w:left="6457" w:hanging="356"/>
       </w:pPr>
       <w:rPr>
         <w:rFonts w:ascii="Courier New" w:hAnsi="Courier New" w:cs="Courier New" w:eastAsia="Courier New"/>
@@ -4010,7 +8367,7 @@
       <w:lvlText w:val="§"/>
       <w:lvlJc w:val="left"/>
       <w:pPr>
-        <w:ind w:left="7177" w:hanging="358"/>
+        <w:ind w:left="7177" w:hanging="356"/>
       </w:pPr>
       <w:rPr>
         <w:rFonts w:ascii="Wingdings" w:hAnsi="Wingdings" w:cs="Wingdings" w:eastAsia="Wingdings"/>
@@ -4026,7 +8383,7 @@
       <w:lvlText w:val="%1."/>
       <w:lvlJc w:val="left"/>
       <w:pPr>
-        <w:ind w:left="709" w:hanging="358"/>
+        <w:ind w:left="709" w:hanging="356"/>
       </w:pPr>
     </w:lvl>
     <w:lvl w:ilvl="1">
@@ -4036,7 +8393,7 @@
       <w:lvlText w:val="%2."/>
       <w:lvlJc w:val="left"/>
       <w:pPr>
-        <w:ind w:left="1429" w:hanging="358"/>
+        <w:ind w:left="1429" w:hanging="356"/>
       </w:pPr>
     </w:lvl>
     <w:lvl w:ilvl="2">
@@ -4046,7 +8403,7 @@
       <w:lvlText w:val="%3."/>
       <w:lvlJc w:val="right"/>
       <w:pPr>
-        <w:ind w:left="2149" w:hanging="178"/>
+        <w:ind w:left="2149" w:hanging="176"/>
       </w:pPr>
     </w:lvl>
     <w:lvl w:ilvl="3">
@@ -4056,7 +8413,7 @@
       <w:lvlText w:val="%4."/>
       <w:lvlJc w:val="left"/>
       <w:pPr>
-        <w:ind w:left="2869" w:hanging="358"/>
+        <w:ind w:left="2869" w:hanging="356"/>
       </w:pPr>
     </w:lvl>
     <w:lvl w:ilvl="4">
@@ -4066,7 +8423,7 @@
       <w:lvlText w:val="%5."/>
       <w:lvlJc w:val="left"/>
       <w:pPr>
-        <w:ind w:left="3589" w:hanging="358"/>
+        <w:ind w:left="3589" w:hanging="356"/>
       </w:pPr>
     </w:lvl>
     <w:lvl w:ilvl="5">
@@ -4076,7 +8433,7 @@
       <w:lvlText w:val="%6."/>
       <w:lvlJc w:val="right"/>
       <w:pPr>
-        <w:ind w:left="4309" w:hanging="178"/>
+        <w:ind w:left="4309" w:hanging="176"/>
       </w:pPr>
     </w:lvl>
     <w:lvl w:ilvl="6">
@@ -4086,7 +8443,7 @@
       <w:lvlText w:val="%7."/>
       <w:lvlJc w:val="left"/>
       <w:pPr>
-        <w:ind w:left="5029" w:hanging="358"/>
+        <w:ind w:left="5029" w:hanging="356"/>
       </w:pPr>
     </w:lvl>
     <w:lvl w:ilvl="7">
@@ -4096,7 +8453,7 @@
       <w:lvlText w:val="%8."/>
       <w:lvlJc w:val="left"/>
       <w:pPr>
-        <w:ind w:left="5749" w:hanging="358"/>
+        <w:ind w:left="5749" w:hanging="356"/>
       </w:pPr>
     </w:lvl>
     <w:lvl w:ilvl="8">
@@ -4106,7 +8463,7 @@
       <w:lvlText w:val="%9."/>
       <w:lvlJc w:val="right"/>
       <w:pPr>
-        <w:ind w:left="6469" w:hanging="178"/>
+        <w:ind w:left="6469" w:hanging="176"/>
       </w:pPr>
     </w:lvl>
   </w:abstractNum>
@@ -4119,7 +8476,7 @@
       <w:lvlText w:val="%1."/>
       <w:lvlJc w:val="left"/>
       <w:pPr>
-        <w:ind w:left="709" w:hanging="358"/>
+        <w:ind w:left="709" w:hanging="356"/>
       </w:pPr>
     </w:lvl>
     <w:lvl w:ilvl="1">
@@ -4129,7 +8486,7 @@
       <w:lvlText w:val="%2."/>
       <w:lvlJc w:val="left"/>
       <w:pPr>
-        <w:ind w:left="1429" w:hanging="358"/>
+        <w:ind w:left="1429" w:hanging="356"/>
       </w:pPr>
     </w:lvl>
     <w:lvl w:ilvl="2">
@@ -4139,7 +8496,7 @@
       <w:lvlText w:val="%3."/>
       <w:lvlJc w:val="right"/>
       <w:pPr>
-        <w:ind w:left="2149" w:hanging="178"/>
+        <w:ind w:left="2149" w:hanging="176"/>
       </w:pPr>
     </w:lvl>
     <w:lvl w:ilvl="3">
@@ -4149,7 +8506,7 @@
       <w:lvlText w:val="%4."/>
       <w:lvlJc w:val="left"/>
       <w:pPr>
-        <w:ind w:left="2869" w:hanging="358"/>
+        <w:ind w:left="2869" w:hanging="356"/>
       </w:pPr>
     </w:lvl>
     <w:lvl w:ilvl="4">
@@ -4159,7 +8516,7 @@
       <w:lvlText w:val="%5."/>
       <w:lvlJc w:val="left"/>
       <w:pPr>
-        <w:ind w:left="3589" w:hanging="358"/>
+        <w:ind w:left="3589" w:hanging="356"/>
       </w:pPr>
     </w:lvl>
     <w:lvl w:ilvl="5">
@@ -4169,7 +8526,7 @@
       <w:lvlText w:val="%6."/>
       <w:lvlJc w:val="right"/>
       <w:pPr>
-        <w:ind w:left="4309" w:hanging="178"/>
+        <w:ind w:left="4309" w:hanging="176"/>
       </w:pPr>
     </w:lvl>
     <w:lvl w:ilvl="6">
@@ -4179,7 +8536,7 @@
       <w:lvlText w:val="%7."/>
       <w:lvlJc w:val="left"/>
       <w:pPr>
-        <w:ind w:left="5029" w:hanging="358"/>
+        <w:ind w:left="5029" w:hanging="356"/>
       </w:pPr>
     </w:lvl>
     <w:lvl w:ilvl="7">
@@ -4189,7 +8546,7 @@
       <w:lvlText w:val="%8."/>
       <w:lvlJc w:val="left"/>
       <w:pPr>
-        <w:ind w:left="5749" w:hanging="358"/>
+        <w:ind w:left="5749" w:hanging="356"/>
       </w:pPr>
     </w:lvl>
     <w:lvl w:ilvl="8">
@@ -4199,7 +8556,7 @@
       <w:lvlText w:val="%9."/>
       <w:lvlJc w:val="right"/>
       <w:pPr>
-        <w:ind w:left="6469" w:hanging="178"/>
+        <w:ind w:left="6469" w:hanging="176"/>
       </w:pPr>
     </w:lvl>
   </w:abstractNum>
@@ -4212,7 +8569,7 @@
       <w:lvlText w:val="%1."/>
       <w:lvlJc w:val="right"/>
       <w:pPr>
-        <w:ind w:left="709" w:hanging="358"/>
+        <w:ind w:left="709" w:hanging="356"/>
       </w:pPr>
     </w:lvl>
     <w:lvl w:ilvl="1">
@@ -4222,7 +8579,7 @@
       <w:lvlText w:val="%2."/>
       <w:lvlJc w:val="left"/>
       <w:pPr>
-        <w:ind w:left="1429" w:hanging="358"/>
+        <w:ind w:left="1429" w:hanging="356"/>
       </w:pPr>
     </w:lvl>
     <w:lvl w:ilvl="2">
@@ -4232,7 +8589,7 @@
       <w:lvlText w:val="%3."/>
       <w:lvlJc w:val="right"/>
       <w:pPr>
-        <w:ind w:left="2149" w:hanging="178"/>
+        <w:ind w:left="2149" w:hanging="176"/>
       </w:pPr>
     </w:lvl>
     <w:lvl w:ilvl="3">
@@ -4242,7 +8599,7 @@
       <w:lvlText w:val="%4."/>
       <w:lvlJc w:val="left"/>
       <w:pPr>
-        <w:ind w:left="2869" w:hanging="358"/>
+        <w:ind w:left="2869" w:hanging="356"/>
       </w:pPr>
     </w:lvl>
     <w:lvl w:ilvl="4">
@@ -4252,7 +8609,7 @@
       <w:lvlText w:val="%5."/>
       <w:lvlJc w:val="left"/>
       <w:pPr>
-        <w:ind w:left="3589" w:hanging="358"/>
+        <w:ind w:left="3589" w:hanging="356"/>
       </w:pPr>
     </w:lvl>
     <w:lvl w:ilvl="5">
@@ -4262,7 +8619,7 @@
       <w:lvlText w:val="%6."/>
       <w:lvlJc w:val="right"/>
       <w:pPr>
-        <w:ind w:left="4309" w:hanging="178"/>
+        <w:ind w:left="4309" w:hanging="176"/>
       </w:pPr>
     </w:lvl>
     <w:lvl w:ilvl="6">
@@ -4272,7 +8629,7 @@
       <w:lvlText w:val="%7."/>
       <w:lvlJc w:val="left"/>
       <w:pPr>
-        <w:ind w:left="5029" w:hanging="358"/>
+        <w:ind w:left="5029" w:hanging="356"/>
       </w:pPr>
     </w:lvl>
     <w:lvl w:ilvl="7">
@@ -4282,7 +8639,7 @@
       <w:lvlText w:val="%8."/>
       <w:lvlJc w:val="left"/>
       <w:pPr>
-        <w:ind w:left="5749" w:hanging="358"/>
+        <w:ind w:left="5749" w:hanging="356"/>
       </w:pPr>
     </w:lvl>
     <w:lvl w:ilvl="8">
@@ -4292,7 +8649,313 @@
       <w:lvlText w:val="%9."/>
       <w:lvlJc w:val="right"/>
       <w:pPr>
-        <w:ind w:left="6469" w:hanging="178"/>
+        <w:ind w:left="6469" w:hanging="176"/>
+      </w:pPr>
+    </w:lvl>
+  </w:abstractNum>
+  <w:abstractNum w:abstractNumId="11">
+    <w:multiLevelType w:val="hybridMultilevel"/>
+    <w:lvl w:ilvl="0">
+      <w:start w:val="1"/>
+      <w:numFmt w:val="bullet"/>
+      <w:suff w:val="tab"/>
+      <w:lvlText w:val="·"/>
+      <w:lvlJc w:val="left"/>
+      <w:pPr>
+        <w:ind w:left="709" w:hanging="359"/>
+      </w:pPr>
+      <w:rPr>
+        <w:rFonts w:ascii="Symbol" w:hAnsi="Symbol" w:cs="Symbol" w:eastAsia="Symbol"/>
+      </w:rPr>
+    </w:lvl>
+    <w:lvl w:ilvl="1">
+      <w:start w:val="1"/>
+      <w:numFmt w:val="bullet"/>
+      <w:suff w:val="tab"/>
+      <w:lvlText w:val="o"/>
+      <w:lvlJc w:val="left"/>
+      <w:pPr>
+        <w:ind w:left="1429" w:hanging="359"/>
+      </w:pPr>
+      <w:rPr>
+        <w:rFonts w:ascii="Courier New" w:hAnsi="Courier New" w:cs="Courier New" w:eastAsia="Courier New"/>
+      </w:rPr>
+    </w:lvl>
+    <w:lvl w:ilvl="2">
+      <w:start w:val="1"/>
+      <w:numFmt w:val="bullet"/>
+      <w:suff w:val="tab"/>
+      <w:lvlText w:val="§"/>
+      <w:lvlJc w:val="left"/>
+      <w:pPr>
+        <w:ind w:left="2149" w:hanging="359"/>
+      </w:pPr>
+      <w:rPr>
+        <w:rFonts w:ascii="Wingdings" w:hAnsi="Wingdings" w:cs="Wingdings" w:eastAsia="Wingdings"/>
+      </w:rPr>
+    </w:lvl>
+    <w:lvl w:ilvl="3">
+      <w:start w:val="1"/>
+      <w:numFmt w:val="bullet"/>
+      <w:suff w:val="tab"/>
+      <w:lvlText w:val="·"/>
+      <w:lvlJc w:val="left"/>
+      <w:pPr>
+        <w:ind w:left="2869" w:hanging="359"/>
+      </w:pPr>
+      <w:rPr>
+        <w:rFonts w:ascii="Symbol" w:hAnsi="Symbol" w:cs="Symbol" w:eastAsia="Symbol"/>
+      </w:rPr>
+    </w:lvl>
+    <w:lvl w:ilvl="4">
+      <w:start w:val="1"/>
+      <w:numFmt w:val="bullet"/>
+      <w:suff w:val="tab"/>
+      <w:lvlText w:val="o"/>
+      <w:lvlJc w:val="left"/>
+      <w:pPr>
+        <w:ind w:left="3589" w:hanging="359"/>
+      </w:pPr>
+      <w:rPr>
+        <w:rFonts w:ascii="Courier New" w:hAnsi="Courier New" w:cs="Courier New" w:eastAsia="Courier New"/>
+      </w:rPr>
+    </w:lvl>
+    <w:lvl w:ilvl="5">
+      <w:start w:val="1"/>
+      <w:numFmt w:val="bullet"/>
+      <w:suff w:val="tab"/>
+      <w:lvlText w:val="§"/>
+      <w:lvlJc w:val="left"/>
+      <w:pPr>
+        <w:ind w:left="4309" w:hanging="359"/>
+      </w:pPr>
+      <w:rPr>
+        <w:rFonts w:ascii="Wingdings" w:hAnsi="Wingdings" w:cs="Wingdings" w:eastAsia="Wingdings"/>
+      </w:rPr>
+    </w:lvl>
+    <w:lvl w:ilvl="6">
+      <w:start w:val="1"/>
+      <w:numFmt w:val="bullet"/>
+      <w:suff w:val="tab"/>
+      <w:lvlText w:val="·"/>
+      <w:lvlJc w:val="left"/>
+      <w:pPr>
+        <w:ind w:left="5029" w:hanging="359"/>
+      </w:pPr>
+      <w:rPr>
+        <w:rFonts w:ascii="Symbol" w:hAnsi="Symbol" w:cs="Symbol" w:eastAsia="Symbol"/>
+      </w:rPr>
+    </w:lvl>
+    <w:lvl w:ilvl="7">
+      <w:start w:val="1"/>
+      <w:numFmt w:val="bullet"/>
+      <w:suff w:val="tab"/>
+      <w:lvlText w:val="o"/>
+      <w:lvlJc w:val="left"/>
+      <w:pPr>
+        <w:ind w:left="5749" w:hanging="359"/>
+      </w:pPr>
+      <w:rPr>
+        <w:rFonts w:ascii="Courier New" w:hAnsi="Courier New" w:cs="Courier New" w:eastAsia="Courier New"/>
+      </w:rPr>
+    </w:lvl>
+    <w:lvl w:ilvl="8">
+      <w:start w:val="1"/>
+      <w:numFmt w:val="bullet"/>
+      <w:suff w:val="tab"/>
+      <w:lvlText w:val="§"/>
+      <w:lvlJc w:val="left"/>
+      <w:pPr>
+        <w:ind w:left="6469" w:hanging="359"/>
+      </w:pPr>
+      <w:rPr>
+        <w:rFonts w:ascii="Wingdings" w:hAnsi="Wingdings" w:cs="Wingdings" w:eastAsia="Wingdings"/>
+      </w:rPr>
+    </w:lvl>
+  </w:abstractNum>
+  <w:abstractNum w:abstractNumId="12">
+    <w:multiLevelType w:val="hybridMultilevel"/>
+    <w:lvl w:ilvl="0">
+      <w:start w:val="1"/>
+      <w:numFmt w:val="decimal"/>
+      <w:suff w:val="tab"/>
+      <w:lvlText w:val="%1."/>
+      <w:lvlJc w:val="left"/>
+      <w:pPr>
+        <w:ind w:left="709" w:hanging="359"/>
+      </w:pPr>
+    </w:lvl>
+    <w:lvl w:ilvl="1">
+      <w:start w:val="1"/>
+      <w:numFmt w:val="lowerLetter"/>
+      <w:suff w:val="tab"/>
+      <w:lvlText w:val="%2."/>
+      <w:lvlJc w:val="left"/>
+      <w:pPr>
+        <w:ind w:left="1429" w:hanging="359"/>
+      </w:pPr>
+    </w:lvl>
+    <w:lvl w:ilvl="2">
+      <w:start w:val="1"/>
+      <w:numFmt w:val="lowerRoman"/>
+      <w:suff w:val="tab"/>
+      <w:lvlText w:val="%3."/>
+      <w:lvlJc w:val="right"/>
+      <w:pPr>
+        <w:ind w:left="2149" w:hanging="179"/>
+      </w:pPr>
+    </w:lvl>
+    <w:lvl w:ilvl="3">
+      <w:start w:val="1"/>
+      <w:numFmt w:val="decimal"/>
+      <w:suff w:val="tab"/>
+      <w:lvlText w:val="%4."/>
+      <w:lvlJc w:val="left"/>
+      <w:pPr>
+        <w:ind w:left="2869" w:hanging="359"/>
+      </w:pPr>
+    </w:lvl>
+    <w:lvl w:ilvl="4">
+      <w:start w:val="1"/>
+      <w:numFmt w:val="lowerLetter"/>
+      <w:suff w:val="tab"/>
+      <w:lvlText w:val="%5."/>
+      <w:lvlJc w:val="left"/>
+      <w:pPr>
+        <w:ind w:left="3589" w:hanging="359"/>
+      </w:pPr>
+    </w:lvl>
+    <w:lvl w:ilvl="5">
+      <w:start w:val="1"/>
+      <w:numFmt w:val="lowerRoman"/>
+      <w:suff w:val="tab"/>
+      <w:lvlText w:val="%6."/>
+      <w:lvlJc w:val="right"/>
+      <w:pPr>
+        <w:ind w:left="4309" w:hanging="179"/>
+      </w:pPr>
+    </w:lvl>
+    <w:lvl w:ilvl="6">
+      <w:start w:val="1"/>
+      <w:numFmt w:val="decimal"/>
+      <w:suff w:val="tab"/>
+      <w:lvlText w:val="%7."/>
+      <w:lvlJc w:val="left"/>
+      <w:pPr>
+        <w:ind w:left="5029" w:hanging="359"/>
+      </w:pPr>
+    </w:lvl>
+    <w:lvl w:ilvl="7">
+      <w:start w:val="1"/>
+      <w:numFmt w:val="lowerLetter"/>
+      <w:suff w:val="tab"/>
+      <w:lvlText w:val="%8."/>
+      <w:lvlJc w:val="left"/>
+      <w:pPr>
+        <w:ind w:left="5749" w:hanging="359"/>
+      </w:pPr>
+    </w:lvl>
+    <w:lvl w:ilvl="8">
+      <w:start w:val="1"/>
+      <w:numFmt w:val="lowerRoman"/>
+      <w:suff w:val="tab"/>
+      <w:lvlText w:val="%9."/>
+      <w:lvlJc w:val="right"/>
+      <w:pPr>
+        <w:ind w:left="6469" w:hanging="179"/>
+      </w:pPr>
+    </w:lvl>
+  </w:abstractNum>
+  <w:abstractNum w:abstractNumId="13">
+    <w:multiLevelType w:val="hybridMultilevel"/>
+    <w:lvl w:ilvl="0">
+      <w:start w:val="1"/>
+      <w:numFmt w:val="decimal"/>
+      <w:suff w:val="tab"/>
+      <w:lvlText w:val="%1."/>
+      <w:lvlJc w:val="left"/>
+      <w:pPr>
+        <w:ind w:left="709" w:hanging="359"/>
+      </w:pPr>
+    </w:lvl>
+    <w:lvl w:ilvl="1">
+      <w:start w:val="1"/>
+      <w:numFmt w:val="lowerLetter"/>
+      <w:suff w:val="tab"/>
+      <w:lvlText w:val="%2."/>
+      <w:lvlJc w:val="left"/>
+      <w:pPr>
+        <w:ind w:left="1429" w:hanging="359"/>
+      </w:pPr>
+    </w:lvl>
+    <w:lvl w:ilvl="2">
+      <w:start w:val="1"/>
+      <w:numFmt w:val="lowerRoman"/>
+      <w:suff w:val="tab"/>
+      <w:lvlText w:val="%3."/>
+      <w:lvlJc w:val="right"/>
+      <w:pPr>
+        <w:ind w:left="2149" w:hanging="179"/>
+      </w:pPr>
+    </w:lvl>
+    <w:lvl w:ilvl="3">
+      <w:start w:val="1"/>
+      <w:numFmt w:val="decimal"/>
+      <w:suff w:val="tab"/>
+      <w:lvlText w:val="%4."/>
+      <w:lvlJc w:val="left"/>
+      <w:pPr>
+        <w:ind w:left="2869" w:hanging="359"/>
+      </w:pPr>
+    </w:lvl>
+    <w:lvl w:ilvl="4">
+      <w:start w:val="1"/>
+      <w:numFmt w:val="lowerLetter"/>
+      <w:suff w:val="tab"/>
+      <w:lvlText w:val="%5."/>
+      <w:lvlJc w:val="left"/>
+      <w:pPr>
+        <w:ind w:left="3589" w:hanging="359"/>
+      </w:pPr>
+    </w:lvl>
+    <w:lvl w:ilvl="5">
+      <w:start w:val="1"/>
+      <w:numFmt w:val="lowerRoman"/>
+      <w:suff w:val="tab"/>
+      <w:lvlText w:val="%6."/>
+      <w:lvlJc w:val="right"/>
+      <w:pPr>
+        <w:ind w:left="4309" w:hanging="179"/>
+      </w:pPr>
+    </w:lvl>
+    <w:lvl w:ilvl="6">
+      <w:start w:val="1"/>
+      <w:numFmt w:val="decimal"/>
+      <w:suff w:val="tab"/>
+      <w:lvlText w:val="%7."/>
+      <w:lvlJc w:val="left"/>
+      <w:pPr>
+        <w:ind w:left="5029" w:hanging="359"/>
+      </w:pPr>
+    </w:lvl>
+    <w:lvl w:ilvl="7">
+      <w:start w:val="1"/>
+      <w:numFmt w:val="lowerLetter"/>
+      <w:suff w:val="tab"/>
+      <w:lvlText w:val="%8."/>
+      <w:lvlJc w:val="left"/>
+      <w:pPr>
+        <w:ind w:left="5749" w:hanging="359"/>
+      </w:pPr>
+    </w:lvl>
+    <w:lvl w:ilvl="8">
+      <w:start w:val="1"/>
+      <w:numFmt w:val="lowerRoman"/>
+      <w:suff w:val="tab"/>
+      <w:lvlText w:val="%9."/>
+      <w:lvlJc w:val="right"/>
+      <w:pPr>
+        <w:ind w:left="6469" w:hanging="179"/>
       </w:pPr>
     </w:lvl>
   </w:abstractNum>
@@ -4328,6 +8991,15 @@
   </w:num>
   <w:num w:numId="11">
     <w:abstractNumId w:val="10"/>
+  </w:num>
+  <w:num w:numId="12">
+    <w:abstractNumId w:val="11"/>
+  </w:num>
+  <w:num w:numId="13">
+    <w:abstractNumId w:val="12"/>
+  </w:num>
+  <w:num w:numId="14">
+    <w:abstractNumId w:val="13"/>
   </w:num>
 </w:numbering>
 </file>
